--- a/Output/Tables/table1_mITT_QCEasytrial.docx
+++ b/Output/Tables/table1_mITT_QCEasytrial.docx
@@ -24,7 +24,7 @@
       </w:tblGrid>
       <w:tr>
         <w:trPr>
-          <w:trHeight w:val="821" w:hRule="auto"/>
+          <w:trHeight w:val="780" w:hRule="auto"/>
           <w:tblHeader/>
         </w:trPr>
         header 1
@@ -112,7 +112,7 @@
                 <w:szCs w:val="22"/>
                 <w:color w:val="000000"/>
               </w:rPr>
-              <w:t xml:space="preserve">Pingvin</w:t>
+              <w:t xml:space="preserve">control</w:t>
             </w:r>
             <w:r>
               <w:rPr>
@@ -180,7 +180,7 @@
                 <w:szCs w:val="22"/>
                 <w:color w:val="000000"/>
               </w:rPr>
-              <w:t xml:space="preserve">Søløve</w:t>
+              <w:t xml:space="preserve">exercise</w:t>
             </w:r>
             <w:r>
               <w:rPr>
@@ -1735,7 +1735,7 @@
       </w:tr>
       <w:tr>
         <w:trPr>
-          <w:trHeight w:val="571" w:hRule="auto"/>
+          <w:trHeight w:val="572" w:hRule="auto"/>
         </w:trPr>
         body 9
         <w:tc>
@@ -1866,51 +1866,51 @@
                 <w:szCs w:val="22"/>
                 <w:color w:val="000000"/>
               </w:rPr>
-              <w:t xml:space="preserve">25</w:t>
-            </w:r>
-          </w:p>
-        </w:tc>
-        <w:tc>
-          <w:tcPr>
-            <w:tcBorders>
-              <w:bottom w:val="none" w:sz="0" w:space="0" w:color="000000"/>
-              <w:top w:val="none" w:sz="0" w:space="0" w:color="000000"/>
-              <w:left w:val="none" w:sz="0" w:space="0" w:color="000000"/>
-              <w:right w:val="none" w:sz="0" w:space="0" w:color="000000"/>
-            </w:tcBorders>
-            <w:shd w:val="clear" w:color="auto" w:fill="FFFFFF"/>
-            <w:tcMar>
-              <w:top w:w="0" w:type="dxa"/>
-              <w:bottom w:w="0" w:type="dxa"/>
-              <w:left w:w="0" w:type="dxa"/>
-              <w:right w:w="0" w:type="dxa"/>
-            </w:tcMar>
-            <w:vAlign w:val="center"/>
-          </w:tcPr>
-          <w:p>
-            <w:pPr>
-              <w:pStyle w:val="Normal"/>
-              <w:jc w:val="center"/>
-              <w:pBdr>
-                <w:bottom w:val="none" w:sz="0" w:space="0" w:color="000000"/>
-                <w:top w:val="none" w:sz="0" w:space="0" w:color="000000"/>
-                <w:left w:val="none" w:sz="0" w:space="0" w:color="000000"/>
-                <w:right w:val="none" w:sz="0" w:space="0" w:color="000000"/>
-              </w:pBdr>
-              <w:spacing w:after="100" w:before="100" w:line="240"/>
-              <w:ind w:left="100" w:right="100" w:firstLine="0" w:firstLineChars="0"/>
-            </w:pPr>
-            <w:r>
-              <w:rPr>
-                <w:rFonts w:ascii="Arial" w:hAnsi="Arial" w:eastAsia="Arial" w:cs="Arial"/>
-                <w:i w:val="false"/>
-                <w:b w:val="false"/>
-                <w:u w:val="none"/>
-                <w:sz w:val="22"/>
-                <w:szCs w:val="22"/>
-                <w:color w:val="000000"/>
-              </w:rPr>
-              <w:t xml:space="preserve">52</w:t>
+              <w:t xml:space="preserve">26</w:t>
+            </w:r>
+          </w:p>
+        </w:tc>
+        <w:tc>
+          <w:tcPr>
+            <w:tcBorders>
+              <w:bottom w:val="none" w:sz="0" w:space="0" w:color="000000"/>
+              <w:top w:val="none" w:sz="0" w:space="0" w:color="000000"/>
+              <w:left w:val="none" w:sz="0" w:space="0" w:color="000000"/>
+              <w:right w:val="none" w:sz="0" w:space="0" w:color="000000"/>
+            </w:tcBorders>
+            <w:shd w:val="clear" w:color="auto" w:fill="FFFFFF"/>
+            <w:tcMar>
+              <w:top w:w="0" w:type="dxa"/>
+              <w:bottom w:w="0" w:type="dxa"/>
+              <w:left w:w="0" w:type="dxa"/>
+              <w:right w:w="0" w:type="dxa"/>
+            </w:tcMar>
+            <w:vAlign w:val="center"/>
+          </w:tcPr>
+          <w:p>
+            <w:pPr>
+              <w:pStyle w:val="Normal"/>
+              <w:jc w:val="center"/>
+              <w:pBdr>
+                <w:bottom w:val="none" w:sz="0" w:space="0" w:color="000000"/>
+                <w:top w:val="none" w:sz="0" w:space="0" w:color="000000"/>
+                <w:left w:val="none" w:sz="0" w:space="0" w:color="000000"/>
+                <w:right w:val="none" w:sz="0" w:space="0" w:color="000000"/>
+              </w:pBdr>
+              <w:spacing w:after="100" w:before="100" w:line="240"/>
+              <w:ind w:left="100" w:right="100" w:firstLine="0" w:firstLineChars="0"/>
+            </w:pPr>
+            <w:r>
+              <w:rPr>
+                <w:rFonts w:ascii="Arial" w:hAnsi="Arial" w:eastAsia="Arial" w:cs="Arial"/>
+                <w:i w:val="false"/>
+                <w:b w:val="false"/>
+                <w:u w:val="none"/>
+                <w:sz w:val="22"/>
+                <w:szCs w:val="22"/>
+                <w:color w:val="000000"/>
+              </w:rPr>
+              <w:t xml:space="preserve">53</w:t>
             </w:r>
           </w:p>
         </w:tc>
@@ -2048,51 +2048,51 @@
                 <w:szCs w:val="22"/>
                 <w:color w:val="000000"/>
               </w:rPr>
-              <w:t xml:space="preserve">73.0 [62.1, 77.4]</w:t>
-            </w:r>
-          </w:p>
-        </w:tc>
-        <w:tc>
-          <w:tcPr>
-            <w:tcBorders>
-              <w:bottom w:val="none" w:sz="0" w:space="0" w:color="000000"/>
-              <w:top w:val="none" w:sz="0" w:space="0" w:color="000000"/>
-              <w:left w:val="none" w:sz="0" w:space="0" w:color="000000"/>
-              <w:right w:val="none" w:sz="0" w:space="0" w:color="000000"/>
-            </w:tcBorders>
-            <w:shd w:val="clear" w:color="auto" w:fill="FFFFFF"/>
-            <w:tcMar>
-              <w:top w:w="0" w:type="dxa"/>
-              <w:bottom w:w="0" w:type="dxa"/>
-              <w:left w:w="0" w:type="dxa"/>
-              <w:right w:w="0" w:type="dxa"/>
-            </w:tcMar>
-            <w:vAlign w:val="center"/>
-          </w:tcPr>
-          <w:p>
-            <w:pPr>
-              <w:pStyle w:val="Normal"/>
-              <w:jc w:val="center"/>
-              <w:pBdr>
-                <w:bottom w:val="none" w:sz="0" w:space="0" w:color="000000"/>
-                <w:top w:val="none" w:sz="0" w:space="0" w:color="000000"/>
-                <w:left w:val="none" w:sz="0" w:space="0" w:color="000000"/>
-                <w:right w:val="none" w:sz="0" w:space="0" w:color="000000"/>
-              </w:pBdr>
-              <w:spacing w:after="100" w:before="100" w:line="240"/>
-              <w:ind w:left="100" w:right="100" w:firstLine="0" w:firstLineChars="0"/>
-            </w:pPr>
-            <w:r>
-              <w:rPr>
-                <w:rFonts w:ascii="Arial" w:hAnsi="Arial" w:eastAsia="Arial" w:cs="Arial"/>
-                <w:i w:val="false"/>
-                <w:b w:val="false"/>
-                <w:u w:val="none"/>
-                <w:sz w:val="22"/>
-                <w:szCs w:val="22"/>
-                <w:color w:val="000000"/>
-              </w:rPr>
-              <w:t xml:space="preserve">69.3 [60.4, 78.0]</w:t>
+              <w:t xml:space="preserve">73.2 [62.1, 77.0]</w:t>
+            </w:r>
+          </w:p>
+        </w:tc>
+        <w:tc>
+          <w:tcPr>
+            <w:tcBorders>
+              <w:bottom w:val="none" w:sz="0" w:space="0" w:color="000000"/>
+              <w:top w:val="none" w:sz="0" w:space="0" w:color="000000"/>
+              <w:left w:val="none" w:sz="0" w:space="0" w:color="000000"/>
+              <w:right w:val="none" w:sz="0" w:space="0" w:color="000000"/>
+            </w:tcBorders>
+            <w:shd w:val="clear" w:color="auto" w:fill="FFFFFF"/>
+            <w:tcMar>
+              <w:top w:w="0" w:type="dxa"/>
+              <w:bottom w:w="0" w:type="dxa"/>
+              <w:left w:w="0" w:type="dxa"/>
+              <w:right w:w="0" w:type="dxa"/>
+            </w:tcMar>
+            <w:vAlign w:val="center"/>
+          </w:tcPr>
+          <w:p>
+            <w:pPr>
+              <w:pStyle w:val="Normal"/>
+              <w:jc w:val="center"/>
+              <w:pBdr>
+                <w:bottom w:val="none" w:sz="0" w:space="0" w:color="000000"/>
+                <w:top w:val="none" w:sz="0" w:space="0" w:color="000000"/>
+                <w:left w:val="none" w:sz="0" w:space="0" w:color="000000"/>
+                <w:right w:val="none" w:sz="0" w:space="0" w:color="000000"/>
+              </w:pBdr>
+              <w:spacing w:after="100" w:before="100" w:line="240"/>
+              <w:ind w:left="100" w:right="100" w:firstLine="0" w:firstLineChars="0"/>
+            </w:pPr>
+            <w:r>
+              <w:rPr>
+                <w:rFonts w:ascii="Arial" w:hAnsi="Arial" w:eastAsia="Arial" w:cs="Arial"/>
+                <w:i w:val="false"/>
+                <w:b w:val="false"/>
+                <w:u w:val="none"/>
+                <w:sz w:val="22"/>
+                <w:szCs w:val="22"/>
+                <w:color w:val="000000"/>
+              </w:rPr>
+              <w:t xml:space="preserve">69.4 [60.4, 77.4]</w:t>
             </w:r>
           </w:p>
         </w:tc>
@@ -2230,51 +2230,51 @@
                 <w:szCs w:val="22"/>
                 <w:color w:val="000000"/>
               </w:rPr>
-              <w:t xml:space="preserve">1</w:t>
-            </w:r>
-          </w:p>
-        </w:tc>
-        <w:tc>
-          <w:tcPr>
-            <w:tcBorders>
-              <w:bottom w:val="none" w:sz="0" w:space="0" w:color="000000"/>
-              <w:top w:val="none" w:sz="0" w:space="0" w:color="000000"/>
-              <w:left w:val="none" w:sz="0" w:space="0" w:color="000000"/>
-              <w:right w:val="none" w:sz="0" w:space="0" w:color="000000"/>
-            </w:tcBorders>
-            <w:shd w:val="clear" w:color="auto" w:fill="FFFFFF"/>
-            <w:tcMar>
-              <w:top w:w="0" w:type="dxa"/>
-              <w:bottom w:w="0" w:type="dxa"/>
-              <w:left w:w="0" w:type="dxa"/>
-              <w:right w:w="0" w:type="dxa"/>
-            </w:tcMar>
-            <w:vAlign w:val="center"/>
-          </w:tcPr>
-          <w:p>
-            <w:pPr>
-              <w:pStyle w:val="Normal"/>
-              <w:jc w:val="center"/>
-              <w:pBdr>
-                <w:bottom w:val="none" w:sz="0" w:space="0" w:color="000000"/>
-                <w:top w:val="none" w:sz="0" w:space="0" w:color="000000"/>
-                <w:left w:val="none" w:sz="0" w:space="0" w:color="000000"/>
-                <w:right w:val="none" w:sz="0" w:space="0" w:color="000000"/>
-              </w:pBdr>
-              <w:spacing w:after="100" w:before="100" w:line="240"/>
-              <w:ind w:left="100" w:right="100" w:firstLine="0" w:firstLineChars="0"/>
-            </w:pPr>
-            <w:r>
-              <w:rPr>
-                <w:rFonts w:ascii="Arial" w:hAnsi="Arial" w:eastAsia="Arial" w:cs="Arial"/>
-                <w:i w:val="false"/>
-                <w:b w:val="false"/>
-                <w:u w:val="none"/>
-                <w:sz w:val="22"/>
-                <w:szCs w:val="22"/>
-                <w:color w:val="000000"/>
-              </w:rPr>
-              <w:t xml:space="preserve">1</w:t>
+              <w:t xml:space="preserve">0</w:t>
+            </w:r>
+          </w:p>
+        </w:tc>
+        <w:tc>
+          <w:tcPr>
+            <w:tcBorders>
+              <w:bottom w:val="none" w:sz="0" w:space="0" w:color="000000"/>
+              <w:top w:val="none" w:sz="0" w:space="0" w:color="000000"/>
+              <w:left w:val="none" w:sz="0" w:space="0" w:color="000000"/>
+              <w:right w:val="none" w:sz="0" w:space="0" w:color="000000"/>
+            </w:tcBorders>
+            <w:shd w:val="clear" w:color="auto" w:fill="FFFFFF"/>
+            <w:tcMar>
+              <w:top w:w="0" w:type="dxa"/>
+              <w:bottom w:w="0" w:type="dxa"/>
+              <w:left w:w="0" w:type="dxa"/>
+              <w:right w:w="0" w:type="dxa"/>
+            </w:tcMar>
+            <w:vAlign w:val="center"/>
+          </w:tcPr>
+          <w:p>
+            <w:pPr>
+              <w:pStyle w:val="Normal"/>
+              <w:jc w:val="center"/>
+              <w:pBdr>
+                <w:bottom w:val="none" w:sz="0" w:space="0" w:color="000000"/>
+                <w:top w:val="none" w:sz="0" w:space="0" w:color="000000"/>
+                <w:left w:val="none" w:sz="0" w:space="0" w:color="000000"/>
+                <w:right w:val="none" w:sz="0" w:space="0" w:color="000000"/>
+              </w:pBdr>
+              <w:spacing w:after="100" w:before="100" w:line="240"/>
+              <w:ind w:left="100" w:right="100" w:firstLine="0" w:firstLineChars="0"/>
+            </w:pPr>
+            <w:r>
+              <w:rPr>
+                <w:rFonts w:ascii="Arial" w:hAnsi="Arial" w:eastAsia="Arial" w:cs="Arial"/>
+                <w:i w:val="false"/>
+                <w:b w:val="false"/>
+                <w:u w:val="none"/>
+                <w:sz w:val="22"/>
+                <w:szCs w:val="22"/>
+                <w:color w:val="000000"/>
+              </w:rPr>
+              <w:t xml:space="preserve">0</w:t>
             </w:r>
           </w:p>
         </w:tc>
@@ -3191,7 +3191,7 @@
       </w:tr>
       <w:tr>
         <w:trPr>
-          <w:trHeight w:val="571" w:hRule="auto"/>
+          <w:trHeight w:val="572" w:hRule="auto"/>
         </w:trPr>
         body17
         <w:tc>
@@ -3322,51 +3322,51 @@
                 <w:szCs w:val="22"/>
                 <w:color w:val="000000"/>
               </w:rPr>
-              <w:t xml:space="preserve">25</w:t>
-            </w:r>
-          </w:p>
-        </w:tc>
-        <w:tc>
-          <w:tcPr>
-            <w:tcBorders>
-              <w:bottom w:val="none" w:sz="0" w:space="0" w:color="000000"/>
-              <w:top w:val="none" w:sz="0" w:space="0" w:color="000000"/>
-              <w:left w:val="none" w:sz="0" w:space="0" w:color="000000"/>
-              <w:right w:val="none" w:sz="0" w:space="0" w:color="000000"/>
-            </w:tcBorders>
-            <w:shd w:val="clear" w:color="auto" w:fill="FFFFFF"/>
-            <w:tcMar>
-              <w:top w:w="0" w:type="dxa"/>
-              <w:bottom w:w="0" w:type="dxa"/>
-              <w:left w:w="0" w:type="dxa"/>
-              <w:right w:w="0" w:type="dxa"/>
-            </w:tcMar>
-            <w:vAlign w:val="center"/>
-          </w:tcPr>
-          <w:p>
-            <w:pPr>
-              <w:pStyle w:val="Normal"/>
-              <w:jc w:val="center"/>
-              <w:pBdr>
-                <w:bottom w:val="none" w:sz="0" w:space="0" w:color="000000"/>
-                <w:top w:val="none" w:sz="0" w:space="0" w:color="000000"/>
-                <w:left w:val="none" w:sz="0" w:space="0" w:color="000000"/>
-                <w:right w:val="none" w:sz="0" w:space="0" w:color="000000"/>
-              </w:pBdr>
-              <w:spacing w:after="100" w:before="100" w:line="240"/>
-              <w:ind w:left="100" w:right="100" w:firstLine="0" w:firstLineChars="0"/>
-            </w:pPr>
-            <w:r>
-              <w:rPr>
-                <w:rFonts w:ascii="Arial" w:hAnsi="Arial" w:eastAsia="Arial" w:cs="Arial"/>
-                <w:i w:val="false"/>
-                <w:b w:val="false"/>
-                <w:u w:val="none"/>
-                <w:sz w:val="22"/>
-                <w:szCs w:val="22"/>
-                <w:color w:val="000000"/>
-              </w:rPr>
-              <w:t xml:space="preserve">52</w:t>
+              <w:t xml:space="preserve">26</w:t>
+            </w:r>
+          </w:p>
+        </w:tc>
+        <w:tc>
+          <w:tcPr>
+            <w:tcBorders>
+              <w:bottom w:val="none" w:sz="0" w:space="0" w:color="000000"/>
+              <w:top w:val="none" w:sz="0" w:space="0" w:color="000000"/>
+              <w:left w:val="none" w:sz="0" w:space="0" w:color="000000"/>
+              <w:right w:val="none" w:sz="0" w:space="0" w:color="000000"/>
+            </w:tcBorders>
+            <w:shd w:val="clear" w:color="auto" w:fill="FFFFFF"/>
+            <w:tcMar>
+              <w:top w:w="0" w:type="dxa"/>
+              <w:bottom w:w="0" w:type="dxa"/>
+              <w:left w:w="0" w:type="dxa"/>
+              <w:right w:w="0" w:type="dxa"/>
+            </w:tcMar>
+            <w:vAlign w:val="center"/>
+          </w:tcPr>
+          <w:p>
+            <w:pPr>
+              <w:pStyle w:val="Normal"/>
+              <w:jc w:val="center"/>
+              <w:pBdr>
+                <w:bottom w:val="none" w:sz="0" w:space="0" w:color="000000"/>
+                <w:top w:val="none" w:sz="0" w:space="0" w:color="000000"/>
+                <w:left w:val="none" w:sz="0" w:space="0" w:color="000000"/>
+                <w:right w:val="none" w:sz="0" w:space="0" w:color="000000"/>
+              </w:pBdr>
+              <w:spacing w:after="100" w:before="100" w:line="240"/>
+              <w:ind w:left="100" w:right="100" w:firstLine="0" w:firstLineChars="0"/>
+            </w:pPr>
+            <w:r>
+              <w:rPr>
+                <w:rFonts w:ascii="Arial" w:hAnsi="Arial" w:eastAsia="Arial" w:cs="Arial"/>
+                <w:i w:val="false"/>
+                <w:b w:val="false"/>
+                <w:u w:val="none"/>
+                <w:sz w:val="22"/>
+                <w:szCs w:val="22"/>
+                <w:color w:val="000000"/>
+              </w:rPr>
+              <w:t xml:space="preserve">53</w:t>
             </w:r>
           </w:p>
         </w:tc>
@@ -3504,51 +3504,51 @@
                 <w:szCs w:val="22"/>
                 <w:color w:val="000000"/>
               </w:rPr>
-              <w:t xml:space="preserve">24.7 [23.7, 26.4]</w:t>
-            </w:r>
-          </w:p>
-        </w:tc>
-        <w:tc>
-          <w:tcPr>
-            <w:tcBorders>
-              <w:bottom w:val="none" w:sz="0" w:space="0" w:color="000000"/>
-              <w:top w:val="none" w:sz="0" w:space="0" w:color="000000"/>
-              <w:left w:val="none" w:sz="0" w:space="0" w:color="000000"/>
-              <w:right w:val="none" w:sz="0" w:space="0" w:color="000000"/>
-            </w:tcBorders>
-            <w:shd w:val="clear" w:color="auto" w:fill="FFFFFF"/>
-            <w:tcMar>
-              <w:top w:w="0" w:type="dxa"/>
-              <w:bottom w:w="0" w:type="dxa"/>
-              <w:left w:w="0" w:type="dxa"/>
-              <w:right w:w="0" w:type="dxa"/>
-            </w:tcMar>
-            <w:vAlign w:val="center"/>
-          </w:tcPr>
-          <w:p>
-            <w:pPr>
-              <w:pStyle w:val="Normal"/>
-              <w:jc w:val="center"/>
-              <w:pBdr>
-                <w:bottom w:val="none" w:sz="0" w:space="0" w:color="000000"/>
-                <w:top w:val="none" w:sz="0" w:space="0" w:color="000000"/>
-                <w:left w:val="none" w:sz="0" w:space="0" w:color="000000"/>
-                <w:right w:val="none" w:sz="0" w:space="0" w:color="000000"/>
-              </w:pBdr>
-              <w:spacing w:after="100" w:before="100" w:line="240"/>
-              <w:ind w:left="100" w:right="100" w:firstLine="0" w:firstLineChars="0"/>
-            </w:pPr>
-            <w:r>
-              <w:rPr>
-                <w:rFonts w:ascii="Arial" w:hAnsi="Arial" w:eastAsia="Arial" w:cs="Arial"/>
-                <w:i w:val="false"/>
-                <w:b w:val="false"/>
-                <w:u w:val="none"/>
-                <w:sz w:val="22"/>
-                <w:szCs w:val="22"/>
-                <w:color w:val="000000"/>
-              </w:rPr>
-              <w:t xml:space="preserve">24.2 [21.9, 27.0]</w:t>
+              <w:t xml:space="preserve">25.3 [23.8, 26.7]</w:t>
+            </w:r>
+          </w:p>
+        </w:tc>
+        <w:tc>
+          <w:tcPr>
+            <w:tcBorders>
+              <w:bottom w:val="none" w:sz="0" w:space="0" w:color="000000"/>
+              <w:top w:val="none" w:sz="0" w:space="0" w:color="000000"/>
+              <w:left w:val="none" w:sz="0" w:space="0" w:color="000000"/>
+              <w:right w:val="none" w:sz="0" w:space="0" w:color="000000"/>
+            </w:tcBorders>
+            <w:shd w:val="clear" w:color="auto" w:fill="FFFFFF"/>
+            <w:tcMar>
+              <w:top w:w="0" w:type="dxa"/>
+              <w:bottom w:w="0" w:type="dxa"/>
+              <w:left w:w="0" w:type="dxa"/>
+              <w:right w:w="0" w:type="dxa"/>
+            </w:tcMar>
+            <w:vAlign w:val="center"/>
+          </w:tcPr>
+          <w:p>
+            <w:pPr>
+              <w:pStyle w:val="Normal"/>
+              <w:jc w:val="center"/>
+              <w:pBdr>
+                <w:bottom w:val="none" w:sz="0" w:space="0" w:color="000000"/>
+                <w:top w:val="none" w:sz="0" w:space="0" w:color="000000"/>
+                <w:left w:val="none" w:sz="0" w:space="0" w:color="000000"/>
+                <w:right w:val="none" w:sz="0" w:space="0" w:color="000000"/>
+              </w:pBdr>
+              <w:spacing w:after="100" w:before="100" w:line="240"/>
+              <w:ind w:left="100" w:right="100" w:firstLine="0" w:firstLineChars="0"/>
+            </w:pPr>
+            <w:r>
+              <w:rPr>
+                <w:rFonts w:ascii="Arial" w:hAnsi="Arial" w:eastAsia="Arial" w:cs="Arial"/>
+                <w:i w:val="false"/>
+                <w:b w:val="false"/>
+                <w:u w:val="none"/>
+                <w:sz w:val="22"/>
+                <w:szCs w:val="22"/>
+                <w:color w:val="000000"/>
+              </w:rPr>
+              <w:t xml:space="preserve">24.3 [21.9, 27.3]</w:t>
             </w:r>
           </w:p>
         </w:tc>
@@ -3686,51 +3686,51 @@
                 <w:szCs w:val="22"/>
                 <w:color w:val="000000"/>
               </w:rPr>
-              <w:t xml:space="preserve">1</w:t>
-            </w:r>
-          </w:p>
-        </w:tc>
-        <w:tc>
-          <w:tcPr>
-            <w:tcBorders>
-              <w:bottom w:val="none" w:sz="0" w:space="0" w:color="000000"/>
-              <w:top w:val="none" w:sz="0" w:space="0" w:color="000000"/>
-              <w:left w:val="none" w:sz="0" w:space="0" w:color="000000"/>
-              <w:right w:val="none" w:sz="0" w:space="0" w:color="000000"/>
-            </w:tcBorders>
-            <w:shd w:val="clear" w:color="auto" w:fill="FFFFFF"/>
-            <w:tcMar>
-              <w:top w:w="0" w:type="dxa"/>
-              <w:bottom w:w="0" w:type="dxa"/>
-              <w:left w:w="0" w:type="dxa"/>
-              <w:right w:w="0" w:type="dxa"/>
-            </w:tcMar>
-            <w:vAlign w:val="center"/>
-          </w:tcPr>
-          <w:p>
-            <w:pPr>
-              <w:pStyle w:val="Normal"/>
-              <w:jc w:val="center"/>
-              <w:pBdr>
-                <w:bottom w:val="none" w:sz="0" w:space="0" w:color="000000"/>
-                <w:top w:val="none" w:sz="0" w:space="0" w:color="000000"/>
-                <w:left w:val="none" w:sz="0" w:space="0" w:color="000000"/>
-                <w:right w:val="none" w:sz="0" w:space="0" w:color="000000"/>
-              </w:pBdr>
-              <w:spacing w:after="100" w:before="100" w:line="240"/>
-              <w:ind w:left="100" w:right="100" w:firstLine="0" w:firstLineChars="0"/>
-            </w:pPr>
-            <w:r>
-              <w:rPr>
-                <w:rFonts w:ascii="Arial" w:hAnsi="Arial" w:eastAsia="Arial" w:cs="Arial"/>
-                <w:i w:val="false"/>
-                <w:b w:val="false"/>
-                <w:u w:val="none"/>
-                <w:sz w:val="22"/>
-                <w:szCs w:val="22"/>
-                <w:color w:val="000000"/>
-              </w:rPr>
-              <w:t xml:space="preserve">1</w:t>
+              <w:t xml:space="preserve">0</w:t>
+            </w:r>
+          </w:p>
+        </w:tc>
+        <w:tc>
+          <w:tcPr>
+            <w:tcBorders>
+              <w:bottom w:val="none" w:sz="0" w:space="0" w:color="000000"/>
+              <w:top w:val="none" w:sz="0" w:space="0" w:color="000000"/>
+              <w:left w:val="none" w:sz="0" w:space="0" w:color="000000"/>
+              <w:right w:val="none" w:sz="0" w:space="0" w:color="000000"/>
+            </w:tcBorders>
+            <w:shd w:val="clear" w:color="auto" w:fill="FFFFFF"/>
+            <w:tcMar>
+              <w:top w:w="0" w:type="dxa"/>
+              <w:bottom w:w="0" w:type="dxa"/>
+              <w:left w:w="0" w:type="dxa"/>
+              <w:right w:w="0" w:type="dxa"/>
+            </w:tcMar>
+            <w:vAlign w:val="center"/>
+          </w:tcPr>
+          <w:p>
+            <w:pPr>
+              <w:pStyle w:val="Normal"/>
+              <w:jc w:val="center"/>
+              <w:pBdr>
+                <w:bottom w:val="none" w:sz="0" w:space="0" w:color="000000"/>
+                <w:top w:val="none" w:sz="0" w:space="0" w:color="000000"/>
+                <w:left w:val="none" w:sz="0" w:space="0" w:color="000000"/>
+                <w:right w:val="none" w:sz="0" w:space="0" w:color="000000"/>
+              </w:pBdr>
+              <w:spacing w:after="100" w:before="100" w:line="240"/>
+              <w:ind w:left="100" w:right="100" w:firstLine="0" w:firstLineChars="0"/>
+            </w:pPr>
+            <w:r>
+              <w:rPr>
+                <w:rFonts w:ascii="Arial" w:hAnsi="Arial" w:eastAsia="Arial" w:cs="Arial"/>
+                <w:i w:val="false"/>
+                <w:b w:val="false"/>
+                <w:u w:val="none"/>
+                <w:sz w:val="22"/>
+                <w:szCs w:val="22"/>
+                <w:color w:val="000000"/>
+              </w:rPr>
+              <w:t xml:space="preserve">0</w:t>
             </w:r>
           </w:p>
         </w:tc>
@@ -3919,7 +3919,7 @@
       </w:tr>
       <w:tr>
         <w:trPr>
-          <w:trHeight w:val="571" w:hRule="auto"/>
+          <w:trHeight w:val="572" w:hRule="auto"/>
         </w:trPr>
         body21
         <w:tc>
@@ -4050,51 +4050,51 @@
                 <w:szCs w:val="22"/>
                 <w:color w:val="000000"/>
               </w:rPr>
-              <w:t xml:space="preserve">25</w:t>
-            </w:r>
-          </w:p>
-        </w:tc>
-        <w:tc>
-          <w:tcPr>
-            <w:tcBorders>
-              <w:bottom w:val="none" w:sz="0" w:space="0" w:color="000000"/>
-              <w:top w:val="none" w:sz="0" w:space="0" w:color="000000"/>
-              <w:left w:val="none" w:sz="0" w:space="0" w:color="000000"/>
-              <w:right w:val="none" w:sz="0" w:space="0" w:color="000000"/>
-            </w:tcBorders>
-            <w:shd w:val="clear" w:color="auto" w:fill="FFFFFF"/>
-            <w:tcMar>
-              <w:top w:w="0" w:type="dxa"/>
-              <w:bottom w:w="0" w:type="dxa"/>
-              <w:left w:w="0" w:type="dxa"/>
-              <w:right w:w="0" w:type="dxa"/>
-            </w:tcMar>
-            <w:vAlign w:val="center"/>
-          </w:tcPr>
-          <w:p>
-            <w:pPr>
-              <w:pStyle w:val="Normal"/>
-              <w:jc w:val="center"/>
-              <w:pBdr>
-                <w:bottom w:val="none" w:sz="0" w:space="0" w:color="000000"/>
-                <w:top w:val="none" w:sz="0" w:space="0" w:color="000000"/>
-                <w:left w:val="none" w:sz="0" w:space="0" w:color="000000"/>
-                <w:right w:val="none" w:sz="0" w:space="0" w:color="000000"/>
-              </w:pBdr>
-              <w:spacing w:after="100" w:before="100" w:line="240"/>
-              <w:ind w:left="100" w:right="100" w:firstLine="0" w:firstLineChars="0"/>
-            </w:pPr>
-            <w:r>
-              <w:rPr>
-                <w:rFonts w:ascii="Arial" w:hAnsi="Arial" w:eastAsia="Arial" w:cs="Arial"/>
-                <w:i w:val="false"/>
-                <w:b w:val="false"/>
-                <w:u w:val="none"/>
-                <w:sz w:val="22"/>
-                <w:szCs w:val="22"/>
-                <w:color w:val="000000"/>
-              </w:rPr>
-              <w:t xml:space="preserve">52</w:t>
+              <w:t xml:space="preserve">26</w:t>
+            </w:r>
+          </w:p>
+        </w:tc>
+        <w:tc>
+          <w:tcPr>
+            <w:tcBorders>
+              <w:bottom w:val="none" w:sz="0" w:space="0" w:color="000000"/>
+              <w:top w:val="none" w:sz="0" w:space="0" w:color="000000"/>
+              <w:left w:val="none" w:sz="0" w:space="0" w:color="000000"/>
+              <w:right w:val="none" w:sz="0" w:space="0" w:color="000000"/>
+            </w:tcBorders>
+            <w:shd w:val="clear" w:color="auto" w:fill="FFFFFF"/>
+            <w:tcMar>
+              <w:top w:w="0" w:type="dxa"/>
+              <w:bottom w:w="0" w:type="dxa"/>
+              <w:left w:w="0" w:type="dxa"/>
+              <w:right w:w="0" w:type="dxa"/>
+            </w:tcMar>
+            <w:vAlign w:val="center"/>
+          </w:tcPr>
+          <w:p>
+            <w:pPr>
+              <w:pStyle w:val="Normal"/>
+              <w:jc w:val="center"/>
+              <w:pBdr>
+                <w:bottom w:val="none" w:sz="0" w:space="0" w:color="000000"/>
+                <w:top w:val="none" w:sz="0" w:space="0" w:color="000000"/>
+                <w:left w:val="none" w:sz="0" w:space="0" w:color="000000"/>
+                <w:right w:val="none" w:sz="0" w:space="0" w:color="000000"/>
+              </w:pBdr>
+              <w:spacing w:after="100" w:before="100" w:line="240"/>
+              <w:ind w:left="100" w:right="100" w:firstLine="0" w:firstLineChars="0"/>
+            </w:pPr>
+            <w:r>
+              <w:rPr>
+                <w:rFonts w:ascii="Arial" w:hAnsi="Arial" w:eastAsia="Arial" w:cs="Arial"/>
+                <w:i w:val="false"/>
+                <w:b w:val="false"/>
+                <w:u w:val="none"/>
+                <w:sz w:val="22"/>
+                <w:szCs w:val="22"/>
+                <w:color w:val="000000"/>
+              </w:rPr>
+              <w:t xml:space="preserve">53</w:t>
             </w:r>
           </w:p>
         </w:tc>
@@ -4232,51 +4232,51 @@
                 <w:szCs w:val="22"/>
                 <w:color w:val="000000"/>
               </w:rPr>
-              <w:t xml:space="preserve">105 [50.0, 235]</w:t>
-            </w:r>
-          </w:p>
-        </w:tc>
-        <w:tc>
-          <w:tcPr>
-            <w:tcBorders>
-              <w:bottom w:val="none" w:sz="0" w:space="0" w:color="000000"/>
-              <w:top w:val="none" w:sz="0" w:space="0" w:color="000000"/>
-              <w:left w:val="none" w:sz="0" w:space="0" w:color="000000"/>
-              <w:right w:val="none" w:sz="0" w:space="0" w:color="000000"/>
-            </w:tcBorders>
-            <w:shd w:val="clear" w:color="auto" w:fill="FFFFFF"/>
-            <w:tcMar>
-              <w:top w:w="0" w:type="dxa"/>
-              <w:bottom w:w="0" w:type="dxa"/>
-              <w:left w:w="0" w:type="dxa"/>
-              <w:right w:w="0" w:type="dxa"/>
-            </w:tcMar>
-            <w:vAlign w:val="center"/>
-          </w:tcPr>
-          <w:p>
-            <w:pPr>
-              <w:pStyle w:val="Normal"/>
-              <w:jc w:val="center"/>
-              <w:pBdr>
-                <w:bottom w:val="none" w:sz="0" w:space="0" w:color="000000"/>
-                <w:top w:val="none" w:sz="0" w:space="0" w:color="000000"/>
-                <w:left w:val="none" w:sz="0" w:space="0" w:color="000000"/>
-                <w:right w:val="none" w:sz="0" w:space="0" w:color="000000"/>
-              </w:pBdr>
-              <w:spacing w:after="100" w:before="100" w:line="240"/>
-              <w:ind w:left="100" w:right="100" w:firstLine="0" w:firstLineChars="0"/>
-            </w:pPr>
-            <w:r>
-              <w:rPr>
-                <w:rFonts w:ascii="Arial" w:hAnsi="Arial" w:eastAsia="Arial" w:cs="Arial"/>
-                <w:i w:val="false"/>
-                <w:b w:val="false"/>
-                <w:u w:val="none"/>
-                <w:sz w:val="22"/>
-                <w:szCs w:val="22"/>
-                <w:color w:val="000000"/>
-              </w:rPr>
-              <w:t xml:space="preserve">104 [49.8, 210]</w:t>
+              <w:t xml:space="preserve">101 [50.0, 231]</w:t>
+            </w:r>
+          </w:p>
+        </w:tc>
+        <w:tc>
+          <w:tcPr>
+            <w:tcBorders>
+              <w:bottom w:val="none" w:sz="0" w:space="0" w:color="000000"/>
+              <w:top w:val="none" w:sz="0" w:space="0" w:color="000000"/>
+              <w:left w:val="none" w:sz="0" w:space="0" w:color="000000"/>
+              <w:right w:val="none" w:sz="0" w:space="0" w:color="000000"/>
+            </w:tcBorders>
+            <w:shd w:val="clear" w:color="auto" w:fill="FFFFFF"/>
+            <w:tcMar>
+              <w:top w:w="0" w:type="dxa"/>
+              <w:bottom w:w="0" w:type="dxa"/>
+              <w:left w:w="0" w:type="dxa"/>
+              <w:right w:w="0" w:type="dxa"/>
+            </w:tcMar>
+            <w:vAlign w:val="center"/>
+          </w:tcPr>
+          <w:p>
+            <w:pPr>
+              <w:pStyle w:val="Normal"/>
+              <w:jc w:val="center"/>
+              <w:pBdr>
+                <w:bottom w:val="none" w:sz="0" w:space="0" w:color="000000"/>
+                <w:top w:val="none" w:sz="0" w:space="0" w:color="000000"/>
+                <w:left w:val="none" w:sz="0" w:space="0" w:color="000000"/>
+                <w:right w:val="none" w:sz="0" w:space="0" w:color="000000"/>
+              </w:pBdr>
+              <w:spacing w:after="100" w:before="100" w:line="240"/>
+              <w:ind w:left="100" w:right="100" w:firstLine="0" w:firstLineChars="0"/>
+            </w:pPr>
+            <w:r>
+              <w:rPr>
+                <w:rFonts w:ascii="Arial" w:hAnsi="Arial" w:eastAsia="Arial" w:cs="Arial"/>
+                <w:i w:val="false"/>
+                <w:b w:val="false"/>
+                <w:u w:val="none"/>
+                <w:sz w:val="22"/>
+                <w:szCs w:val="22"/>
+                <w:color w:val="000000"/>
+              </w:rPr>
+              <w:t xml:space="preserve">102 [49.0, 206]</w:t>
             </w:r>
           </w:p>
         </w:tc>
@@ -4414,51 +4414,51 @@
                 <w:szCs w:val="22"/>
                 <w:color w:val="000000"/>
               </w:rPr>
-              <w:t xml:space="preserve">1</w:t>
-            </w:r>
-          </w:p>
-        </w:tc>
-        <w:tc>
-          <w:tcPr>
-            <w:tcBorders>
-              <w:bottom w:val="none" w:sz="0" w:space="0" w:color="000000"/>
-              <w:top w:val="none" w:sz="0" w:space="0" w:color="000000"/>
-              <w:left w:val="none" w:sz="0" w:space="0" w:color="000000"/>
-              <w:right w:val="none" w:sz="0" w:space="0" w:color="000000"/>
-            </w:tcBorders>
-            <w:shd w:val="clear" w:color="auto" w:fill="FFFFFF"/>
-            <w:tcMar>
-              <w:top w:w="0" w:type="dxa"/>
-              <w:bottom w:w="0" w:type="dxa"/>
-              <w:left w:w="0" w:type="dxa"/>
-              <w:right w:w="0" w:type="dxa"/>
-            </w:tcMar>
-            <w:vAlign w:val="center"/>
-          </w:tcPr>
-          <w:p>
-            <w:pPr>
-              <w:pStyle w:val="Normal"/>
-              <w:jc w:val="center"/>
-              <w:pBdr>
-                <w:bottom w:val="none" w:sz="0" w:space="0" w:color="000000"/>
-                <w:top w:val="none" w:sz="0" w:space="0" w:color="000000"/>
-                <w:left w:val="none" w:sz="0" w:space="0" w:color="000000"/>
-                <w:right w:val="none" w:sz="0" w:space="0" w:color="000000"/>
-              </w:pBdr>
-              <w:spacing w:after="100" w:before="100" w:line="240"/>
-              <w:ind w:left="100" w:right="100" w:firstLine="0" w:firstLineChars="0"/>
-            </w:pPr>
-            <w:r>
-              <w:rPr>
-                <w:rFonts w:ascii="Arial" w:hAnsi="Arial" w:eastAsia="Arial" w:cs="Arial"/>
-                <w:i w:val="false"/>
-                <w:b w:val="false"/>
-                <w:u w:val="none"/>
-                <w:sz w:val="22"/>
-                <w:szCs w:val="22"/>
-                <w:color w:val="000000"/>
-              </w:rPr>
-              <w:t xml:space="preserve">1</w:t>
+              <w:t xml:space="preserve">0</w:t>
+            </w:r>
+          </w:p>
+        </w:tc>
+        <w:tc>
+          <w:tcPr>
+            <w:tcBorders>
+              <w:bottom w:val="none" w:sz="0" w:space="0" w:color="000000"/>
+              <w:top w:val="none" w:sz="0" w:space="0" w:color="000000"/>
+              <w:left w:val="none" w:sz="0" w:space="0" w:color="000000"/>
+              <w:right w:val="none" w:sz="0" w:space="0" w:color="000000"/>
+            </w:tcBorders>
+            <w:shd w:val="clear" w:color="auto" w:fill="FFFFFF"/>
+            <w:tcMar>
+              <w:top w:w="0" w:type="dxa"/>
+              <w:bottom w:w="0" w:type="dxa"/>
+              <w:left w:w="0" w:type="dxa"/>
+              <w:right w:w="0" w:type="dxa"/>
+            </w:tcMar>
+            <w:vAlign w:val="center"/>
+          </w:tcPr>
+          <w:p>
+            <w:pPr>
+              <w:pStyle w:val="Normal"/>
+              <w:jc w:val="center"/>
+              <w:pBdr>
+                <w:bottom w:val="none" w:sz="0" w:space="0" w:color="000000"/>
+                <w:top w:val="none" w:sz="0" w:space="0" w:color="000000"/>
+                <w:left w:val="none" w:sz="0" w:space="0" w:color="000000"/>
+                <w:right w:val="none" w:sz="0" w:space="0" w:color="000000"/>
+              </w:pBdr>
+              <w:spacing w:after="100" w:before="100" w:line="240"/>
+              <w:ind w:left="100" w:right="100" w:firstLine="0" w:firstLineChars="0"/>
+            </w:pPr>
+            <w:r>
+              <w:rPr>
+                <w:rFonts w:ascii="Arial" w:hAnsi="Arial" w:eastAsia="Arial" w:cs="Arial"/>
+                <w:i w:val="false"/>
+                <w:b w:val="false"/>
+                <w:u w:val="none"/>
+                <w:sz w:val="22"/>
+                <w:szCs w:val="22"/>
+                <w:color w:val="000000"/>
+              </w:rPr>
+              <w:t xml:space="preserve">0</w:t>
             </w:r>
           </w:p>
         </w:tc>
@@ -4778,51 +4778,51 @@
                 <w:szCs w:val="22"/>
                 <w:color w:val="000000"/>
               </w:rPr>
-              <w:t xml:space="preserve">25</w:t>
-            </w:r>
-          </w:p>
-        </w:tc>
-        <w:tc>
-          <w:tcPr>
-            <w:tcBorders>
-              <w:bottom w:val="none" w:sz="0" w:space="0" w:color="000000"/>
-              <w:top w:val="none" w:sz="0" w:space="0" w:color="000000"/>
-              <w:left w:val="none" w:sz="0" w:space="0" w:color="000000"/>
-              <w:right w:val="none" w:sz="0" w:space="0" w:color="000000"/>
-            </w:tcBorders>
-            <w:shd w:val="clear" w:color="auto" w:fill="FFFFFF"/>
-            <w:tcMar>
-              <w:top w:w="0" w:type="dxa"/>
-              <w:bottom w:w="0" w:type="dxa"/>
-              <w:left w:w="0" w:type="dxa"/>
-              <w:right w:w="0" w:type="dxa"/>
-            </w:tcMar>
-            <w:vAlign w:val="center"/>
-          </w:tcPr>
-          <w:p>
-            <w:pPr>
-              <w:pStyle w:val="Normal"/>
-              <w:jc w:val="center"/>
-              <w:pBdr>
-                <w:bottom w:val="none" w:sz="0" w:space="0" w:color="000000"/>
-                <w:top w:val="none" w:sz="0" w:space="0" w:color="000000"/>
-                <w:left w:val="none" w:sz="0" w:space="0" w:color="000000"/>
-                <w:right w:val="none" w:sz="0" w:space="0" w:color="000000"/>
-              </w:pBdr>
-              <w:spacing w:after="100" w:before="100" w:line="240"/>
-              <w:ind w:left="100" w:right="100" w:firstLine="0" w:firstLineChars="0"/>
-            </w:pPr>
-            <w:r>
-              <w:rPr>
-                <w:rFonts w:ascii="Arial" w:hAnsi="Arial" w:eastAsia="Arial" w:cs="Arial"/>
-                <w:i w:val="false"/>
-                <w:b w:val="false"/>
-                <w:u w:val="none"/>
-                <w:sz w:val="22"/>
-                <w:szCs w:val="22"/>
-                <w:color w:val="000000"/>
-              </w:rPr>
-              <w:t xml:space="preserve">50</w:t>
+              <w:t xml:space="preserve">26</w:t>
+            </w:r>
+          </w:p>
+        </w:tc>
+        <w:tc>
+          <w:tcPr>
+            <w:tcBorders>
+              <w:bottom w:val="none" w:sz="0" w:space="0" w:color="000000"/>
+              <w:top w:val="none" w:sz="0" w:space="0" w:color="000000"/>
+              <w:left w:val="none" w:sz="0" w:space="0" w:color="000000"/>
+              <w:right w:val="none" w:sz="0" w:space="0" w:color="000000"/>
+            </w:tcBorders>
+            <w:shd w:val="clear" w:color="auto" w:fill="FFFFFF"/>
+            <w:tcMar>
+              <w:top w:w="0" w:type="dxa"/>
+              <w:bottom w:w="0" w:type="dxa"/>
+              <w:left w:w="0" w:type="dxa"/>
+              <w:right w:w="0" w:type="dxa"/>
+            </w:tcMar>
+            <w:vAlign w:val="center"/>
+          </w:tcPr>
+          <w:p>
+            <w:pPr>
+              <w:pStyle w:val="Normal"/>
+              <w:jc w:val="center"/>
+              <w:pBdr>
+                <w:bottom w:val="none" w:sz="0" w:space="0" w:color="000000"/>
+                <w:top w:val="none" w:sz="0" w:space="0" w:color="000000"/>
+                <w:left w:val="none" w:sz="0" w:space="0" w:color="000000"/>
+                <w:right w:val="none" w:sz="0" w:space="0" w:color="000000"/>
+              </w:pBdr>
+              <w:spacing w:after="100" w:before="100" w:line="240"/>
+              <w:ind w:left="100" w:right="100" w:firstLine="0" w:firstLineChars="0"/>
+            </w:pPr>
+            <w:r>
+              <w:rPr>
+                <w:rFonts w:ascii="Arial" w:hAnsi="Arial" w:eastAsia="Arial" w:cs="Arial"/>
+                <w:i w:val="false"/>
+                <w:b w:val="false"/>
+                <w:u w:val="none"/>
+                <w:sz w:val="22"/>
+                <w:szCs w:val="22"/>
+                <w:color w:val="000000"/>
+              </w:rPr>
+              <w:t xml:space="preserve">51</w:t>
             </w:r>
           </w:p>
         </w:tc>
@@ -5004,7 +5004,7 @@
                 <w:szCs w:val="22"/>
                 <w:color w:val="000000"/>
               </w:rPr>
-              <w:t xml:space="preserve">6.00 [3.25, 8.00]</w:t>
+              <w:t xml:space="preserve">6.00 [3.50, 8.00]</w:t>
             </w:r>
           </w:p>
         </w:tc>
@@ -5142,51 +5142,51 @@
                 <w:szCs w:val="22"/>
                 <w:color w:val="000000"/>
               </w:rPr>
-              <w:t xml:space="preserve">1</w:t>
-            </w:r>
-          </w:p>
-        </w:tc>
-        <w:tc>
-          <w:tcPr>
-            <w:tcBorders>
-              <w:bottom w:val="none" w:sz="0" w:space="0" w:color="000000"/>
-              <w:top w:val="none" w:sz="0" w:space="0" w:color="000000"/>
-              <w:left w:val="none" w:sz="0" w:space="0" w:color="000000"/>
-              <w:right w:val="none" w:sz="0" w:space="0" w:color="000000"/>
-            </w:tcBorders>
-            <w:shd w:val="clear" w:color="auto" w:fill="FFFFFF"/>
-            <w:tcMar>
-              <w:top w:w="0" w:type="dxa"/>
-              <w:bottom w:w="0" w:type="dxa"/>
-              <w:left w:w="0" w:type="dxa"/>
-              <w:right w:w="0" w:type="dxa"/>
-            </w:tcMar>
-            <w:vAlign w:val="center"/>
-          </w:tcPr>
-          <w:p>
-            <w:pPr>
-              <w:pStyle w:val="Normal"/>
-              <w:jc w:val="center"/>
-              <w:pBdr>
-                <w:bottom w:val="none" w:sz="0" w:space="0" w:color="000000"/>
-                <w:top w:val="none" w:sz="0" w:space="0" w:color="000000"/>
-                <w:left w:val="none" w:sz="0" w:space="0" w:color="000000"/>
-                <w:right w:val="none" w:sz="0" w:space="0" w:color="000000"/>
-              </w:pBdr>
-              <w:spacing w:after="100" w:before="100" w:line="240"/>
-              <w:ind w:left="100" w:right="100" w:firstLine="0" w:firstLineChars="0"/>
-            </w:pPr>
-            <w:r>
-              <w:rPr>
-                <w:rFonts w:ascii="Arial" w:hAnsi="Arial" w:eastAsia="Arial" w:cs="Arial"/>
-                <w:i w:val="false"/>
-                <w:b w:val="false"/>
-                <w:u w:val="none"/>
-                <w:sz w:val="22"/>
-                <w:szCs w:val="22"/>
-                <w:color w:val="000000"/>
-              </w:rPr>
-              <w:t xml:space="preserve">3</w:t>
+              <w:t xml:space="preserve">0</w:t>
+            </w:r>
+          </w:p>
+        </w:tc>
+        <w:tc>
+          <w:tcPr>
+            <w:tcBorders>
+              <w:bottom w:val="none" w:sz="0" w:space="0" w:color="000000"/>
+              <w:top w:val="none" w:sz="0" w:space="0" w:color="000000"/>
+              <w:left w:val="none" w:sz="0" w:space="0" w:color="000000"/>
+              <w:right w:val="none" w:sz="0" w:space="0" w:color="000000"/>
+            </w:tcBorders>
+            <w:shd w:val="clear" w:color="auto" w:fill="FFFFFF"/>
+            <w:tcMar>
+              <w:top w:w="0" w:type="dxa"/>
+              <w:bottom w:w="0" w:type="dxa"/>
+              <w:left w:w="0" w:type="dxa"/>
+              <w:right w:w="0" w:type="dxa"/>
+            </w:tcMar>
+            <w:vAlign w:val="center"/>
+          </w:tcPr>
+          <w:p>
+            <w:pPr>
+              <w:pStyle w:val="Normal"/>
+              <w:jc w:val="center"/>
+              <w:pBdr>
+                <w:bottom w:val="none" w:sz="0" w:space="0" w:color="000000"/>
+                <w:top w:val="none" w:sz="0" w:space="0" w:color="000000"/>
+                <w:left w:val="none" w:sz="0" w:space="0" w:color="000000"/>
+                <w:right w:val="none" w:sz="0" w:space="0" w:color="000000"/>
+              </w:pBdr>
+              <w:spacing w:after="100" w:before="100" w:line="240"/>
+              <w:ind w:left="100" w:right="100" w:firstLine="0" w:firstLineChars="0"/>
+            </w:pPr>
+            <w:r>
+              <w:rPr>
+                <w:rFonts w:ascii="Arial" w:hAnsi="Arial" w:eastAsia="Arial" w:cs="Arial"/>
+                <w:i w:val="false"/>
+                <w:b w:val="false"/>
+                <w:u w:val="none"/>
+                <w:sz w:val="22"/>
+                <w:szCs w:val="22"/>
+                <w:color w:val="000000"/>
+              </w:rPr>
+              <w:t xml:space="preserve">2</w:t>
             </w:r>
           </w:p>
         </w:tc>
@@ -5375,7 +5375,7 @@
       </w:tr>
       <w:tr>
         <w:trPr>
-          <w:trHeight w:val="571" w:hRule="auto"/>
+          <w:trHeight w:val="572" w:hRule="auto"/>
         </w:trPr>
         body29
         <w:tc>
@@ -5506,51 +5506,51 @@
                 <w:szCs w:val="22"/>
                 <w:color w:val="000000"/>
               </w:rPr>
-              <w:t xml:space="preserve">25</w:t>
-            </w:r>
-          </w:p>
-        </w:tc>
-        <w:tc>
-          <w:tcPr>
-            <w:tcBorders>
-              <w:bottom w:val="none" w:sz="0" w:space="0" w:color="000000"/>
-              <w:top w:val="none" w:sz="0" w:space="0" w:color="000000"/>
-              <w:left w:val="none" w:sz="0" w:space="0" w:color="000000"/>
-              <w:right w:val="none" w:sz="0" w:space="0" w:color="000000"/>
-            </w:tcBorders>
-            <w:shd w:val="clear" w:color="auto" w:fill="FFFFFF"/>
-            <w:tcMar>
-              <w:top w:w="0" w:type="dxa"/>
-              <w:bottom w:w="0" w:type="dxa"/>
-              <w:left w:w="0" w:type="dxa"/>
-              <w:right w:w="0" w:type="dxa"/>
-            </w:tcMar>
-            <w:vAlign w:val="center"/>
-          </w:tcPr>
-          <w:p>
-            <w:pPr>
-              <w:pStyle w:val="Normal"/>
-              <w:jc w:val="center"/>
-              <w:pBdr>
-                <w:bottom w:val="none" w:sz="0" w:space="0" w:color="000000"/>
-                <w:top w:val="none" w:sz="0" w:space="0" w:color="000000"/>
-                <w:left w:val="none" w:sz="0" w:space="0" w:color="000000"/>
-                <w:right w:val="none" w:sz="0" w:space="0" w:color="000000"/>
-              </w:pBdr>
-              <w:spacing w:after="100" w:before="100" w:line="240"/>
-              <w:ind w:left="100" w:right="100" w:firstLine="0" w:firstLineChars="0"/>
-            </w:pPr>
-            <w:r>
-              <w:rPr>
-                <w:rFonts w:ascii="Arial" w:hAnsi="Arial" w:eastAsia="Arial" w:cs="Arial"/>
-                <w:i w:val="false"/>
-                <w:b w:val="false"/>
-                <w:u w:val="none"/>
-                <w:sz w:val="22"/>
-                <w:szCs w:val="22"/>
-                <w:color w:val="000000"/>
-              </w:rPr>
-              <w:t xml:space="preserve">52</w:t>
+              <w:t xml:space="preserve">26</w:t>
+            </w:r>
+          </w:p>
+        </w:tc>
+        <w:tc>
+          <w:tcPr>
+            <w:tcBorders>
+              <w:bottom w:val="none" w:sz="0" w:space="0" w:color="000000"/>
+              <w:top w:val="none" w:sz="0" w:space="0" w:color="000000"/>
+              <w:left w:val="none" w:sz="0" w:space="0" w:color="000000"/>
+              <w:right w:val="none" w:sz="0" w:space="0" w:color="000000"/>
+            </w:tcBorders>
+            <w:shd w:val="clear" w:color="auto" w:fill="FFFFFF"/>
+            <w:tcMar>
+              <w:top w:w="0" w:type="dxa"/>
+              <w:bottom w:w="0" w:type="dxa"/>
+              <w:left w:w="0" w:type="dxa"/>
+              <w:right w:w="0" w:type="dxa"/>
+            </w:tcMar>
+            <w:vAlign w:val="center"/>
+          </w:tcPr>
+          <w:p>
+            <w:pPr>
+              <w:pStyle w:val="Normal"/>
+              <w:jc w:val="center"/>
+              <w:pBdr>
+                <w:bottom w:val="none" w:sz="0" w:space="0" w:color="000000"/>
+                <w:top w:val="none" w:sz="0" w:space="0" w:color="000000"/>
+                <w:left w:val="none" w:sz="0" w:space="0" w:color="000000"/>
+                <w:right w:val="none" w:sz="0" w:space="0" w:color="000000"/>
+              </w:pBdr>
+              <w:spacing w:after="100" w:before="100" w:line="240"/>
+              <w:ind w:left="100" w:right="100" w:firstLine="0" w:firstLineChars="0"/>
+            </w:pPr>
+            <w:r>
+              <w:rPr>
+                <w:rFonts w:ascii="Arial" w:hAnsi="Arial" w:eastAsia="Arial" w:cs="Arial"/>
+                <w:i w:val="false"/>
+                <w:b w:val="false"/>
+                <w:u w:val="none"/>
+                <w:sz w:val="22"/>
+                <w:szCs w:val="22"/>
+                <w:color w:val="000000"/>
+              </w:rPr>
+              <w:t xml:space="preserve">53</w:t>
             </w:r>
           </w:p>
         </w:tc>
@@ -5688,7 +5688,7 @@
                 <w:szCs w:val="22"/>
                 <w:color w:val="000000"/>
               </w:rPr>
-              <w:t xml:space="preserve">20.0 [17.0, 27.0]</w:t>
+              <w:t xml:space="preserve">20.5 [17.0, 27.0]</w:t>
             </w:r>
           </w:p>
         </w:tc>
@@ -5870,58 +5870,58 @@
                 <w:szCs w:val="22"/>
                 <w:color w:val="000000"/>
               </w:rPr>
-              <w:t xml:space="preserve">1</w:t>
-            </w:r>
-          </w:p>
-        </w:tc>
-        <w:tc>
-          <w:tcPr>
-            <w:tcBorders>
-              <w:bottom w:val="none" w:sz="0" w:space="0" w:color="000000"/>
-              <w:top w:val="none" w:sz="0" w:space="0" w:color="000000"/>
-              <w:left w:val="none" w:sz="0" w:space="0" w:color="000000"/>
-              <w:right w:val="none" w:sz="0" w:space="0" w:color="000000"/>
-            </w:tcBorders>
-            <w:shd w:val="clear" w:color="auto" w:fill="FFFFFF"/>
-            <w:tcMar>
-              <w:top w:w="0" w:type="dxa"/>
-              <w:bottom w:w="0" w:type="dxa"/>
-              <w:left w:w="0" w:type="dxa"/>
-              <w:right w:w="0" w:type="dxa"/>
-            </w:tcMar>
-            <w:vAlign w:val="center"/>
-          </w:tcPr>
-          <w:p>
-            <w:pPr>
-              <w:pStyle w:val="Normal"/>
-              <w:jc w:val="center"/>
-              <w:pBdr>
-                <w:bottom w:val="none" w:sz="0" w:space="0" w:color="000000"/>
-                <w:top w:val="none" w:sz="0" w:space="0" w:color="000000"/>
-                <w:left w:val="none" w:sz="0" w:space="0" w:color="000000"/>
-                <w:right w:val="none" w:sz="0" w:space="0" w:color="000000"/>
-              </w:pBdr>
-              <w:spacing w:after="100" w:before="100" w:line="240"/>
-              <w:ind w:left="100" w:right="100" w:firstLine="0" w:firstLineChars="0"/>
-            </w:pPr>
-            <w:r>
-              <w:rPr>
-                <w:rFonts w:ascii="Arial" w:hAnsi="Arial" w:eastAsia="Arial" w:cs="Arial"/>
-                <w:i w:val="false"/>
-                <w:b w:val="false"/>
-                <w:u w:val="none"/>
-                <w:sz w:val="22"/>
-                <w:szCs w:val="22"/>
-                <w:color w:val="000000"/>
-              </w:rPr>
-              <w:t xml:space="preserve">1</w:t>
+              <w:t xml:space="preserve">0</w:t>
+            </w:r>
+          </w:p>
+        </w:tc>
+        <w:tc>
+          <w:tcPr>
+            <w:tcBorders>
+              <w:bottom w:val="none" w:sz="0" w:space="0" w:color="000000"/>
+              <w:top w:val="none" w:sz="0" w:space="0" w:color="000000"/>
+              <w:left w:val="none" w:sz="0" w:space="0" w:color="000000"/>
+              <w:right w:val="none" w:sz="0" w:space="0" w:color="000000"/>
+            </w:tcBorders>
+            <w:shd w:val="clear" w:color="auto" w:fill="FFFFFF"/>
+            <w:tcMar>
+              <w:top w:w="0" w:type="dxa"/>
+              <w:bottom w:w="0" w:type="dxa"/>
+              <w:left w:w="0" w:type="dxa"/>
+              <w:right w:w="0" w:type="dxa"/>
+            </w:tcMar>
+            <w:vAlign w:val="center"/>
+          </w:tcPr>
+          <w:p>
+            <w:pPr>
+              <w:pStyle w:val="Normal"/>
+              <w:jc w:val="center"/>
+              <w:pBdr>
+                <w:bottom w:val="none" w:sz="0" w:space="0" w:color="000000"/>
+                <w:top w:val="none" w:sz="0" w:space="0" w:color="000000"/>
+                <w:left w:val="none" w:sz="0" w:space="0" w:color="000000"/>
+                <w:right w:val="none" w:sz="0" w:space="0" w:color="000000"/>
+              </w:pBdr>
+              <w:spacing w:after="100" w:before="100" w:line="240"/>
+              <w:ind w:left="100" w:right="100" w:firstLine="0" w:firstLineChars="0"/>
+            </w:pPr>
+            <w:r>
+              <w:rPr>
+                <w:rFonts w:ascii="Arial" w:hAnsi="Arial" w:eastAsia="Arial" w:cs="Arial"/>
+                <w:i w:val="false"/>
+                <w:b w:val="false"/>
+                <w:u w:val="none"/>
+                <w:sz w:val="22"/>
+                <w:szCs w:val="22"/>
+                <w:color w:val="000000"/>
+              </w:rPr>
+              <w:t xml:space="preserve">0</w:t>
             </w:r>
           </w:p>
         </w:tc>
       </w:tr>
       <w:tr>
         <w:trPr>
-          <w:trHeight w:val="617" w:hRule="auto"/>
+          <w:trHeight w:val="574" w:hRule="auto"/>
         </w:trPr>
         body32
         <w:tc>
@@ -5964,7 +5964,7 @@
                 <w:szCs w:val="22"/>
                 <w:color w:val="000000"/>
               </w:rPr>
-              <w:t xml:space="preserve">Aerobic Capacity Test 1</w:t>
+              <w:t xml:space="preserve">FSS</w:t>
             </w:r>
           </w:p>
         </w:tc>
@@ -6103,7 +6103,7 @@
       </w:tr>
       <w:tr>
         <w:trPr>
-          <w:trHeight w:val="571" w:hRule="auto"/>
+          <w:trHeight w:val="572" w:hRule="auto"/>
         </w:trPr>
         body33
         <w:tc>
@@ -6190,6 +6190,50 @@
                 <w:szCs w:val="22"/>
                 <w:color w:val="000000"/>
               </w:rPr>
+              <w:t xml:space="preserve">27</w:t>
+            </w:r>
+          </w:p>
+        </w:tc>
+        <w:tc>
+          <w:tcPr>
+            <w:tcBorders>
+              <w:bottom w:val="none" w:sz="0" w:space="0" w:color="000000"/>
+              <w:top w:val="none" w:sz="0" w:space="0" w:color="000000"/>
+              <w:left w:val="none" w:sz="0" w:space="0" w:color="000000"/>
+              <w:right w:val="none" w:sz="0" w:space="0" w:color="000000"/>
+            </w:tcBorders>
+            <w:shd w:val="clear" w:color="auto" w:fill="FFFFFF"/>
+            <w:tcMar>
+              <w:top w:w="0" w:type="dxa"/>
+              <w:bottom w:w="0" w:type="dxa"/>
+              <w:left w:w="0" w:type="dxa"/>
+              <w:right w:w="0" w:type="dxa"/>
+            </w:tcMar>
+            <w:vAlign w:val="center"/>
+          </w:tcPr>
+          <w:p>
+            <w:pPr>
+              <w:pStyle w:val="Normal"/>
+              <w:jc w:val="center"/>
+              <w:pBdr>
+                <w:bottom w:val="none" w:sz="0" w:space="0" w:color="000000"/>
+                <w:top w:val="none" w:sz="0" w:space="0" w:color="000000"/>
+                <w:left w:val="none" w:sz="0" w:space="0" w:color="000000"/>
+                <w:right w:val="none" w:sz="0" w:space="0" w:color="000000"/>
+              </w:pBdr>
+              <w:spacing w:after="100" w:before="100" w:line="240"/>
+              <w:ind w:left="100" w:right="100" w:firstLine="0" w:firstLineChars="0"/>
+            </w:pPr>
+            <w:r>
+              <w:rPr>
+                <w:rFonts w:ascii="Arial" w:hAnsi="Arial" w:eastAsia="Arial" w:cs="Arial"/>
+                <w:i w:val="false"/>
+                <w:b w:val="false"/>
+                <w:u w:val="none"/>
+                <w:sz w:val="22"/>
+                <w:szCs w:val="22"/>
+                <w:color w:val="000000"/>
+              </w:rPr>
               <w:t xml:space="preserve">26</w:t>
             </w:r>
           </w:p>
@@ -6234,58 +6278,14 @@
                 <w:szCs w:val="22"/>
                 <w:color w:val="000000"/>
               </w:rPr>
-              <w:t xml:space="preserve">26</w:t>
-            </w:r>
-          </w:p>
-        </w:tc>
-        <w:tc>
-          <w:tcPr>
-            <w:tcBorders>
-              <w:bottom w:val="none" w:sz="0" w:space="0" w:color="000000"/>
-              <w:top w:val="none" w:sz="0" w:space="0" w:color="000000"/>
-              <w:left w:val="none" w:sz="0" w:space="0" w:color="000000"/>
-              <w:right w:val="none" w:sz="0" w:space="0" w:color="000000"/>
-            </w:tcBorders>
-            <w:shd w:val="clear" w:color="auto" w:fill="FFFFFF"/>
-            <w:tcMar>
-              <w:top w:w="0" w:type="dxa"/>
-              <w:bottom w:w="0" w:type="dxa"/>
-              <w:left w:w="0" w:type="dxa"/>
-              <w:right w:w="0" w:type="dxa"/>
-            </w:tcMar>
-            <w:vAlign w:val="center"/>
-          </w:tcPr>
-          <w:p>
-            <w:pPr>
-              <w:pStyle w:val="Normal"/>
-              <w:jc w:val="center"/>
-              <w:pBdr>
-                <w:bottom w:val="none" w:sz="0" w:space="0" w:color="000000"/>
-                <w:top w:val="none" w:sz="0" w:space="0" w:color="000000"/>
-                <w:left w:val="none" w:sz="0" w:space="0" w:color="000000"/>
-                <w:right w:val="none" w:sz="0" w:space="0" w:color="000000"/>
-              </w:pBdr>
-              <w:spacing w:after="100" w:before="100" w:line="240"/>
-              <w:ind w:left="100" w:right="100" w:firstLine="0" w:firstLineChars="0"/>
-            </w:pPr>
-            <w:r>
-              <w:rPr>
-                <w:rFonts w:ascii="Arial" w:hAnsi="Arial" w:eastAsia="Arial" w:cs="Arial"/>
-                <w:i w:val="false"/>
-                <w:b w:val="false"/>
-                <w:u w:val="none"/>
-                <w:sz w:val="22"/>
-                <w:szCs w:val="22"/>
-                <w:color w:val="000000"/>
-              </w:rPr>
-              <w:t xml:space="preserve">52</w:t>
+              <w:t xml:space="preserve">53</w:t>
             </w:r>
           </w:p>
         </w:tc>
       </w:tr>
       <w:tr>
         <w:trPr>
-          <w:trHeight w:val="617" w:hRule="auto"/>
+          <w:trHeight w:val="615" w:hRule="auto"/>
         </w:trPr>
         body34
         <w:tc>
@@ -6328,139 +6328,139 @@
                 <w:szCs w:val="22"/>
                 <w:color w:val="000000"/>
               </w:rPr>
-              <w:t xml:space="preserve">  Mean (SD)</w:t>
-            </w:r>
-          </w:p>
-        </w:tc>
-        <w:tc>
-          <w:tcPr>
-            <w:tcBorders>
-              <w:bottom w:val="none" w:sz="0" w:space="0" w:color="000000"/>
-              <w:top w:val="none" w:sz="0" w:space="0" w:color="000000"/>
-              <w:left w:val="none" w:sz="0" w:space="0" w:color="000000"/>
-              <w:right w:val="none" w:sz="0" w:space="0" w:color="000000"/>
-            </w:tcBorders>
-            <w:shd w:val="clear" w:color="auto" w:fill="FFFFFF"/>
-            <w:tcMar>
-              <w:top w:w="0" w:type="dxa"/>
-              <w:bottom w:w="0" w:type="dxa"/>
-              <w:left w:w="0" w:type="dxa"/>
-              <w:right w:w="0" w:type="dxa"/>
-            </w:tcMar>
-            <w:vAlign w:val="center"/>
-          </w:tcPr>
-          <w:p>
-            <w:pPr>
-              <w:pStyle w:val="Normal"/>
-              <w:jc w:val="center"/>
-              <w:pBdr>
-                <w:bottom w:val="none" w:sz="0" w:space="0" w:color="000000"/>
-                <w:top w:val="none" w:sz="0" w:space="0" w:color="000000"/>
-                <w:left w:val="none" w:sz="0" w:space="0" w:color="000000"/>
-                <w:right w:val="none" w:sz="0" w:space="0" w:color="000000"/>
-              </w:pBdr>
-              <w:spacing w:after="100" w:before="100" w:line="240"/>
-              <w:ind w:left="100" w:right="100" w:firstLine="0" w:firstLineChars="0"/>
-            </w:pPr>
-            <w:r>
-              <w:rPr>
-                <w:rFonts w:ascii="Arial" w:hAnsi="Arial" w:eastAsia="Arial" w:cs="Arial"/>
-                <w:i w:val="false"/>
-                <w:b w:val="false"/>
-                <w:u w:val="none"/>
-                <w:sz w:val="22"/>
-                <w:szCs w:val="22"/>
-                <w:color w:val="000000"/>
-              </w:rPr>
-              <w:t xml:space="preserve">29.0 (5.57)</w:t>
-            </w:r>
-          </w:p>
-        </w:tc>
-        <w:tc>
-          <w:tcPr>
-            <w:tcBorders>
-              <w:bottom w:val="none" w:sz="0" w:space="0" w:color="000000"/>
-              <w:top w:val="none" w:sz="0" w:space="0" w:color="000000"/>
-              <w:left w:val="none" w:sz="0" w:space="0" w:color="000000"/>
-              <w:right w:val="none" w:sz="0" w:space="0" w:color="000000"/>
-            </w:tcBorders>
-            <w:shd w:val="clear" w:color="auto" w:fill="FFFFFF"/>
-            <w:tcMar>
-              <w:top w:w="0" w:type="dxa"/>
-              <w:bottom w:w="0" w:type="dxa"/>
-              <w:left w:w="0" w:type="dxa"/>
-              <w:right w:w="0" w:type="dxa"/>
-            </w:tcMar>
-            <w:vAlign w:val="center"/>
-          </w:tcPr>
-          <w:p>
-            <w:pPr>
-              <w:pStyle w:val="Normal"/>
-              <w:jc w:val="center"/>
-              <w:pBdr>
-                <w:bottom w:val="none" w:sz="0" w:space="0" w:color="000000"/>
-                <w:top w:val="none" w:sz="0" w:space="0" w:color="000000"/>
-                <w:left w:val="none" w:sz="0" w:space="0" w:color="000000"/>
-                <w:right w:val="none" w:sz="0" w:space="0" w:color="000000"/>
-              </w:pBdr>
-              <w:spacing w:after="100" w:before="100" w:line="240"/>
-              <w:ind w:left="100" w:right="100" w:firstLine="0" w:firstLineChars="0"/>
-            </w:pPr>
-            <w:r>
-              <w:rPr>
-                <w:rFonts w:ascii="Arial" w:hAnsi="Arial" w:eastAsia="Arial" w:cs="Arial"/>
-                <w:i w:val="false"/>
-                <w:b w:val="false"/>
-                <w:u w:val="none"/>
-                <w:sz w:val="22"/>
-                <w:szCs w:val="22"/>
-                <w:color w:val="000000"/>
-              </w:rPr>
-              <w:t xml:space="preserve">27.9 (8.72)</w:t>
-            </w:r>
-          </w:p>
-        </w:tc>
-        <w:tc>
-          <w:tcPr>
-            <w:tcBorders>
-              <w:bottom w:val="none" w:sz="0" w:space="0" w:color="000000"/>
-              <w:top w:val="none" w:sz="0" w:space="0" w:color="000000"/>
-              <w:left w:val="none" w:sz="0" w:space="0" w:color="000000"/>
-              <w:right w:val="none" w:sz="0" w:space="0" w:color="000000"/>
-            </w:tcBorders>
-            <w:shd w:val="clear" w:color="auto" w:fill="FFFFFF"/>
-            <w:tcMar>
-              <w:top w:w="0" w:type="dxa"/>
-              <w:bottom w:w="0" w:type="dxa"/>
-              <w:left w:w="0" w:type="dxa"/>
-              <w:right w:w="0" w:type="dxa"/>
-            </w:tcMar>
-            <w:vAlign w:val="center"/>
-          </w:tcPr>
-          <w:p>
-            <w:pPr>
-              <w:pStyle w:val="Normal"/>
-              <w:jc w:val="center"/>
-              <w:pBdr>
-                <w:bottom w:val="none" w:sz="0" w:space="0" w:color="000000"/>
-                <w:top w:val="none" w:sz="0" w:space="0" w:color="000000"/>
-                <w:left w:val="none" w:sz="0" w:space="0" w:color="000000"/>
-                <w:right w:val="none" w:sz="0" w:space="0" w:color="000000"/>
-              </w:pBdr>
-              <w:spacing w:after="100" w:before="100" w:line="240"/>
-              <w:ind w:left="100" w:right="100" w:firstLine="0" w:firstLineChars="0"/>
-            </w:pPr>
-            <w:r>
-              <w:rPr>
-                <w:rFonts w:ascii="Arial" w:hAnsi="Arial" w:eastAsia="Arial" w:cs="Arial"/>
-                <w:i w:val="false"/>
-                <w:b w:val="false"/>
-                <w:u w:val="none"/>
-                <w:sz w:val="22"/>
-                <w:szCs w:val="22"/>
-                <w:color w:val="000000"/>
-              </w:rPr>
-              <w:t xml:space="preserve">28.5 (7.26)</w:t>
+              <w:t xml:space="preserve">  Median [Q1, Q3]</w:t>
+            </w:r>
+          </w:p>
+        </w:tc>
+        <w:tc>
+          <w:tcPr>
+            <w:tcBorders>
+              <w:bottom w:val="none" w:sz="0" w:space="0" w:color="000000"/>
+              <w:top w:val="none" w:sz="0" w:space="0" w:color="000000"/>
+              <w:left w:val="none" w:sz="0" w:space="0" w:color="000000"/>
+              <w:right w:val="none" w:sz="0" w:space="0" w:color="000000"/>
+            </w:tcBorders>
+            <w:shd w:val="clear" w:color="auto" w:fill="FFFFFF"/>
+            <w:tcMar>
+              <w:top w:w="0" w:type="dxa"/>
+              <w:bottom w:w="0" w:type="dxa"/>
+              <w:left w:w="0" w:type="dxa"/>
+              <w:right w:w="0" w:type="dxa"/>
+            </w:tcMar>
+            <w:vAlign w:val="center"/>
+          </w:tcPr>
+          <w:p>
+            <w:pPr>
+              <w:pStyle w:val="Normal"/>
+              <w:jc w:val="center"/>
+              <w:pBdr>
+                <w:bottom w:val="none" w:sz="0" w:space="0" w:color="000000"/>
+                <w:top w:val="none" w:sz="0" w:space="0" w:color="000000"/>
+                <w:left w:val="none" w:sz="0" w:space="0" w:color="000000"/>
+                <w:right w:val="none" w:sz="0" w:space="0" w:color="000000"/>
+              </w:pBdr>
+              <w:spacing w:after="100" w:before="100" w:line="240"/>
+              <w:ind w:left="100" w:right="100" w:firstLine="0" w:firstLineChars="0"/>
+            </w:pPr>
+            <w:r>
+              <w:rPr>
+                <w:rFonts w:ascii="Arial" w:hAnsi="Arial" w:eastAsia="Arial" w:cs="Arial"/>
+                <w:i w:val="false"/>
+                <w:b w:val="false"/>
+                <w:u w:val="none"/>
+                <w:sz w:val="22"/>
+                <w:szCs w:val="22"/>
+                <w:color w:val="000000"/>
+              </w:rPr>
+              <w:t xml:space="preserve">5.22 [3.78, 5.83]</w:t>
+            </w:r>
+          </w:p>
+        </w:tc>
+        <w:tc>
+          <w:tcPr>
+            <w:tcBorders>
+              <w:bottom w:val="none" w:sz="0" w:space="0" w:color="000000"/>
+              <w:top w:val="none" w:sz="0" w:space="0" w:color="000000"/>
+              <w:left w:val="none" w:sz="0" w:space="0" w:color="000000"/>
+              <w:right w:val="none" w:sz="0" w:space="0" w:color="000000"/>
+            </w:tcBorders>
+            <w:shd w:val="clear" w:color="auto" w:fill="FFFFFF"/>
+            <w:tcMar>
+              <w:top w:w="0" w:type="dxa"/>
+              <w:bottom w:w="0" w:type="dxa"/>
+              <w:left w:w="0" w:type="dxa"/>
+              <w:right w:w="0" w:type="dxa"/>
+            </w:tcMar>
+            <w:vAlign w:val="center"/>
+          </w:tcPr>
+          <w:p>
+            <w:pPr>
+              <w:pStyle w:val="Normal"/>
+              <w:jc w:val="center"/>
+              <w:pBdr>
+                <w:bottom w:val="none" w:sz="0" w:space="0" w:color="000000"/>
+                <w:top w:val="none" w:sz="0" w:space="0" w:color="000000"/>
+                <w:left w:val="none" w:sz="0" w:space="0" w:color="000000"/>
+                <w:right w:val="none" w:sz="0" w:space="0" w:color="000000"/>
+              </w:pBdr>
+              <w:spacing w:after="100" w:before="100" w:line="240"/>
+              <w:ind w:left="100" w:right="100" w:firstLine="0" w:firstLineChars="0"/>
+            </w:pPr>
+            <w:r>
+              <w:rPr>
+                <w:rFonts w:ascii="Arial" w:hAnsi="Arial" w:eastAsia="Arial" w:cs="Arial"/>
+                <w:i w:val="false"/>
+                <w:b w:val="false"/>
+                <w:u w:val="none"/>
+                <w:sz w:val="22"/>
+                <w:szCs w:val="22"/>
+                <w:color w:val="000000"/>
+              </w:rPr>
+              <w:t xml:space="preserve">5.22 [3.97, 5.94]</w:t>
+            </w:r>
+          </w:p>
+        </w:tc>
+        <w:tc>
+          <w:tcPr>
+            <w:tcBorders>
+              <w:bottom w:val="none" w:sz="0" w:space="0" w:color="000000"/>
+              <w:top w:val="none" w:sz="0" w:space="0" w:color="000000"/>
+              <w:left w:val="none" w:sz="0" w:space="0" w:color="000000"/>
+              <w:right w:val="none" w:sz="0" w:space="0" w:color="000000"/>
+            </w:tcBorders>
+            <w:shd w:val="clear" w:color="auto" w:fill="FFFFFF"/>
+            <w:tcMar>
+              <w:top w:w="0" w:type="dxa"/>
+              <w:bottom w:w="0" w:type="dxa"/>
+              <w:left w:w="0" w:type="dxa"/>
+              <w:right w:w="0" w:type="dxa"/>
+            </w:tcMar>
+            <w:vAlign w:val="center"/>
+          </w:tcPr>
+          <w:p>
+            <w:pPr>
+              <w:pStyle w:val="Normal"/>
+              <w:jc w:val="center"/>
+              <w:pBdr>
+                <w:bottom w:val="none" w:sz="0" w:space="0" w:color="000000"/>
+                <w:top w:val="none" w:sz="0" w:space="0" w:color="000000"/>
+                <w:left w:val="none" w:sz="0" w:space="0" w:color="000000"/>
+                <w:right w:val="none" w:sz="0" w:space="0" w:color="000000"/>
+              </w:pBdr>
+              <w:spacing w:after="100" w:before="100" w:line="240"/>
+              <w:ind w:left="100" w:right="100" w:firstLine="0" w:firstLineChars="0"/>
+            </w:pPr>
+            <w:r>
+              <w:rPr>
+                <w:rFonts w:ascii="Arial" w:hAnsi="Arial" w:eastAsia="Arial" w:cs="Arial"/>
+                <w:i w:val="false"/>
+                <w:b w:val="false"/>
+                <w:u w:val="none"/>
+                <w:sz w:val="22"/>
+                <w:szCs w:val="22"/>
+                <w:color w:val="000000"/>
+              </w:rPr>
+              <w:t xml:space="preserve">5.22 [3.89, 5.89]</w:t>
             </w:r>
           </w:p>
         </w:tc>
@@ -6554,50 +6554,6 @@
                 <w:szCs w:val="22"/>
                 <w:color w:val="000000"/>
               </w:rPr>
-              <w:t xml:space="preserve">1</w:t>
-            </w:r>
-          </w:p>
-        </w:tc>
-        <w:tc>
-          <w:tcPr>
-            <w:tcBorders>
-              <w:bottom w:val="none" w:sz="0" w:space="0" w:color="000000"/>
-              <w:top w:val="none" w:sz="0" w:space="0" w:color="000000"/>
-              <w:left w:val="none" w:sz="0" w:space="0" w:color="000000"/>
-              <w:right w:val="none" w:sz="0" w:space="0" w:color="000000"/>
-            </w:tcBorders>
-            <w:shd w:val="clear" w:color="auto" w:fill="FFFFFF"/>
-            <w:tcMar>
-              <w:top w:w="0" w:type="dxa"/>
-              <w:bottom w:w="0" w:type="dxa"/>
-              <w:left w:w="0" w:type="dxa"/>
-              <w:right w:w="0" w:type="dxa"/>
-            </w:tcMar>
-            <w:vAlign w:val="center"/>
-          </w:tcPr>
-          <w:p>
-            <w:pPr>
-              <w:pStyle w:val="Normal"/>
-              <w:jc w:val="center"/>
-              <w:pBdr>
-                <w:bottom w:val="none" w:sz="0" w:space="0" w:color="000000"/>
-                <w:top w:val="none" w:sz="0" w:space="0" w:color="000000"/>
-                <w:left w:val="none" w:sz="0" w:space="0" w:color="000000"/>
-                <w:right w:val="none" w:sz="0" w:space="0" w:color="000000"/>
-              </w:pBdr>
-              <w:spacing w:after="100" w:before="100" w:line="240"/>
-              <w:ind w:left="100" w:right="100" w:firstLine="0" w:firstLineChars="0"/>
-            </w:pPr>
-            <w:r>
-              <w:rPr>
-                <w:rFonts w:ascii="Arial" w:hAnsi="Arial" w:eastAsia="Arial" w:cs="Arial"/>
-                <w:i w:val="false"/>
-                <w:b w:val="false"/>
-                <w:u w:val="none"/>
-                <w:sz w:val="22"/>
-                <w:szCs w:val="22"/>
-                <w:color w:val="000000"/>
-              </w:rPr>
               <w:t xml:space="preserve">0</w:t>
             </w:r>
           </w:p>
@@ -6642,14 +6598,58 @@
                 <w:szCs w:val="22"/>
                 <w:color w:val="000000"/>
               </w:rPr>
-              <w:t xml:space="preserve">1</w:t>
+              <w:t xml:space="preserve">0</w:t>
+            </w:r>
+          </w:p>
+        </w:tc>
+        <w:tc>
+          <w:tcPr>
+            <w:tcBorders>
+              <w:bottom w:val="none" w:sz="0" w:space="0" w:color="000000"/>
+              <w:top w:val="none" w:sz="0" w:space="0" w:color="000000"/>
+              <w:left w:val="none" w:sz="0" w:space="0" w:color="000000"/>
+              <w:right w:val="none" w:sz="0" w:space="0" w:color="000000"/>
+            </w:tcBorders>
+            <w:shd w:val="clear" w:color="auto" w:fill="FFFFFF"/>
+            <w:tcMar>
+              <w:top w:w="0" w:type="dxa"/>
+              <w:bottom w:w="0" w:type="dxa"/>
+              <w:left w:w="0" w:type="dxa"/>
+              <w:right w:w="0" w:type="dxa"/>
+            </w:tcMar>
+            <w:vAlign w:val="center"/>
+          </w:tcPr>
+          <w:p>
+            <w:pPr>
+              <w:pStyle w:val="Normal"/>
+              <w:jc w:val="center"/>
+              <w:pBdr>
+                <w:bottom w:val="none" w:sz="0" w:space="0" w:color="000000"/>
+                <w:top w:val="none" w:sz="0" w:space="0" w:color="000000"/>
+                <w:left w:val="none" w:sz="0" w:space="0" w:color="000000"/>
+                <w:right w:val="none" w:sz="0" w:space="0" w:color="000000"/>
+              </w:pBdr>
+              <w:spacing w:after="100" w:before="100" w:line="240"/>
+              <w:ind w:left="100" w:right="100" w:firstLine="0" w:firstLineChars="0"/>
+            </w:pPr>
+            <w:r>
+              <w:rPr>
+                <w:rFonts w:ascii="Arial" w:hAnsi="Arial" w:eastAsia="Arial" w:cs="Arial"/>
+                <w:i w:val="false"/>
+                <w:b w:val="false"/>
+                <w:u w:val="none"/>
+                <w:sz w:val="22"/>
+                <w:szCs w:val="22"/>
+                <w:color w:val="000000"/>
+              </w:rPr>
+              <w:t xml:space="preserve">0</w:t>
             </w:r>
           </w:p>
         </w:tc>
       </w:tr>
       <w:tr>
         <w:trPr>
-          <w:trHeight w:val="574" w:hRule="auto"/>
+          <w:trHeight w:val="617" w:hRule="auto"/>
         </w:trPr>
         body36
         <w:tc>
@@ -6692,7 +6692,7 @@
                 <w:szCs w:val="22"/>
                 <w:color w:val="000000"/>
               </w:rPr>
-              <w:t xml:space="preserve">VO₂max test 2</w:t>
+              <w:t xml:space="preserve">Aerobic Capacity - Baseline</w:t>
             </w:r>
           </w:p>
         </w:tc>
@@ -6918,6 +6918,50 @@
                 <w:szCs w:val="22"/>
                 <w:color w:val="000000"/>
               </w:rPr>
+              <w:t xml:space="preserve">25</w:t>
+            </w:r>
+          </w:p>
+        </w:tc>
+        <w:tc>
+          <w:tcPr>
+            <w:tcBorders>
+              <w:bottom w:val="none" w:sz="0" w:space="0" w:color="000000"/>
+              <w:top w:val="none" w:sz="0" w:space="0" w:color="000000"/>
+              <w:left w:val="none" w:sz="0" w:space="0" w:color="000000"/>
+              <w:right w:val="none" w:sz="0" w:space="0" w:color="000000"/>
+            </w:tcBorders>
+            <w:shd w:val="clear" w:color="auto" w:fill="FFFFFF"/>
+            <w:tcMar>
+              <w:top w:w="0" w:type="dxa"/>
+              <w:bottom w:w="0" w:type="dxa"/>
+              <w:left w:w="0" w:type="dxa"/>
+              <w:right w:w="0" w:type="dxa"/>
+            </w:tcMar>
+            <w:vAlign w:val="center"/>
+          </w:tcPr>
+          <w:p>
+            <w:pPr>
+              <w:pStyle w:val="Normal"/>
+              <w:jc w:val="center"/>
+              <w:pBdr>
+                <w:bottom w:val="none" w:sz="0" w:space="0" w:color="000000"/>
+                <w:top w:val="none" w:sz="0" w:space="0" w:color="000000"/>
+                <w:left w:val="none" w:sz="0" w:space="0" w:color="000000"/>
+                <w:right w:val="none" w:sz="0" w:space="0" w:color="000000"/>
+              </w:pBdr>
+              <w:spacing w:after="100" w:before="100" w:line="240"/>
+              <w:ind w:left="100" w:right="100" w:firstLine="0" w:firstLineChars="0"/>
+            </w:pPr>
+            <w:r>
+              <w:rPr>
+                <w:rFonts w:ascii="Arial" w:hAnsi="Arial" w:eastAsia="Arial" w:cs="Arial"/>
+                <w:i w:val="false"/>
+                <w:b w:val="false"/>
+                <w:u w:val="none"/>
+                <w:sz w:val="22"/>
+                <w:szCs w:val="22"/>
+                <w:color w:val="000000"/>
+              </w:rPr>
               <w:t xml:space="preserve">24</w:t>
             </w:r>
           </w:p>
@@ -6962,51 +7006,7 @@
                 <w:szCs w:val="22"/>
                 <w:color w:val="000000"/>
               </w:rPr>
-              <w:t xml:space="preserve">21</w:t>
-            </w:r>
-          </w:p>
-        </w:tc>
-        <w:tc>
-          <w:tcPr>
-            <w:tcBorders>
-              <w:bottom w:val="none" w:sz="0" w:space="0" w:color="000000"/>
-              <w:top w:val="none" w:sz="0" w:space="0" w:color="000000"/>
-              <w:left w:val="none" w:sz="0" w:space="0" w:color="000000"/>
-              <w:right w:val="none" w:sz="0" w:space="0" w:color="000000"/>
-            </w:tcBorders>
-            <w:shd w:val="clear" w:color="auto" w:fill="FFFFFF"/>
-            <w:tcMar>
-              <w:top w:w="0" w:type="dxa"/>
-              <w:bottom w:w="0" w:type="dxa"/>
-              <w:left w:w="0" w:type="dxa"/>
-              <w:right w:w="0" w:type="dxa"/>
-            </w:tcMar>
-            <w:vAlign w:val="center"/>
-          </w:tcPr>
-          <w:p>
-            <w:pPr>
-              <w:pStyle w:val="Normal"/>
-              <w:jc w:val="center"/>
-              <w:pBdr>
-                <w:bottom w:val="none" w:sz="0" w:space="0" w:color="000000"/>
-                <w:top w:val="none" w:sz="0" w:space="0" w:color="000000"/>
-                <w:left w:val="none" w:sz="0" w:space="0" w:color="000000"/>
-                <w:right w:val="none" w:sz="0" w:space="0" w:color="000000"/>
-              </w:pBdr>
-              <w:spacing w:after="100" w:before="100" w:line="240"/>
-              <w:ind w:left="100" w:right="100" w:firstLine="0" w:firstLineChars="0"/>
-            </w:pPr>
-            <w:r>
-              <w:rPr>
-                <w:rFonts w:ascii="Arial" w:hAnsi="Arial" w:eastAsia="Arial" w:cs="Arial"/>
-                <w:i w:val="false"/>
-                <w:b w:val="false"/>
-                <w:u w:val="none"/>
-                <w:sz w:val="22"/>
-                <w:szCs w:val="22"/>
-                <w:color w:val="000000"/>
-              </w:rPr>
-              <w:t xml:space="preserve">45</w:t>
+              <w:t xml:space="preserve">49</w:t>
             </w:r>
           </w:p>
         </w:tc>
@@ -7100,95 +7100,95 @@
                 <w:szCs w:val="22"/>
                 <w:color w:val="000000"/>
               </w:rPr>
-              <w:t xml:space="preserve">1920 (400)</w:t>
-            </w:r>
-          </w:p>
-        </w:tc>
-        <w:tc>
-          <w:tcPr>
-            <w:tcBorders>
-              <w:bottom w:val="none" w:sz="0" w:space="0" w:color="000000"/>
-              <w:top w:val="none" w:sz="0" w:space="0" w:color="000000"/>
-              <w:left w:val="none" w:sz="0" w:space="0" w:color="000000"/>
-              <w:right w:val="none" w:sz="0" w:space="0" w:color="000000"/>
-            </w:tcBorders>
-            <w:shd w:val="clear" w:color="auto" w:fill="FFFFFF"/>
-            <w:tcMar>
-              <w:top w:w="0" w:type="dxa"/>
-              <w:bottom w:w="0" w:type="dxa"/>
-              <w:left w:w="0" w:type="dxa"/>
-              <w:right w:w="0" w:type="dxa"/>
-            </w:tcMar>
-            <w:vAlign w:val="center"/>
-          </w:tcPr>
-          <w:p>
-            <w:pPr>
-              <w:pStyle w:val="Normal"/>
-              <w:jc w:val="center"/>
-              <w:pBdr>
-                <w:bottom w:val="none" w:sz="0" w:space="0" w:color="000000"/>
-                <w:top w:val="none" w:sz="0" w:space="0" w:color="000000"/>
-                <w:left w:val="none" w:sz="0" w:space="0" w:color="000000"/>
-                <w:right w:val="none" w:sz="0" w:space="0" w:color="000000"/>
-              </w:pBdr>
-              <w:spacing w:after="100" w:before="100" w:line="240"/>
-              <w:ind w:left="100" w:right="100" w:firstLine="0" w:firstLineChars="0"/>
-            </w:pPr>
-            <w:r>
-              <w:rPr>
-                <w:rFonts w:ascii="Arial" w:hAnsi="Arial" w:eastAsia="Arial" w:cs="Arial"/>
-                <w:i w:val="false"/>
-                <w:b w:val="false"/>
-                <w:u w:val="none"/>
-                <w:sz w:val="22"/>
-                <w:szCs w:val="22"/>
-                <w:color w:val="000000"/>
-              </w:rPr>
-              <w:t xml:space="preserve">1850 (502)</w:t>
-            </w:r>
-          </w:p>
-        </w:tc>
-        <w:tc>
-          <w:tcPr>
-            <w:tcBorders>
-              <w:bottom w:val="none" w:sz="0" w:space="0" w:color="000000"/>
-              <w:top w:val="none" w:sz="0" w:space="0" w:color="000000"/>
-              <w:left w:val="none" w:sz="0" w:space="0" w:color="000000"/>
-              <w:right w:val="none" w:sz="0" w:space="0" w:color="000000"/>
-            </w:tcBorders>
-            <w:shd w:val="clear" w:color="auto" w:fill="FFFFFF"/>
-            <w:tcMar>
-              <w:top w:w="0" w:type="dxa"/>
-              <w:bottom w:w="0" w:type="dxa"/>
-              <w:left w:w="0" w:type="dxa"/>
-              <w:right w:w="0" w:type="dxa"/>
-            </w:tcMar>
-            <w:vAlign w:val="center"/>
-          </w:tcPr>
-          <w:p>
-            <w:pPr>
-              <w:pStyle w:val="Normal"/>
-              <w:jc w:val="center"/>
-              <w:pBdr>
-                <w:bottom w:val="none" w:sz="0" w:space="0" w:color="000000"/>
-                <w:top w:val="none" w:sz="0" w:space="0" w:color="000000"/>
-                <w:left w:val="none" w:sz="0" w:space="0" w:color="000000"/>
-                <w:right w:val="none" w:sz="0" w:space="0" w:color="000000"/>
-              </w:pBdr>
-              <w:spacing w:after="100" w:before="100" w:line="240"/>
-              <w:ind w:left="100" w:right="100" w:firstLine="0" w:firstLineChars="0"/>
-            </w:pPr>
-            <w:r>
-              <w:rPr>
-                <w:rFonts w:ascii="Arial" w:hAnsi="Arial" w:eastAsia="Arial" w:cs="Arial"/>
-                <w:i w:val="false"/>
-                <w:b w:val="false"/>
-                <w:u w:val="none"/>
-                <w:sz w:val="22"/>
-                <w:szCs w:val="22"/>
-                <w:color w:val="000000"/>
-              </w:rPr>
-              <w:t xml:space="preserve">1890 (446)</w:t>
+              <w:t xml:space="preserve">27.2 (5.35)</w:t>
+            </w:r>
+          </w:p>
+        </w:tc>
+        <w:tc>
+          <w:tcPr>
+            <w:tcBorders>
+              <w:bottom w:val="none" w:sz="0" w:space="0" w:color="000000"/>
+              <w:top w:val="none" w:sz="0" w:space="0" w:color="000000"/>
+              <w:left w:val="none" w:sz="0" w:space="0" w:color="000000"/>
+              <w:right w:val="none" w:sz="0" w:space="0" w:color="000000"/>
+            </w:tcBorders>
+            <w:shd w:val="clear" w:color="auto" w:fill="FFFFFF"/>
+            <w:tcMar>
+              <w:top w:w="0" w:type="dxa"/>
+              <w:bottom w:w="0" w:type="dxa"/>
+              <w:left w:w="0" w:type="dxa"/>
+              <w:right w:w="0" w:type="dxa"/>
+            </w:tcMar>
+            <w:vAlign w:val="center"/>
+          </w:tcPr>
+          <w:p>
+            <w:pPr>
+              <w:pStyle w:val="Normal"/>
+              <w:jc w:val="center"/>
+              <w:pBdr>
+                <w:bottom w:val="none" w:sz="0" w:space="0" w:color="000000"/>
+                <w:top w:val="none" w:sz="0" w:space="0" w:color="000000"/>
+                <w:left w:val="none" w:sz="0" w:space="0" w:color="000000"/>
+                <w:right w:val="none" w:sz="0" w:space="0" w:color="000000"/>
+              </w:pBdr>
+              <w:spacing w:after="100" w:before="100" w:line="240"/>
+              <w:ind w:left="100" w:right="100" w:firstLine="0" w:firstLineChars="0"/>
+            </w:pPr>
+            <w:r>
+              <w:rPr>
+                <w:rFonts w:ascii="Arial" w:hAnsi="Arial" w:eastAsia="Arial" w:cs="Arial"/>
+                <w:i w:val="false"/>
+                <w:b w:val="false"/>
+                <w:u w:val="none"/>
+                <w:sz w:val="22"/>
+                <w:szCs w:val="22"/>
+                <w:color w:val="000000"/>
+              </w:rPr>
+              <w:t xml:space="preserve">26.6 (7.25)</w:t>
+            </w:r>
+          </w:p>
+        </w:tc>
+        <w:tc>
+          <w:tcPr>
+            <w:tcBorders>
+              <w:bottom w:val="none" w:sz="0" w:space="0" w:color="000000"/>
+              <w:top w:val="none" w:sz="0" w:space="0" w:color="000000"/>
+              <w:left w:val="none" w:sz="0" w:space="0" w:color="000000"/>
+              <w:right w:val="none" w:sz="0" w:space="0" w:color="000000"/>
+            </w:tcBorders>
+            <w:shd w:val="clear" w:color="auto" w:fill="FFFFFF"/>
+            <w:tcMar>
+              <w:top w:w="0" w:type="dxa"/>
+              <w:bottom w:w="0" w:type="dxa"/>
+              <w:left w:w="0" w:type="dxa"/>
+              <w:right w:w="0" w:type="dxa"/>
+            </w:tcMar>
+            <w:vAlign w:val="center"/>
+          </w:tcPr>
+          <w:p>
+            <w:pPr>
+              <w:pStyle w:val="Normal"/>
+              <w:jc w:val="center"/>
+              <w:pBdr>
+                <w:bottom w:val="none" w:sz="0" w:space="0" w:color="000000"/>
+                <w:top w:val="none" w:sz="0" w:space="0" w:color="000000"/>
+                <w:left w:val="none" w:sz="0" w:space="0" w:color="000000"/>
+                <w:right w:val="none" w:sz="0" w:space="0" w:color="000000"/>
+              </w:pBdr>
+              <w:spacing w:after="100" w:before="100" w:line="240"/>
+              <w:ind w:left="100" w:right="100" w:firstLine="0" w:firstLineChars="0"/>
+            </w:pPr>
+            <w:r>
+              <w:rPr>
+                <w:rFonts w:ascii="Arial" w:hAnsi="Arial" w:eastAsia="Arial" w:cs="Arial"/>
+                <w:i w:val="false"/>
+                <w:b w:val="false"/>
+                <w:u w:val="none"/>
+                <w:sz w:val="22"/>
+                <w:szCs w:val="22"/>
+                <w:color w:val="000000"/>
+              </w:rPr>
+              <w:t xml:space="preserve">26.9 (6.29)</w:t>
             </w:r>
           </w:p>
         </w:tc>
@@ -7282,95 +7282,95 @@
                 <w:szCs w:val="22"/>
                 <w:color w:val="000000"/>
               </w:rPr>
-              <w:t xml:space="preserve">3</w:t>
-            </w:r>
-          </w:p>
-        </w:tc>
-        <w:tc>
-          <w:tcPr>
-            <w:tcBorders>
-              <w:bottom w:val="none" w:sz="0" w:space="0" w:color="000000"/>
-              <w:top w:val="none" w:sz="0" w:space="0" w:color="000000"/>
-              <w:left w:val="none" w:sz="0" w:space="0" w:color="000000"/>
-              <w:right w:val="none" w:sz="0" w:space="0" w:color="000000"/>
-            </w:tcBorders>
-            <w:shd w:val="clear" w:color="auto" w:fill="FFFFFF"/>
-            <w:tcMar>
-              <w:top w:w="0" w:type="dxa"/>
-              <w:bottom w:w="0" w:type="dxa"/>
-              <w:left w:w="0" w:type="dxa"/>
-              <w:right w:w="0" w:type="dxa"/>
-            </w:tcMar>
-            <w:vAlign w:val="center"/>
-          </w:tcPr>
-          <w:p>
-            <w:pPr>
-              <w:pStyle w:val="Normal"/>
-              <w:jc w:val="center"/>
-              <w:pBdr>
-                <w:bottom w:val="none" w:sz="0" w:space="0" w:color="000000"/>
-                <w:top w:val="none" w:sz="0" w:space="0" w:color="000000"/>
-                <w:left w:val="none" w:sz="0" w:space="0" w:color="000000"/>
-                <w:right w:val="none" w:sz="0" w:space="0" w:color="000000"/>
-              </w:pBdr>
-              <w:spacing w:after="100" w:before="100" w:line="240"/>
-              <w:ind w:left="100" w:right="100" w:firstLine="0" w:firstLineChars="0"/>
-            </w:pPr>
-            <w:r>
-              <w:rPr>
-                <w:rFonts w:ascii="Arial" w:hAnsi="Arial" w:eastAsia="Arial" w:cs="Arial"/>
-                <w:i w:val="false"/>
-                <w:b w:val="false"/>
-                <w:u w:val="none"/>
-                <w:sz w:val="22"/>
-                <w:szCs w:val="22"/>
-                <w:color w:val="000000"/>
-              </w:rPr>
-              <w:t xml:space="preserve">5</w:t>
-            </w:r>
-          </w:p>
-        </w:tc>
-        <w:tc>
-          <w:tcPr>
-            <w:tcBorders>
-              <w:bottom w:val="none" w:sz="0" w:space="0" w:color="000000"/>
-              <w:top w:val="none" w:sz="0" w:space="0" w:color="000000"/>
-              <w:left w:val="none" w:sz="0" w:space="0" w:color="000000"/>
-              <w:right w:val="none" w:sz="0" w:space="0" w:color="000000"/>
-            </w:tcBorders>
-            <w:shd w:val="clear" w:color="auto" w:fill="FFFFFF"/>
-            <w:tcMar>
-              <w:top w:w="0" w:type="dxa"/>
-              <w:bottom w:w="0" w:type="dxa"/>
-              <w:left w:w="0" w:type="dxa"/>
-              <w:right w:w="0" w:type="dxa"/>
-            </w:tcMar>
-            <w:vAlign w:val="center"/>
-          </w:tcPr>
-          <w:p>
-            <w:pPr>
-              <w:pStyle w:val="Normal"/>
-              <w:jc w:val="center"/>
-              <w:pBdr>
-                <w:bottom w:val="none" w:sz="0" w:space="0" w:color="000000"/>
-                <w:top w:val="none" w:sz="0" w:space="0" w:color="000000"/>
-                <w:left w:val="none" w:sz="0" w:space="0" w:color="000000"/>
-                <w:right w:val="none" w:sz="0" w:space="0" w:color="000000"/>
-              </w:pBdr>
-              <w:spacing w:after="100" w:before="100" w:line="240"/>
-              <w:ind w:left="100" w:right="100" w:firstLine="0" w:firstLineChars="0"/>
-            </w:pPr>
-            <w:r>
-              <w:rPr>
-                <w:rFonts w:ascii="Arial" w:hAnsi="Arial" w:eastAsia="Arial" w:cs="Arial"/>
-                <w:i w:val="false"/>
-                <w:b w:val="false"/>
-                <w:u w:val="none"/>
-                <w:sz w:val="22"/>
-                <w:szCs w:val="22"/>
-                <w:color w:val="000000"/>
-              </w:rPr>
-              <w:t xml:space="preserve">8</w:t>
+              <w:t xml:space="preserve">2</w:t>
+            </w:r>
+          </w:p>
+        </w:tc>
+        <w:tc>
+          <w:tcPr>
+            <w:tcBorders>
+              <w:bottom w:val="none" w:sz="0" w:space="0" w:color="000000"/>
+              <w:top w:val="none" w:sz="0" w:space="0" w:color="000000"/>
+              <w:left w:val="none" w:sz="0" w:space="0" w:color="000000"/>
+              <w:right w:val="none" w:sz="0" w:space="0" w:color="000000"/>
+            </w:tcBorders>
+            <w:shd w:val="clear" w:color="auto" w:fill="FFFFFF"/>
+            <w:tcMar>
+              <w:top w:w="0" w:type="dxa"/>
+              <w:bottom w:w="0" w:type="dxa"/>
+              <w:left w:w="0" w:type="dxa"/>
+              <w:right w:w="0" w:type="dxa"/>
+            </w:tcMar>
+            <w:vAlign w:val="center"/>
+          </w:tcPr>
+          <w:p>
+            <w:pPr>
+              <w:pStyle w:val="Normal"/>
+              <w:jc w:val="center"/>
+              <w:pBdr>
+                <w:bottom w:val="none" w:sz="0" w:space="0" w:color="000000"/>
+                <w:top w:val="none" w:sz="0" w:space="0" w:color="000000"/>
+                <w:left w:val="none" w:sz="0" w:space="0" w:color="000000"/>
+                <w:right w:val="none" w:sz="0" w:space="0" w:color="000000"/>
+              </w:pBdr>
+              <w:spacing w:after="100" w:before="100" w:line="240"/>
+              <w:ind w:left="100" w:right="100" w:firstLine="0" w:firstLineChars="0"/>
+            </w:pPr>
+            <w:r>
+              <w:rPr>
+                <w:rFonts w:ascii="Arial" w:hAnsi="Arial" w:eastAsia="Arial" w:cs="Arial"/>
+                <w:i w:val="false"/>
+                <w:b w:val="false"/>
+                <w:u w:val="none"/>
+                <w:sz w:val="22"/>
+                <w:szCs w:val="22"/>
+                <w:color w:val="000000"/>
+              </w:rPr>
+              <w:t xml:space="preserve">2</w:t>
+            </w:r>
+          </w:p>
+        </w:tc>
+        <w:tc>
+          <w:tcPr>
+            <w:tcBorders>
+              <w:bottom w:val="none" w:sz="0" w:space="0" w:color="000000"/>
+              <w:top w:val="none" w:sz="0" w:space="0" w:color="000000"/>
+              <w:left w:val="none" w:sz="0" w:space="0" w:color="000000"/>
+              <w:right w:val="none" w:sz="0" w:space="0" w:color="000000"/>
+            </w:tcBorders>
+            <w:shd w:val="clear" w:color="auto" w:fill="FFFFFF"/>
+            <w:tcMar>
+              <w:top w:w="0" w:type="dxa"/>
+              <w:bottom w:w="0" w:type="dxa"/>
+              <w:left w:w="0" w:type="dxa"/>
+              <w:right w:w="0" w:type="dxa"/>
+            </w:tcMar>
+            <w:vAlign w:val="center"/>
+          </w:tcPr>
+          <w:p>
+            <w:pPr>
+              <w:pStyle w:val="Normal"/>
+              <w:jc w:val="center"/>
+              <w:pBdr>
+                <w:bottom w:val="none" w:sz="0" w:space="0" w:color="000000"/>
+                <w:top w:val="none" w:sz="0" w:space="0" w:color="000000"/>
+                <w:left w:val="none" w:sz="0" w:space="0" w:color="000000"/>
+                <w:right w:val="none" w:sz="0" w:space="0" w:color="000000"/>
+              </w:pBdr>
+              <w:spacing w:after="100" w:before="100" w:line="240"/>
+              <w:ind w:left="100" w:right="100" w:firstLine="0" w:firstLineChars="0"/>
+            </w:pPr>
+            <w:r>
+              <w:rPr>
+                <w:rFonts w:ascii="Arial" w:hAnsi="Arial" w:eastAsia="Arial" w:cs="Arial"/>
+                <w:i w:val="false"/>
+                <w:b w:val="false"/>
+                <w:u w:val="none"/>
+                <w:sz w:val="22"/>
+                <w:szCs w:val="22"/>
+                <w:color w:val="000000"/>
+              </w:rPr>
+              <w:t xml:space="preserve">4</w:t>
             </w:r>
           </w:p>
         </w:tc>
@@ -7420,7 +7420,7 @@
                 <w:szCs w:val="22"/>
                 <w:color w:val="000000"/>
               </w:rPr>
-              <w:t xml:space="preserve">Aerobic Capacity Test 2</w:t>
+              <w:t xml:space="preserve">Aerobic Capacity - Screening</w:t>
             </w:r>
           </w:p>
         </w:tc>
@@ -7646,95 +7646,95 @@
                 <w:szCs w:val="22"/>
                 <w:color w:val="000000"/>
               </w:rPr>
-              <w:t xml:space="preserve">24</w:t>
-            </w:r>
-          </w:p>
-        </w:tc>
-        <w:tc>
-          <w:tcPr>
-            <w:tcBorders>
-              <w:bottom w:val="none" w:sz="0" w:space="0" w:color="000000"/>
-              <w:top w:val="none" w:sz="0" w:space="0" w:color="000000"/>
-              <w:left w:val="none" w:sz="0" w:space="0" w:color="000000"/>
-              <w:right w:val="none" w:sz="0" w:space="0" w:color="000000"/>
-            </w:tcBorders>
-            <w:shd w:val="clear" w:color="auto" w:fill="FFFFFF"/>
-            <w:tcMar>
-              <w:top w:w="0" w:type="dxa"/>
-              <w:bottom w:w="0" w:type="dxa"/>
-              <w:left w:w="0" w:type="dxa"/>
-              <w:right w:w="0" w:type="dxa"/>
-            </w:tcMar>
-            <w:vAlign w:val="center"/>
-          </w:tcPr>
-          <w:p>
-            <w:pPr>
-              <w:pStyle w:val="Normal"/>
-              <w:jc w:val="center"/>
-              <w:pBdr>
-                <w:bottom w:val="none" w:sz="0" w:space="0" w:color="000000"/>
-                <w:top w:val="none" w:sz="0" w:space="0" w:color="000000"/>
-                <w:left w:val="none" w:sz="0" w:space="0" w:color="000000"/>
-                <w:right w:val="none" w:sz="0" w:space="0" w:color="000000"/>
-              </w:pBdr>
-              <w:spacing w:after="100" w:before="100" w:line="240"/>
-              <w:ind w:left="100" w:right="100" w:firstLine="0" w:firstLineChars="0"/>
-            </w:pPr>
-            <w:r>
-              <w:rPr>
-                <w:rFonts w:ascii="Arial" w:hAnsi="Arial" w:eastAsia="Arial" w:cs="Arial"/>
-                <w:i w:val="false"/>
-                <w:b w:val="false"/>
-                <w:u w:val="none"/>
-                <w:sz w:val="22"/>
-                <w:szCs w:val="22"/>
-                <w:color w:val="000000"/>
-              </w:rPr>
-              <w:t xml:space="preserve">21</w:t>
-            </w:r>
-          </w:p>
-        </w:tc>
-        <w:tc>
-          <w:tcPr>
-            <w:tcBorders>
-              <w:bottom w:val="none" w:sz="0" w:space="0" w:color="000000"/>
-              <w:top w:val="none" w:sz="0" w:space="0" w:color="000000"/>
-              <w:left w:val="none" w:sz="0" w:space="0" w:color="000000"/>
-              <w:right w:val="none" w:sz="0" w:space="0" w:color="000000"/>
-            </w:tcBorders>
-            <w:shd w:val="clear" w:color="auto" w:fill="FFFFFF"/>
-            <w:tcMar>
-              <w:top w:w="0" w:type="dxa"/>
-              <w:bottom w:w="0" w:type="dxa"/>
-              <w:left w:w="0" w:type="dxa"/>
-              <w:right w:w="0" w:type="dxa"/>
-            </w:tcMar>
-            <w:vAlign w:val="center"/>
-          </w:tcPr>
-          <w:p>
-            <w:pPr>
-              <w:pStyle w:val="Normal"/>
-              <w:jc w:val="center"/>
-              <w:pBdr>
-                <w:bottom w:val="none" w:sz="0" w:space="0" w:color="000000"/>
-                <w:top w:val="none" w:sz="0" w:space="0" w:color="000000"/>
-                <w:left w:val="none" w:sz="0" w:space="0" w:color="000000"/>
-                <w:right w:val="none" w:sz="0" w:space="0" w:color="000000"/>
-              </w:pBdr>
-              <w:spacing w:after="100" w:before="100" w:line="240"/>
-              <w:ind w:left="100" w:right="100" w:firstLine="0" w:firstLineChars="0"/>
-            </w:pPr>
-            <w:r>
-              <w:rPr>
-                <w:rFonts w:ascii="Arial" w:hAnsi="Arial" w:eastAsia="Arial" w:cs="Arial"/>
-                <w:i w:val="false"/>
-                <w:b w:val="false"/>
-                <w:u w:val="none"/>
-                <w:sz w:val="22"/>
-                <w:szCs w:val="22"/>
-                <w:color w:val="000000"/>
-              </w:rPr>
-              <w:t xml:space="preserve">45</w:t>
+              <w:t xml:space="preserve">26</w:t>
+            </w:r>
+          </w:p>
+        </w:tc>
+        <w:tc>
+          <w:tcPr>
+            <w:tcBorders>
+              <w:bottom w:val="none" w:sz="0" w:space="0" w:color="000000"/>
+              <w:top w:val="none" w:sz="0" w:space="0" w:color="000000"/>
+              <w:left w:val="none" w:sz="0" w:space="0" w:color="000000"/>
+              <w:right w:val="none" w:sz="0" w:space="0" w:color="000000"/>
+            </w:tcBorders>
+            <w:shd w:val="clear" w:color="auto" w:fill="FFFFFF"/>
+            <w:tcMar>
+              <w:top w:w="0" w:type="dxa"/>
+              <w:bottom w:w="0" w:type="dxa"/>
+              <w:left w:w="0" w:type="dxa"/>
+              <w:right w:w="0" w:type="dxa"/>
+            </w:tcMar>
+            <w:vAlign w:val="center"/>
+          </w:tcPr>
+          <w:p>
+            <w:pPr>
+              <w:pStyle w:val="Normal"/>
+              <w:jc w:val="center"/>
+              <w:pBdr>
+                <w:bottom w:val="none" w:sz="0" w:space="0" w:color="000000"/>
+                <w:top w:val="none" w:sz="0" w:space="0" w:color="000000"/>
+                <w:left w:val="none" w:sz="0" w:space="0" w:color="000000"/>
+                <w:right w:val="none" w:sz="0" w:space="0" w:color="000000"/>
+              </w:pBdr>
+              <w:spacing w:after="100" w:before="100" w:line="240"/>
+              <w:ind w:left="100" w:right="100" w:firstLine="0" w:firstLineChars="0"/>
+            </w:pPr>
+            <w:r>
+              <w:rPr>
+                <w:rFonts w:ascii="Arial" w:hAnsi="Arial" w:eastAsia="Arial" w:cs="Arial"/>
+                <w:i w:val="false"/>
+                <w:b w:val="false"/>
+                <w:u w:val="none"/>
+                <w:sz w:val="22"/>
+                <w:szCs w:val="22"/>
+                <w:color w:val="000000"/>
+              </w:rPr>
+              <w:t xml:space="preserve">26</w:t>
+            </w:r>
+          </w:p>
+        </w:tc>
+        <w:tc>
+          <w:tcPr>
+            <w:tcBorders>
+              <w:bottom w:val="none" w:sz="0" w:space="0" w:color="000000"/>
+              <w:top w:val="none" w:sz="0" w:space="0" w:color="000000"/>
+              <w:left w:val="none" w:sz="0" w:space="0" w:color="000000"/>
+              <w:right w:val="none" w:sz="0" w:space="0" w:color="000000"/>
+            </w:tcBorders>
+            <w:shd w:val="clear" w:color="auto" w:fill="FFFFFF"/>
+            <w:tcMar>
+              <w:top w:w="0" w:type="dxa"/>
+              <w:bottom w:w="0" w:type="dxa"/>
+              <w:left w:w="0" w:type="dxa"/>
+              <w:right w:w="0" w:type="dxa"/>
+            </w:tcMar>
+            <w:vAlign w:val="center"/>
+          </w:tcPr>
+          <w:p>
+            <w:pPr>
+              <w:pStyle w:val="Normal"/>
+              <w:jc w:val="center"/>
+              <w:pBdr>
+                <w:bottom w:val="none" w:sz="0" w:space="0" w:color="000000"/>
+                <w:top w:val="none" w:sz="0" w:space="0" w:color="000000"/>
+                <w:left w:val="none" w:sz="0" w:space="0" w:color="000000"/>
+                <w:right w:val="none" w:sz="0" w:space="0" w:color="000000"/>
+              </w:pBdr>
+              <w:spacing w:after="100" w:before="100" w:line="240"/>
+              <w:ind w:left="100" w:right="100" w:firstLine="0" w:firstLineChars="0"/>
+            </w:pPr>
+            <w:r>
+              <w:rPr>
+                <w:rFonts w:ascii="Arial" w:hAnsi="Arial" w:eastAsia="Arial" w:cs="Arial"/>
+                <w:i w:val="false"/>
+                <w:b w:val="false"/>
+                <w:u w:val="none"/>
+                <w:sz w:val="22"/>
+                <w:szCs w:val="22"/>
+                <w:color w:val="000000"/>
+              </w:rPr>
+              <w:t xml:space="preserve">52</w:t>
             </w:r>
           </w:p>
         </w:tc>
@@ -7828,95 +7828,95 @@
                 <w:szCs w:val="22"/>
                 <w:color w:val="000000"/>
               </w:rPr>
-              <w:t xml:space="preserve">27.4 (5.37)</w:t>
-            </w:r>
-          </w:p>
-        </w:tc>
-        <w:tc>
-          <w:tcPr>
-            <w:tcBorders>
-              <w:bottom w:val="none" w:sz="0" w:space="0" w:color="000000"/>
-              <w:top w:val="none" w:sz="0" w:space="0" w:color="000000"/>
-              <w:left w:val="none" w:sz="0" w:space="0" w:color="000000"/>
-              <w:right w:val="none" w:sz="0" w:space="0" w:color="000000"/>
-            </w:tcBorders>
-            <w:shd w:val="clear" w:color="auto" w:fill="FFFFFF"/>
-            <w:tcMar>
-              <w:top w:w="0" w:type="dxa"/>
-              <w:bottom w:w="0" w:type="dxa"/>
-              <w:left w:w="0" w:type="dxa"/>
-              <w:right w:w="0" w:type="dxa"/>
-            </w:tcMar>
-            <w:vAlign w:val="center"/>
-          </w:tcPr>
-          <w:p>
-            <w:pPr>
-              <w:pStyle w:val="Normal"/>
-              <w:jc w:val="center"/>
-              <w:pBdr>
-                <w:bottom w:val="none" w:sz="0" w:space="0" w:color="000000"/>
-                <w:top w:val="none" w:sz="0" w:space="0" w:color="000000"/>
-                <w:left w:val="none" w:sz="0" w:space="0" w:color="000000"/>
-                <w:right w:val="none" w:sz="0" w:space="0" w:color="000000"/>
-              </w:pBdr>
-              <w:spacing w:after="100" w:before="100" w:line="240"/>
-              <w:ind w:left="100" w:right="100" w:firstLine="0" w:firstLineChars="0"/>
-            </w:pPr>
-            <w:r>
-              <w:rPr>
-                <w:rFonts w:ascii="Arial" w:hAnsi="Arial" w:eastAsia="Arial" w:cs="Arial"/>
-                <w:i w:val="false"/>
-                <w:b w:val="false"/>
-                <w:u w:val="none"/>
-                <w:sz w:val="22"/>
-                <w:szCs w:val="22"/>
-                <w:color w:val="000000"/>
-              </w:rPr>
-              <w:t xml:space="preserve">25.9 (6.84)</w:t>
-            </w:r>
-          </w:p>
-        </w:tc>
-        <w:tc>
-          <w:tcPr>
-            <w:tcBorders>
-              <w:bottom w:val="none" w:sz="0" w:space="0" w:color="000000"/>
-              <w:top w:val="none" w:sz="0" w:space="0" w:color="000000"/>
-              <w:left w:val="none" w:sz="0" w:space="0" w:color="000000"/>
-              <w:right w:val="none" w:sz="0" w:space="0" w:color="000000"/>
-            </w:tcBorders>
-            <w:shd w:val="clear" w:color="auto" w:fill="FFFFFF"/>
-            <w:tcMar>
-              <w:top w:w="0" w:type="dxa"/>
-              <w:bottom w:w="0" w:type="dxa"/>
-              <w:left w:w="0" w:type="dxa"/>
-              <w:right w:w="0" w:type="dxa"/>
-            </w:tcMar>
-            <w:vAlign w:val="center"/>
-          </w:tcPr>
-          <w:p>
-            <w:pPr>
-              <w:pStyle w:val="Normal"/>
-              <w:jc w:val="center"/>
-              <w:pBdr>
-                <w:bottom w:val="none" w:sz="0" w:space="0" w:color="000000"/>
-                <w:top w:val="none" w:sz="0" w:space="0" w:color="000000"/>
-                <w:left w:val="none" w:sz="0" w:space="0" w:color="000000"/>
-                <w:right w:val="none" w:sz="0" w:space="0" w:color="000000"/>
-              </w:pBdr>
-              <w:spacing w:after="100" w:before="100" w:line="240"/>
-              <w:ind w:left="100" w:right="100" w:firstLine="0" w:firstLineChars="0"/>
-            </w:pPr>
-            <w:r>
-              <w:rPr>
-                <w:rFonts w:ascii="Arial" w:hAnsi="Arial" w:eastAsia="Arial" w:cs="Arial"/>
-                <w:i w:val="false"/>
-                <w:b w:val="false"/>
-                <w:u w:val="none"/>
-                <w:sz w:val="22"/>
-                <w:szCs w:val="22"/>
-                <w:color w:val="000000"/>
-              </w:rPr>
-              <w:t xml:space="preserve">26.7 (6.08)</w:t>
+              <w:t xml:space="preserve">29.0 (5.57)</w:t>
+            </w:r>
+          </w:p>
+        </w:tc>
+        <w:tc>
+          <w:tcPr>
+            <w:tcBorders>
+              <w:bottom w:val="none" w:sz="0" w:space="0" w:color="000000"/>
+              <w:top w:val="none" w:sz="0" w:space="0" w:color="000000"/>
+              <w:left w:val="none" w:sz="0" w:space="0" w:color="000000"/>
+              <w:right w:val="none" w:sz="0" w:space="0" w:color="000000"/>
+            </w:tcBorders>
+            <w:shd w:val="clear" w:color="auto" w:fill="FFFFFF"/>
+            <w:tcMar>
+              <w:top w:w="0" w:type="dxa"/>
+              <w:bottom w:w="0" w:type="dxa"/>
+              <w:left w:w="0" w:type="dxa"/>
+              <w:right w:w="0" w:type="dxa"/>
+            </w:tcMar>
+            <w:vAlign w:val="center"/>
+          </w:tcPr>
+          <w:p>
+            <w:pPr>
+              <w:pStyle w:val="Normal"/>
+              <w:jc w:val="center"/>
+              <w:pBdr>
+                <w:bottom w:val="none" w:sz="0" w:space="0" w:color="000000"/>
+                <w:top w:val="none" w:sz="0" w:space="0" w:color="000000"/>
+                <w:left w:val="none" w:sz="0" w:space="0" w:color="000000"/>
+                <w:right w:val="none" w:sz="0" w:space="0" w:color="000000"/>
+              </w:pBdr>
+              <w:spacing w:after="100" w:before="100" w:line="240"/>
+              <w:ind w:left="100" w:right="100" w:firstLine="0" w:firstLineChars="0"/>
+            </w:pPr>
+            <w:r>
+              <w:rPr>
+                <w:rFonts w:ascii="Arial" w:hAnsi="Arial" w:eastAsia="Arial" w:cs="Arial"/>
+                <w:i w:val="false"/>
+                <w:b w:val="false"/>
+                <w:u w:val="none"/>
+                <w:sz w:val="22"/>
+                <w:szCs w:val="22"/>
+                <w:color w:val="000000"/>
+              </w:rPr>
+              <w:t xml:space="preserve">27.9 (8.72)</w:t>
+            </w:r>
+          </w:p>
+        </w:tc>
+        <w:tc>
+          <w:tcPr>
+            <w:tcBorders>
+              <w:bottom w:val="none" w:sz="0" w:space="0" w:color="000000"/>
+              <w:top w:val="none" w:sz="0" w:space="0" w:color="000000"/>
+              <w:left w:val="none" w:sz="0" w:space="0" w:color="000000"/>
+              <w:right w:val="none" w:sz="0" w:space="0" w:color="000000"/>
+            </w:tcBorders>
+            <w:shd w:val="clear" w:color="auto" w:fill="FFFFFF"/>
+            <w:tcMar>
+              <w:top w:w="0" w:type="dxa"/>
+              <w:bottom w:w="0" w:type="dxa"/>
+              <w:left w:w="0" w:type="dxa"/>
+              <w:right w:w="0" w:type="dxa"/>
+            </w:tcMar>
+            <w:vAlign w:val="center"/>
+          </w:tcPr>
+          <w:p>
+            <w:pPr>
+              <w:pStyle w:val="Normal"/>
+              <w:jc w:val="center"/>
+              <w:pBdr>
+                <w:bottom w:val="none" w:sz="0" w:space="0" w:color="000000"/>
+                <w:top w:val="none" w:sz="0" w:space="0" w:color="000000"/>
+                <w:left w:val="none" w:sz="0" w:space="0" w:color="000000"/>
+                <w:right w:val="none" w:sz="0" w:space="0" w:color="000000"/>
+              </w:pBdr>
+              <w:spacing w:after="100" w:before="100" w:line="240"/>
+              <w:ind w:left="100" w:right="100" w:firstLine="0" w:firstLineChars="0"/>
+            </w:pPr>
+            <w:r>
+              <w:rPr>
+                <w:rFonts w:ascii="Arial" w:hAnsi="Arial" w:eastAsia="Arial" w:cs="Arial"/>
+                <w:i w:val="false"/>
+                <w:b w:val="false"/>
+                <w:u w:val="none"/>
+                <w:sz w:val="22"/>
+                <w:szCs w:val="22"/>
+                <w:color w:val="000000"/>
+              </w:rPr>
+              <w:t xml:space="preserve">28.5 (7.26)</w:t>
             </w:r>
           </w:p>
         </w:tc>
@@ -8010,95 +8010,95 @@
                 <w:szCs w:val="22"/>
                 <w:color w:val="000000"/>
               </w:rPr>
-              <w:t xml:space="preserve">3</w:t>
-            </w:r>
-          </w:p>
-        </w:tc>
-        <w:tc>
-          <w:tcPr>
-            <w:tcBorders>
-              <w:bottom w:val="none" w:sz="0" w:space="0" w:color="000000"/>
-              <w:top w:val="none" w:sz="0" w:space="0" w:color="000000"/>
-              <w:left w:val="none" w:sz="0" w:space="0" w:color="000000"/>
-              <w:right w:val="none" w:sz="0" w:space="0" w:color="000000"/>
-            </w:tcBorders>
-            <w:shd w:val="clear" w:color="auto" w:fill="FFFFFF"/>
-            <w:tcMar>
-              <w:top w:w="0" w:type="dxa"/>
-              <w:bottom w:w="0" w:type="dxa"/>
-              <w:left w:w="0" w:type="dxa"/>
-              <w:right w:w="0" w:type="dxa"/>
-            </w:tcMar>
-            <w:vAlign w:val="center"/>
-          </w:tcPr>
-          <w:p>
-            <w:pPr>
-              <w:pStyle w:val="Normal"/>
-              <w:jc w:val="center"/>
-              <w:pBdr>
-                <w:bottom w:val="none" w:sz="0" w:space="0" w:color="000000"/>
-                <w:top w:val="none" w:sz="0" w:space="0" w:color="000000"/>
-                <w:left w:val="none" w:sz="0" w:space="0" w:color="000000"/>
-                <w:right w:val="none" w:sz="0" w:space="0" w:color="000000"/>
-              </w:pBdr>
-              <w:spacing w:after="100" w:before="100" w:line="240"/>
-              <w:ind w:left="100" w:right="100" w:firstLine="0" w:firstLineChars="0"/>
-            </w:pPr>
-            <w:r>
-              <w:rPr>
-                <w:rFonts w:ascii="Arial" w:hAnsi="Arial" w:eastAsia="Arial" w:cs="Arial"/>
-                <w:i w:val="false"/>
-                <w:b w:val="false"/>
-                <w:u w:val="none"/>
-                <w:sz w:val="22"/>
-                <w:szCs w:val="22"/>
-                <w:color w:val="000000"/>
-              </w:rPr>
-              <w:t xml:space="preserve">5</w:t>
-            </w:r>
-          </w:p>
-        </w:tc>
-        <w:tc>
-          <w:tcPr>
-            <w:tcBorders>
-              <w:bottom w:val="none" w:sz="0" w:space="0" w:color="000000"/>
-              <w:top w:val="none" w:sz="0" w:space="0" w:color="000000"/>
-              <w:left w:val="none" w:sz="0" w:space="0" w:color="000000"/>
-              <w:right w:val="none" w:sz="0" w:space="0" w:color="000000"/>
-            </w:tcBorders>
-            <w:shd w:val="clear" w:color="auto" w:fill="FFFFFF"/>
-            <w:tcMar>
-              <w:top w:w="0" w:type="dxa"/>
-              <w:bottom w:w="0" w:type="dxa"/>
-              <w:left w:w="0" w:type="dxa"/>
-              <w:right w:w="0" w:type="dxa"/>
-            </w:tcMar>
-            <w:vAlign w:val="center"/>
-          </w:tcPr>
-          <w:p>
-            <w:pPr>
-              <w:pStyle w:val="Normal"/>
-              <w:jc w:val="center"/>
-              <w:pBdr>
-                <w:bottom w:val="none" w:sz="0" w:space="0" w:color="000000"/>
-                <w:top w:val="none" w:sz="0" w:space="0" w:color="000000"/>
-                <w:left w:val="none" w:sz="0" w:space="0" w:color="000000"/>
-                <w:right w:val="none" w:sz="0" w:space="0" w:color="000000"/>
-              </w:pBdr>
-              <w:spacing w:after="100" w:before="100" w:line="240"/>
-              <w:ind w:left="100" w:right="100" w:firstLine="0" w:firstLineChars="0"/>
-            </w:pPr>
-            <w:r>
-              <w:rPr>
-                <w:rFonts w:ascii="Arial" w:hAnsi="Arial" w:eastAsia="Arial" w:cs="Arial"/>
-                <w:i w:val="false"/>
-                <w:b w:val="false"/>
-                <w:u w:val="none"/>
-                <w:sz w:val="22"/>
-                <w:szCs w:val="22"/>
-                <w:color w:val="000000"/>
-              </w:rPr>
-              <w:t xml:space="preserve">8</w:t>
+              <w:t xml:space="preserve">1</w:t>
+            </w:r>
+          </w:p>
+        </w:tc>
+        <w:tc>
+          <w:tcPr>
+            <w:tcBorders>
+              <w:bottom w:val="none" w:sz="0" w:space="0" w:color="000000"/>
+              <w:top w:val="none" w:sz="0" w:space="0" w:color="000000"/>
+              <w:left w:val="none" w:sz="0" w:space="0" w:color="000000"/>
+              <w:right w:val="none" w:sz="0" w:space="0" w:color="000000"/>
+            </w:tcBorders>
+            <w:shd w:val="clear" w:color="auto" w:fill="FFFFFF"/>
+            <w:tcMar>
+              <w:top w:w="0" w:type="dxa"/>
+              <w:bottom w:w="0" w:type="dxa"/>
+              <w:left w:w="0" w:type="dxa"/>
+              <w:right w:w="0" w:type="dxa"/>
+            </w:tcMar>
+            <w:vAlign w:val="center"/>
+          </w:tcPr>
+          <w:p>
+            <w:pPr>
+              <w:pStyle w:val="Normal"/>
+              <w:jc w:val="center"/>
+              <w:pBdr>
+                <w:bottom w:val="none" w:sz="0" w:space="0" w:color="000000"/>
+                <w:top w:val="none" w:sz="0" w:space="0" w:color="000000"/>
+                <w:left w:val="none" w:sz="0" w:space="0" w:color="000000"/>
+                <w:right w:val="none" w:sz="0" w:space="0" w:color="000000"/>
+              </w:pBdr>
+              <w:spacing w:after="100" w:before="100" w:line="240"/>
+              <w:ind w:left="100" w:right="100" w:firstLine="0" w:firstLineChars="0"/>
+            </w:pPr>
+            <w:r>
+              <w:rPr>
+                <w:rFonts w:ascii="Arial" w:hAnsi="Arial" w:eastAsia="Arial" w:cs="Arial"/>
+                <w:i w:val="false"/>
+                <w:b w:val="false"/>
+                <w:u w:val="none"/>
+                <w:sz w:val="22"/>
+                <w:szCs w:val="22"/>
+                <w:color w:val="000000"/>
+              </w:rPr>
+              <w:t xml:space="preserve">0</w:t>
+            </w:r>
+          </w:p>
+        </w:tc>
+        <w:tc>
+          <w:tcPr>
+            <w:tcBorders>
+              <w:bottom w:val="none" w:sz="0" w:space="0" w:color="000000"/>
+              <w:top w:val="none" w:sz="0" w:space="0" w:color="000000"/>
+              <w:left w:val="none" w:sz="0" w:space="0" w:color="000000"/>
+              <w:right w:val="none" w:sz="0" w:space="0" w:color="000000"/>
+            </w:tcBorders>
+            <w:shd w:val="clear" w:color="auto" w:fill="FFFFFF"/>
+            <w:tcMar>
+              <w:top w:w="0" w:type="dxa"/>
+              <w:bottom w:w="0" w:type="dxa"/>
+              <w:left w:w="0" w:type="dxa"/>
+              <w:right w:w="0" w:type="dxa"/>
+            </w:tcMar>
+            <w:vAlign w:val="center"/>
+          </w:tcPr>
+          <w:p>
+            <w:pPr>
+              <w:pStyle w:val="Normal"/>
+              <w:jc w:val="center"/>
+              <w:pBdr>
+                <w:bottom w:val="none" w:sz="0" w:space="0" w:color="000000"/>
+                <w:top w:val="none" w:sz="0" w:space="0" w:color="000000"/>
+                <w:left w:val="none" w:sz="0" w:space="0" w:color="000000"/>
+                <w:right w:val="none" w:sz="0" w:space="0" w:color="000000"/>
+              </w:pBdr>
+              <w:spacing w:after="100" w:before="100" w:line="240"/>
+              <w:ind w:left="100" w:right="100" w:firstLine="0" w:firstLineChars="0"/>
+            </w:pPr>
+            <w:r>
+              <w:rPr>
+                <w:rFonts w:ascii="Arial" w:hAnsi="Arial" w:eastAsia="Arial" w:cs="Arial"/>
+                <w:i w:val="false"/>
+                <w:b w:val="false"/>
+                <w:u w:val="none"/>
+                <w:sz w:val="22"/>
+                <w:szCs w:val="22"/>
+                <w:color w:val="000000"/>
+              </w:rPr>
+              <w:t xml:space="preserve">1</w:t>
             </w:r>
           </w:p>
         </w:tc>
@@ -8148,7 +8148,7 @@
                 <w:szCs w:val="22"/>
                 <w:color w:val="000000"/>
               </w:rPr>
-              <w:t xml:space="preserve">VO₂max test 1</w:t>
+              <w:t xml:space="preserve">VO₂max - Baseline</w:t>
             </w:r>
           </w:p>
         </w:tc>
@@ -8374,95 +8374,95 @@
                 <w:szCs w:val="22"/>
                 <w:color w:val="000000"/>
               </w:rPr>
-              <w:t xml:space="preserve">26</w:t>
-            </w:r>
-          </w:p>
-        </w:tc>
-        <w:tc>
-          <w:tcPr>
-            <w:tcBorders>
-              <w:bottom w:val="none" w:sz="0" w:space="0" w:color="000000"/>
-              <w:top w:val="none" w:sz="0" w:space="0" w:color="000000"/>
-              <w:left w:val="none" w:sz="0" w:space="0" w:color="000000"/>
-              <w:right w:val="none" w:sz="0" w:space="0" w:color="000000"/>
-            </w:tcBorders>
-            <w:shd w:val="clear" w:color="auto" w:fill="FFFFFF"/>
-            <w:tcMar>
-              <w:top w:w="0" w:type="dxa"/>
-              <w:bottom w:w="0" w:type="dxa"/>
-              <w:left w:w="0" w:type="dxa"/>
-              <w:right w:w="0" w:type="dxa"/>
-            </w:tcMar>
-            <w:vAlign w:val="center"/>
-          </w:tcPr>
-          <w:p>
-            <w:pPr>
-              <w:pStyle w:val="Normal"/>
-              <w:jc w:val="center"/>
-              <w:pBdr>
-                <w:bottom w:val="none" w:sz="0" w:space="0" w:color="000000"/>
-                <w:top w:val="none" w:sz="0" w:space="0" w:color="000000"/>
-                <w:left w:val="none" w:sz="0" w:space="0" w:color="000000"/>
-                <w:right w:val="none" w:sz="0" w:space="0" w:color="000000"/>
-              </w:pBdr>
-              <w:spacing w:after="100" w:before="100" w:line="240"/>
-              <w:ind w:left="100" w:right="100" w:firstLine="0" w:firstLineChars="0"/>
-            </w:pPr>
-            <w:r>
-              <w:rPr>
-                <w:rFonts w:ascii="Arial" w:hAnsi="Arial" w:eastAsia="Arial" w:cs="Arial"/>
-                <w:i w:val="false"/>
-                <w:b w:val="false"/>
-                <w:u w:val="none"/>
-                <w:sz w:val="22"/>
-                <w:szCs w:val="22"/>
-                <w:color w:val="000000"/>
-              </w:rPr>
-              <w:t xml:space="preserve">26</w:t>
-            </w:r>
-          </w:p>
-        </w:tc>
-        <w:tc>
-          <w:tcPr>
-            <w:tcBorders>
-              <w:bottom w:val="none" w:sz="0" w:space="0" w:color="000000"/>
-              <w:top w:val="none" w:sz="0" w:space="0" w:color="000000"/>
-              <w:left w:val="none" w:sz="0" w:space="0" w:color="000000"/>
-              <w:right w:val="none" w:sz="0" w:space="0" w:color="000000"/>
-            </w:tcBorders>
-            <w:shd w:val="clear" w:color="auto" w:fill="FFFFFF"/>
-            <w:tcMar>
-              <w:top w:w="0" w:type="dxa"/>
-              <w:bottom w:w="0" w:type="dxa"/>
-              <w:left w:w="0" w:type="dxa"/>
-              <w:right w:w="0" w:type="dxa"/>
-            </w:tcMar>
-            <w:vAlign w:val="center"/>
-          </w:tcPr>
-          <w:p>
-            <w:pPr>
-              <w:pStyle w:val="Normal"/>
-              <w:jc w:val="center"/>
-              <w:pBdr>
-                <w:bottom w:val="none" w:sz="0" w:space="0" w:color="000000"/>
-                <w:top w:val="none" w:sz="0" w:space="0" w:color="000000"/>
-                <w:left w:val="none" w:sz="0" w:space="0" w:color="000000"/>
-                <w:right w:val="none" w:sz="0" w:space="0" w:color="000000"/>
-              </w:pBdr>
-              <w:spacing w:after="100" w:before="100" w:line="240"/>
-              <w:ind w:left="100" w:right="100" w:firstLine="0" w:firstLineChars="0"/>
-            </w:pPr>
-            <w:r>
-              <w:rPr>
-                <w:rFonts w:ascii="Arial" w:hAnsi="Arial" w:eastAsia="Arial" w:cs="Arial"/>
-                <w:i w:val="false"/>
-                <w:b w:val="false"/>
-                <w:u w:val="none"/>
-                <w:sz w:val="22"/>
-                <w:szCs w:val="22"/>
-                <w:color w:val="000000"/>
-              </w:rPr>
-              <w:t xml:space="preserve">52</w:t>
+              <w:t xml:space="preserve">25</w:t>
+            </w:r>
+          </w:p>
+        </w:tc>
+        <w:tc>
+          <w:tcPr>
+            <w:tcBorders>
+              <w:bottom w:val="none" w:sz="0" w:space="0" w:color="000000"/>
+              <w:top w:val="none" w:sz="0" w:space="0" w:color="000000"/>
+              <w:left w:val="none" w:sz="0" w:space="0" w:color="000000"/>
+              <w:right w:val="none" w:sz="0" w:space="0" w:color="000000"/>
+            </w:tcBorders>
+            <w:shd w:val="clear" w:color="auto" w:fill="FFFFFF"/>
+            <w:tcMar>
+              <w:top w:w="0" w:type="dxa"/>
+              <w:bottom w:w="0" w:type="dxa"/>
+              <w:left w:w="0" w:type="dxa"/>
+              <w:right w:w="0" w:type="dxa"/>
+            </w:tcMar>
+            <w:vAlign w:val="center"/>
+          </w:tcPr>
+          <w:p>
+            <w:pPr>
+              <w:pStyle w:val="Normal"/>
+              <w:jc w:val="center"/>
+              <w:pBdr>
+                <w:bottom w:val="none" w:sz="0" w:space="0" w:color="000000"/>
+                <w:top w:val="none" w:sz="0" w:space="0" w:color="000000"/>
+                <w:left w:val="none" w:sz="0" w:space="0" w:color="000000"/>
+                <w:right w:val="none" w:sz="0" w:space="0" w:color="000000"/>
+              </w:pBdr>
+              <w:spacing w:after="100" w:before="100" w:line="240"/>
+              <w:ind w:left="100" w:right="100" w:firstLine="0" w:firstLineChars="0"/>
+            </w:pPr>
+            <w:r>
+              <w:rPr>
+                <w:rFonts w:ascii="Arial" w:hAnsi="Arial" w:eastAsia="Arial" w:cs="Arial"/>
+                <w:i w:val="false"/>
+                <w:b w:val="false"/>
+                <w:u w:val="none"/>
+                <w:sz w:val="22"/>
+                <w:szCs w:val="22"/>
+                <w:color w:val="000000"/>
+              </w:rPr>
+              <w:t xml:space="preserve">24</w:t>
+            </w:r>
+          </w:p>
+        </w:tc>
+        <w:tc>
+          <w:tcPr>
+            <w:tcBorders>
+              <w:bottom w:val="none" w:sz="0" w:space="0" w:color="000000"/>
+              <w:top w:val="none" w:sz="0" w:space="0" w:color="000000"/>
+              <w:left w:val="none" w:sz="0" w:space="0" w:color="000000"/>
+              <w:right w:val="none" w:sz="0" w:space="0" w:color="000000"/>
+            </w:tcBorders>
+            <w:shd w:val="clear" w:color="auto" w:fill="FFFFFF"/>
+            <w:tcMar>
+              <w:top w:w="0" w:type="dxa"/>
+              <w:bottom w:w="0" w:type="dxa"/>
+              <w:left w:w="0" w:type="dxa"/>
+              <w:right w:w="0" w:type="dxa"/>
+            </w:tcMar>
+            <w:vAlign w:val="center"/>
+          </w:tcPr>
+          <w:p>
+            <w:pPr>
+              <w:pStyle w:val="Normal"/>
+              <w:jc w:val="center"/>
+              <w:pBdr>
+                <w:bottom w:val="none" w:sz="0" w:space="0" w:color="000000"/>
+                <w:top w:val="none" w:sz="0" w:space="0" w:color="000000"/>
+                <w:left w:val="none" w:sz="0" w:space="0" w:color="000000"/>
+                <w:right w:val="none" w:sz="0" w:space="0" w:color="000000"/>
+              </w:pBdr>
+              <w:spacing w:after="100" w:before="100" w:line="240"/>
+              <w:ind w:left="100" w:right="100" w:firstLine="0" w:firstLineChars="0"/>
+            </w:pPr>
+            <w:r>
+              <w:rPr>
+                <w:rFonts w:ascii="Arial" w:hAnsi="Arial" w:eastAsia="Arial" w:cs="Arial"/>
+                <w:i w:val="false"/>
+                <w:b w:val="false"/>
+                <w:u w:val="none"/>
+                <w:sz w:val="22"/>
+                <w:szCs w:val="22"/>
+                <w:color w:val="000000"/>
+              </w:rPr>
+              <w:t xml:space="preserve">49</w:t>
             </w:r>
           </w:p>
         </w:tc>
@@ -8556,95 +8556,95 @@
                 <w:szCs w:val="22"/>
                 <w:color w:val="000000"/>
               </w:rPr>
-              <w:t xml:space="preserve">2020 (513)</w:t>
-            </w:r>
-          </w:p>
-        </w:tc>
-        <w:tc>
-          <w:tcPr>
-            <w:tcBorders>
-              <w:bottom w:val="none" w:sz="0" w:space="0" w:color="000000"/>
-              <w:top w:val="none" w:sz="0" w:space="0" w:color="000000"/>
-              <w:left w:val="none" w:sz="0" w:space="0" w:color="000000"/>
-              <w:right w:val="none" w:sz="0" w:space="0" w:color="000000"/>
-            </w:tcBorders>
-            <w:shd w:val="clear" w:color="auto" w:fill="FFFFFF"/>
-            <w:tcMar>
-              <w:top w:w="0" w:type="dxa"/>
-              <w:bottom w:w="0" w:type="dxa"/>
-              <w:left w:w="0" w:type="dxa"/>
-              <w:right w:w="0" w:type="dxa"/>
-            </w:tcMar>
-            <w:vAlign w:val="center"/>
-          </w:tcPr>
-          <w:p>
-            <w:pPr>
-              <w:pStyle w:val="Normal"/>
-              <w:jc w:val="center"/>
-              <w:pBdr>
-                <w:bottom w:val="none" w:sz="0" w:space="0" w:color="000000"/>
-                <w:top w:val="none" w:sz="0" w:space="0" w:color="000000"/>
-                <w:left w:val="none" w:sz="0" w:space="0" w:color="000000"/>
-                <w:right w:val="none" w:sz="0" w:space="0" w:color="000000"/>
-              </w:pBdr>
-              <w:spacing w:after="100" w:before="100" w:line="240"/>
-              <w:ind w:left="100" w:right="100" w:firstLine="0" w:firstLineChars="0"/>
-            </w:pPr>
-            <w:r>
-              <w:rPr>
-                <w:rFonts w:ascii="Arial" w:hAnsi="Arial" w:eastAsia="Arial" w:cs="Arial"/>
-                <w:i w:val="false"/>
-                <w:b w:val="false"/>
-                <w:u w:val="none"/>
-                <w:sz w:val="22"/>
-                <w:szCs w:val="22"/>
-                <w:color w:val="000000"/>
-              </w:rPr>
-              <w:t xml:space="preserve">1990 (595)</w:t>
-            </w:r>
-          </w:p>
-        </w:tc>
-        <w:tc>
-          <w:tcPr>
-            <w:tcBorders>
-              <w:bottom w:val="none" w:sz="0" w:space="0" w:color="000000"/>
-              <w:top w:val="none" w:sz="0" w:space="0" w:color="000000"/>
-              <w:left w:val="none" w:sz="0" w:space="0" w:color="000000"/>
-              <w:right w:val="none" w:sz="0" w:space="0" w:color="000000"/>
-            </w:tcBorders>
-            <w:shd w:val="clear" w:color="auto" w:fill="FFFFFF"/>
-            <w:tcMar>
-              <w:top w:w="0" w:type="dxa"/>
-              <w:bottom w:w="0" w:type="dxa"/>
-              <w:left w:w="0" w:type="dxa"/>
-              <w:right w:w="0" w:type="dxa"/>
-            </w:tcMar>
-            <w:vAlign w:val="center"/>
-          </w:tcPr>
-          <w:p>
-            <w:pPr>
-              <w:pStyle w:val="Normal"/>
-              <w:jc w:val="center"/>
-              <w:pBdr>
-                <w:bottom w:val="none" w:sz="0" w:space="0" w:color="000000"/>
-                <w:top w:val="none" w:sz="0" w:space="0" w:color="000000"/>
-                <w:left w:val="none" w:sz="0" w:space="0" w:color="000000"/>
-                <w:right w:val="none" w:sz="0" w:space="0" w:color="000000"/>
-              </w:pBdr>
-              <w:spacing w:after="100" w:before="100" w:line="240"/>
-              <w:ind w:left="100" w:right="100" w:firstLine="0" w:firstLineChars="0"/>
-            </w:pPr>
-            <w:r>
-              <w:rPr>
-                <w:rFonts w:ascii="Arial" w:hAnsi="Arial" w:eastAsia="Arial" w:cs="Arial"/>
-                <w:i w:val="false"/>
-                <w:b w:val="false"/>
-                <w:u w:val="none"/>
-                <w:sz w:val="22"/>
-                <w:szCs w:val="22"/>
-                <w:color w:val="000000"/>
-              </w:rPr>
-              <w:t xml:space="preserve">2000 (551)</w:t>
+              <w:t xml:space="preserve">1890 (416)</w:t>
+            </w:r>
+          </w:p>
+        </w:tc>
+        <w:tc>
+          <w:tcPr>
+            <w:tcBorders>
+              <w:bottom w:val="none" w:sz="0" w:space="0" w:color="000000"/>
+              <w:top w:val="none" w:sz="0" w:space="0" w:color="000000"/>
+              <w:left w:val="none" w:sz="0" w:space="0" w:color="000000"/>
+              <w:right w:val="none" w:sz="0" w:space="0" w:color="000000"/>
+            </w:tcBorders>
+            <w:shd w:val="clear" w:color="auto" w:fill="FFFFFF"/>
+            <w:tcMar>
+              <w:top w:w="0" w:type="dxa"/>
+              <w:bottom w:w="0" w:type="dxa"/>
+              <w:left w:w="0" w:type="dxa"/>
+              <w:right w:w="0" w:type="dxa"/>
+            </w:tcMar>
+            <w:vAlign w:val="center"/>
+          </w:tcPr>
+          <w:p>
+            <w:pPr>
+              <w:pStyle w:val="Normal"/>
+              <w:jc w:val="center"/>
+              <w:pBdr>
+                <w:bottom w:val="none" w:sz="0" w:space="0" w:color="000000"/>
+                <w:top w:val="none" w:sz="0" w:space="0" w:color="000000"/>
+                <w:left w:val="none" w:sz="0" w:space="0" w:color="000000"/>
+                <w:right w:val="none" w:sz="0" w:space="0" w:color="000000"/>
+              </w:pBdr>
+              <w:spacing w:after="100" w:before="100" w:line="240"/>
+              <w:ind w:left="100" w:right="100" w:firstLine="0" w:firstLineChars="0"/>
+            </w:pPr>
+            <w:r>
+              <w:rPr>
+                <w:rFonts w:ascii="Arial" w:hAnsi="Arial" w:eastAsia="Arial" w:cs="Arial"/>
+                <w:i w:val="false"/>
+                <w:b w:val="false"/>
+                <w:u w:val="none"/>
+                <w:sz w:val="22"/>
+                <w:szCs w:val="22"/>
+                <w:color w:val="000000"/>
+              </w:rPr>
+              <w:t xml:space="preserve">1890 (488)</w:t>
+            </w:r>
+          </w:p>
+        </w:tc>
+        <w:tc>
+          <w:tcPr>
+            <w:tcBorders>
+              <w:bottom w:val="none" w:sz="0" w:space="0" w:color="000000"/>
+              <w:top w:val="none" w:sz="0" w:space="0" w:color="000000"/>
+              <w:left w:val="none" w:sz="0" w:space="0" w:color="000000"/>
+              <w:right w:val="none" w:sz="0" w:space="0" w:color="000000"/>
+            </w:tcBorders>
+            <w:shd w:val="clear" w:color="auto" w:fill="FFFFFF"/>
+            <w:tcMar>
+              <w:top w:w="0" w:type="dxa"/>
+              <w:bottom w:w="0" w:type="dxa"/>
+              <w:left w:w="0" w:type="dxa"/>
+              <w:right w:w="0" w:type="dxa"/>
+            </w:tcMar>
+            <w:vAlign w:val="center"/>
+          </w:tcPr>
+          <w:p>
+            <w:pPr>
+              <w:pStyle w:val="Normal"/>
+              <w:jc w:val="center"/>
+              <w:pBdr>
+                <w:bottom w:val="none" w:sz="0" w:space="0" w:color="000000"/>
+                <w:top w:val="none" w:sz="0" w:space="0" w:color="000000"/>
+                <w:left w:val="none" w:sz="0" w:space="0" w:color="000000"/>
+                <w:right w:val="none" w:sz="0" w:space="0" w:color="000000"/>
+              </w:pBdr>
+              <w:spacing w:after="100" w:before="100" w:line="240"/>
+              <w:ind w:left="100" w:right="100" w:firstLine="0" w:firstLineChars="0"/>
+            </w:pPr>
+            <w:r>
+              <w:rPr>
+                <w:rFonts w:ascii="Arial" w:hAnsi="Arial" w:eastAsia="Arial" w:cs="Arial"/>
+                <w:i w:val="false"/>
+                <w:b w:val="false"/>
+                <w:u w:val="none"/>
+                <w:sz w:val="22"/>
+                <w:szCs w:val="22"/>
+                <w:color w:val="000000"/>
+              </w:rPr>
+              <w:t xml:space="preserve">1890 (448)</w:t>
             </w:r>
           </w:p>
         </w:tc>
@@ -8738,102 +8738,102 @@
                 <w:szCs w:val="22"/>
                 <w:color w:val="000000"/>
               </w:rPr>
-              <w:t xml:space="preserve">1</w:t>
-            </w:r>
-          </w:p>
-        </w:tc>
-        <w:tc>
-          <w:tcPr>
-            <w:tcBorders>
-              <w:bottom w:val="none" w:sz="0" w:space="0" w:color="000000"/>
-              <w:top w:val="none" w:sz="0" w:space="0" w:color="000000"/>
-              <w:left w:val="none" w:sz="0" w:space="0" w:color="000000"/>
-              <w:right w:val="none" w:sz="0" w:space="0" w:color="000000"/>
-            </w:tcBorders>
-            <w:shd w:val="clear" w:color="auto" w:fill="FFFFFF"/>
-            <w:tcMar>
-              <w:top w:w="0" w:type="dxa"/>
-              <w:bottom w:w="0" w:type="dxa"/>
-              <w:left w:w="0" w:type="dxa"/>
-              <w:right w:w="0" w:type="dxa"/>
-            </w:tcMar>
-            <w:vAlign w:val="center"/>
-          </w:tcPr>
-          <w:p>
-            <w:pPr>
-              <w:pStyle w:val="Normal"/>
-              <w:jc w:val="center"/>
-              <w:pBdr>
-                <w:bottom w:val="none" w:sz="0" w:space="0" w:color="000000"/>
-                <w:top w:val="none" w:sz="0" w:space="0" w:color="000000"/>
-                <w:left w:val="none" w:sz="0" w:space="0" w:color="000000"/>
-                <w:right w:val="none" w:sz="0" w:space="0" w:color="000000"/>
-              </w:pBdr>
-              <w:spacing w:after="100" w:before="100" w:line="240"/>
-              <w:ind w:left="100" w:right="100" w:firstLine="0" w:firstLineChars="0"/>
-            </w:pPr>
-            <w:r>
-              <w:rPr>
-                <w:rFonts w:ascii="Arial" w:hAnsi="Arial" w:eastAsia="Arial" w:cs="Arial"/>
-                <w:i w:val="false"/>
-                <w:b w:val="false"/>
-                <w:u w:val="none"/>
-                <w:sz w:val="22"/>
-                <w:szCs w:val="22"/>
-                <w:color w:val="000000"/>
-              </w:rPr>
-              <w:t xml:space="preserve">0</w:t>
-            </w:r>
-          </w:p>
-        </w:tc>
-        <w:tc>
-          <w:tcPr>
-            <w:tcBorders>
-              <w:bottom w:val="none" w:sz="0" w:space="0" w:color="000000"/>
-              <w:top w:val="none" w:sz="0" w:space="0" w:color="000000"/>
-              <w:left w:val="none" w:sz="0" w:space="0" w:color="000000"/>
-              <w:right w:val="none" w:sz="0" w:space="0" w:color="000000"/>
-            </w:tcBorders>
-            <w:shd w:val="clear" w:color="auto" w:fill="FFFFFF"/>
-            <w:tcMar>
-              <w:top w:w="0" w:type="dxa"/>
-              <w:bottom w:w="0" w:type="dxa"/>
-              <w:left w:w="0" w:type="dxa"/>
-              <w:right w:w="0" w:type="dxa"/>
-            </w:tcMar>
-            <w:vAlign w:val="center"/>
-          </w:tcPr>
-          <w:p>
-            <w:pPr>
-              <w:pStyle w:val="Normal"/>
-              <w:jc w:val="center"/>
-              <w:pBdr>
-                <w:bottom w:val="none" w:sz="0" w:space="0" w:color="000000"/>
-                <w:top w:val="none" w:sz="0" w:space="0" w:color="000000"/>
-                <w:left w:val="none" w:sz="0" w:space="0" w:color="000000"/>
-                <w:right w:val="none" w:sz="0" w:space="0" w:color="000000"/>
-              </w:pBdr>
-              <w:spacing w:after="100" w:before="100" w:line="240"/>
-              <w:ind w:left="100" w:right="100" w:firstLine="0" w:firstLineChars="0"/>
-            </w:pPr>
-            <w:r>
-              <w:rPr>
-                <w:rFonts w:ascii="Arial" w:hAnsi="Arial" w:eastAsia="Arial" w:cs="Arial"/>
-                <w:i w:val="false"/>
-                <w:b w:val="false"/>
-                <w:u w:val="none"/>
-                <w:sz w:val="22"/>
-                <w:szCs w:val="22"/>
-                <w:color w:val="000000"/>
-              </w:rPr>
-              <w:t xml:space="preserve">1</w:t>
+              <w:t xml:space="preserve">2</w:t>
+            </w:r>
+          </w:p>
+        </w:tc>
+        <w:tc>
+          <w:tcPr>
+            <w:tcBorders>
+              <w:bottom w:val="none" w:sz="0" w:space="0" w:color="000000"/>
+              <w:top w:val="none" w:sz="0" w:space="0" w:color="000000"/>
+              <w:left w:val="none" w:sz="0" w:space="0" w:color="000000"/>
+              <w:right w:val="none" w:sz="0" w:space="0" w:color="000000"/>
+            </w:tcBorders>
+            <w:shd w:val="clear" w:color="auto" w:fill="FFFFFF"/>
+            <w:tcMar>
+              <w:top w:w="0" w:type="dxa"/>
+              <w:bottom w:w="0" w:type="dxa"/>
+              <w:left w:w="0" w:type="dxa"/>
+              <w:right w:w="0" w:type="dxa"/>
+            </w:tcMar>
+            <w:vAlign w:val="center"/>
+          </w:tcPr>
+          <w:p>
+            <w:pPr>
+              <w:pStyle w:val="Normal"/>
+              <w:jc w:val="center"/>
+              <w:pBdr>
+                <w:bottom w:val="none" w:sz="0" w:space="0" w:color="000000"/>
+                <w:top w:val="none" w:sz="0" w:space="0" w:color="000000"/>
+                <w:left w:val="none" w:sz="0" w:space="0" w:color="000000"/>
+                <w:right w:val="none" w:sz="0" w:space="0" w:color="000000"/>
+              </w:pBdr>
+              <w:spacing w:after="100" w:before="100" w:line="240"/>
+              <w:ind w:left="100" w:right="100" w:firstLine="0" w:firstLineChars="0"/>
+            </w:pPr>
+            <w:r>
+              <w:rPr>
+                <w:rFonts w:ascii="Arial" w:hAnsi="Arial" w:eastAsia="Arial" w:cs="Arial"/>
+                <w:i w:val="false"/>
+                <w:b w:val="false"/>
+                <w:u w:val="none"/>
+                <w:sz w:val="22"/>
+                <w:szCs w:val="22"/>
+                <w:color w:val="000000"/>
+              </w:rPr>
+              <w:t xml:space="preserve">2</w:t>
+            </w:r>
+          </w:p>
+        </w:tc>
+        <w:tc>
+          <w:tcPr>
+            <w:tcBorders>
+              <w:bottom w:val="none" w:sz="0" w:space="0" w:color="000000"/>
+              <w:top w:val="none" w:sz="0" w:space="0" w:color="000000"/>
+              <w:left w:val="none" w:sz="0" w:space="0" w:color="000000"/>
+              <w:right w:val="none" w:sz="0" w:space="0" w:color="000000"/>
+            </w:tcBorders>
+            <w:shd w:val="clear" w:color="auto" w:fill="FFFFFF"/>
+            <w:tcMar>
+              <w:top w:w="0" w:type="dxa"/>
+              <w:bottom w:w="0" w:type="dxa"/>
+              <w:left w:w="0" w:type="dxa"/>
+              <w:right w:w="0" w:type="dxa"/>
+            </w:tcMar>
+            <w:vAlign w:val="center"/>
+          </w:tcPr>
+          <w:p>
+            <w:pPr>
+              <w:pStyle w:val="Normal"/>
+              <w:jc w:val="center"/>
+              <w:pBdr>
+                <w:bottom w:val="none" w:sz="0" w:space="0" w:color="000000"/>
+                <w:top w:val="none" w:sz="0" w:space="0" w:color="000000"/>
+                <w:left w:val="none" w:sz="0" w:space="0" w:color="000000"/>
+                <w:right w:val="none" w:sz="0" w:space="0" w:color="000000"/>
+              </w:pBdr>
+              <w:spacing w:after="100" w:before="100" w:line="240"/>
+              <w:ind w:left="100" w:right="100" w:firstLine="0" w:firstLineChars="0"/>
+            </w:pPr>
+            <w:r>
+              <w:rPr>
+                <w:rFonts w:ascii="Arial" w:hAnsi="Arial" w:eastAsia="Arial" w:cs="Arial"/>
+                <w:i w:val="false"/>
+                <w:b w:val="false"/>
+                <w:u w:val="none"/>
+                <w:sz w:val="22"/>
+                <w:szCs w:val="22"/>
+                <w:color w:val="000000"/>
+              </w:rPr>
+              <w:t xml:space="preserve">4</w:t>
             </w:r>
           </w:p>
         </w:tc>
       </w:tr>
       <w:tr>
         <w:trPr>
-          <w:trHeight w:val="574" w:hRule="auto"/>
+          <w:trHeight w:val="617" w:hRule="auto"/>
         </w:trPr>
         body48
         <w:tc>
@@ -8876,14 +8876,14 @@
                 <w:szCs w:val="22"/>
                 <w:color w:val="000000"/>
               </w:rPr>
-              <w:t xml:space="preserve">FSS</w:t>
-            </w:r>
-          </w:p>
-        </w:tc>
-        <w:tc>
-          <w:tcPr>
-            <w:tcBorders>
-              <w:bottom w:val="none" w:sz="0" w:space="0" w:color="000000"/>
+              <w:t xml:space="preserve">VO₂max - Screening</w:t>
+            </w:r>
+          </w:p>
+        </w:tc>
+        <w:tc>
+          <w:tcPr>
+            <w:tcBorders>
+              <w:bottom w:val="single" w:sz="12" w:space="0" w:color="666666"/>
               <w:top w:val="none" w:sz="0" w:space="0" w:color="000000"/>
               <w:left w:val="none" w:sz="0" w:space="0" w:color="000000"/>
               <w:right w:val="none" w:sz="0" w:space="0" w:color="000000"/>
@@ -8927,7 +8927,7 @@
         <w:tc>
           <w:tcPr>
             <w:tcBorders>
-              <w:bottom w:val="none" w:sz="0" w:space="0" w:color="000000"/>
+              <w:bottom w:val="single" w:sz="12" w:space="0" w:color="666666"/>
               <w:top w:val="none" w:sz="0" w:space="0" w:color="000000"/>
               <w:left w:val="none" w:sz="0" w:space="0" w:color="000000"/>
               <w:right w:val="none" w:sz="0" w:space="0" w:color="000000"/>
@@ -8971,7 +8971,7 @@
         <w:tc>
           <w:tcPr>
             <w:tcBorders>
-              <w:bottom w:val="none" w:sz="0" w:space="0" w:color="000000"/>
+              <w:bottom w:val="single" w:sz="12" w:space="0" w:color="666666"/>
               <w:top w:val="none" w:sz="0" w:space="0" w:color="000000"/>
               <w:left w:val="none" w:sz="0" w:space="0" w:color="000000"/>
               <w:right w:val="none" w:sz="0" w:space="0" w:color="000000"/>
@@ -9102,51 +9102,51 @@
                 <w:szCs w:val="22"/>
                 <w:color w:val="000000"/>
               </w:rPr>
-              <w:t xml:space="preserve">27</w:t>
-            </w:r>
-          </w:p>
-        </w:tc>
-        <w:tc>
-          <w:tcPr>
-            <w:tcBorders>
-              <w:bottom w:val="none" w:sz="0" w:space="0" w:color="000000"/>
-              <w:top w:val="none" w:sz="0" w:space="0" w:color="000000"/>
-              <w:left w:val="none" w:sz="0" w:space="0" w:color="000000"/>
-              <w:right w:val="none" w:sz="0" w:space="0" w:color="000000"/>
-            </w:tcBorders>
-            <w:shd w:val="clear" w:color="auto" w:fill="FFFFFF"/>
-            <w:tcMar>
-              <w:top w:w="0" w:type="dxa"/>
-              <w:bottom w:w="0" w:type="dxa"/>
-              <w:left w:w="0" w:type="dxa"/>
-              <w:right w:w="0" w:type="dxa"/>
-            </w:tcMar>
-            <w:vAlign w:val="center"/>
-          </w:tcPr>
-          <w:p>
-            <w:pPr>
-              <w:pStyle w:val="Normal"/>
-              <w:jc w:val="center"/>
-              <w:pBdr>
-                <w:bottom w:val="none" w:sz="0" w:space="0" w:color="000000"/>
-                <w:top w:val="none" w:sz="0" w:space="0" w:color="000000"/>
-                <w:left w:val="none" w:sz="0" w:space="0" w:color="000000"/>
-                <w:right w:val="none" w:sz="0" w:space="0" w:color="000000"/>
-              </w:pBdr>
-              <w:spacing w:after="100" w:before="100" w:line="240"/>
-              <w:ind w:left="100" w:right="100" w:firstLine="0" w:firstLineChars="0"/>
-            </w:pPr>
-            <w:r>
-              <w:rPr>
-                <w:rFonts w:ascii="Arial" w:hAnsi="Arial" w:eastAsia="Arial" w:cs="Arial"/>
-                <w:i w:val="false"/>
-                <w:b w:val="false"/>
-                <w:u w:val="none"/>
-                <w:sz w:val="22"/>
-                <w:szCs w:val="22"/>
-                <w:color w:val="000000"/>
-              </w:rPr>
-              <w:t xml:space="preserve">25</w:t>
+              <w:t xml:space="preserve">26</w:t>
+            </w:r>
+          </w:p>
+        </w:tc>
+        <w:tc>
+          <w:tcPr>
+            <w:tcBorders>
+              <w:bottom w:val="none" w:sz="0" w:space="0" w:color="000000"/>
+              <w:top w:val="none" w:sz="0" w:space="0" w:color="000000"/>
+              <w:left w:val="none" w:sz="0" w:space="0" w:color="000000"/>
+              <w:right w:val="none" w:sz="0" w:space="0" w:color="000000"/>
+            </w:tcBorders>
+            <w:shd w:val="clear" w:color="auto" w:fill="FFFFFF"/>
+            <w:tcMar>
+              <w:top w:w="0" w:type="dxa"/>
+              <w:bottom w:w="0" w:type="dxa"/>
+              <w:left w:w="0" w:type="dxa"/>
+              <w:right w:w="0" w:type="dxa"/>
+            </w:tcMar>
+            <w:vAlign w:val="center"/>
+          </w:tcPr>
+          <w:p>
+            <w:pPr>
+              <w:pStyle w:val="Normal"/>
+              <w:jc w:val="center"/>
+              <w:pBdr>
+                <w:bottom w:val="none" w:sz="0" w:space="0" w:color="000000"/>
+                <w:top w:val="none" w:sz="0" w:space="0" w:color="000000"/>
+                <w:left w:val="none" w:sz="0" w:space="0" w:color="000000"/>
+                <w:right w:val="none" w:sz="0" w:space="0" w:color="000000"/>
+              </w:pBdr>
+              <w:spacing w:after="100" w:before="100" w:line="240"/>
+              <w:ind w:left="100" w:right="100" w:firstLine="0" w:firstLineChars="0"/>
+            </w:pPr>
+            <w:r>
+              <w:rPr>
+                <w:rFonts w:ascii="Arial" w:hAnsi="Arial" w:eastAsia="Arial" w:cs="Arial"/>
+                <w:i w:val="false"/>
+                <w:b w:val="false"/>
+                <w:u w:val="none"/>
+                <w:sz w:val="22"/>
+                <w:szCs w:val="22"/>
+                <w:color w:val="000000"/>
+              </w:rPr>
+              <w:t xml:space="preserve">26</w:t>
             </w:r>
           </w:p>
         </w:tc>
@@ -9197,7 +9197,7 @@
       </w:tr>
       <w:tr>
         <w:trPr>
-          <w:trHeight w:val="615" w:hRule="auto"/>
+          <w:trHeight w:val="617" w:hRule="auto"/>
         </w:trPr>
         body50
         <w:tc>
@@ -9240,139 +9240,139 @@
                 <w:szCs w:val="22"/>
                 <w:color w:val="000000"/>
               </w:rPr>
-              <w:t xml:space="preserve">  Median [Q1, Q3]</w:t>
-            </w:r>
-          </w:p>
-        </w:tc>
-        <w:tc>
-          <w:tcPr>
-            <w:tcBorders>
-              <w:bottom w:val="none" w:sz="0" w:space="0" w:color="000000"/>
-              <w:top w:val="none" w:sz="0" w:space="0" w:color="000000"/>
-              <w:left w:val="none" w:sz="0" w:space="0" w:color="000000"/>
-              <w:right w:val="none" w:sz="0" w:space="0" w:color="000000"/>
-            </w:tcBorders>
-            <w:shd w:val="clear" w:color="auto" w:fill="FFFFFF"/>
-            <w:tcMar>
-              <w:top w:w="0" w:type="dxa"/>
-              <w:bottom w:w="0" w:type="dxa"/>
-              <w:left w:w="0" w:type="dxa"/>
-              <w:right w:w="0" w:type="dxa"/>
-            </w:tcMar>
-            <w:vAlign w:val="center"/>
-          </w:tcPr>
-          <w:p>
-            <w:pPr>
-              <w:pStyle w:val="Normal"/>
-              <w:jc w:val="center"/>
-              <w:pBdr>
-                <w:bottom w:val="none" w:sz="0" w:space="0" w:color="000000"/>
-                <w:top w:val="none" w:sz="0" w:space="0" w:color="000000"/>
-                <w:left w:val="none" w:sz="0" w:space="0" w:color="000000"/>
-                <w:right w:val="none" w:sz="0" w:space="0" w:color="000000"/>
-              </w:pBdr>
-              <w:spacing w:after="100" w:before="100" w:line="240"/>
-              <w:ind w:left="100" w:right="100" w:firstLine="0" w:firstLineChars="0"/>
-            </w:pPr>
-            <w:r>
-              <w:rPr>
-                <w:rFonts w:ascii="Arial" w:hAnsi="Arial" w:eastAsia="Arial" w:cs="Arial"/>
-                <w:i w:val="false"/>
-                <w:b w:val="false"/>
-                <w:u w:val="none"/>
-                <w:sz w:val="22"/>
-                <w:szCs w:val="22"/>
-                <w:color w:val="000000"/>
-              </w:rPr>
-              <w:t xml:space="preserve">5.22 [3.78, 5.83]</w:t>
-            </w:r>
-          </w:p>
-        </w:tc>
-        <w:tc>
-          <w:tcPr>
-            <w:tcBorders>
-              <w:bottom w:val="none" w:sz="0" w:space="0" w:color="000000"/>
-              <w:top w:val="none" w:sz="0" w:space="0" w:color="000000"/>
-              <w:left w:val="none" w:sz="0" w:space="0" w:color="000000"/>
-              <w:right w:val="none" w:sz="0" w:space="0" w:color="000000"/>
-            </w:tcBorders>
-            <w:shd w:val="clear" w:color="auto" w:fill="FFFFFF"/>
-            <w:tcMar>
-              <w:top w:w="0" w:type="dxa"/>
-              <w:bottom w:w="0" w:type="dxa"/>
-              <w:left w:w="0" w:type="dxa"/>
-              <w:right w:w="0" w:type="dxa"/>
-            </w:tcMar>
-            <w:vAlign w:val="center"/>
-          </w:tcPr>
-          <w:p>
-            <w:pPr>
-              <w:pStyle w:val="Normal"/>
-              <w:jc w:val="center"/>
-              <w:pBdr>
-                <w:bottom w:val="none" w:sz="0" w:space="0" w:color="000000"/>
-                <w:top w:val="none" w:sz="0" w:space="0" w:color="000000"/>
-                <w:left w:val="none" w:sz="0" w:space="0" w:color="000000"/>
-                <w:right w:val="none" w:sz="0" w:space="0" w:color="000000"/>
-              </w:pBdr>
-              <w:spacing w:after="100" w:before="100" w:line="240"/>
-              <w:ind w:left="100" w:right="100" w:firstLine="0" w:firstLineChars="0"/>
-            </w:pPr>
-            <w:r>
-              <w:rPr>
-                <w:rFonts w:ascii="Arial" w:hAnsi="Arial" w:eastAsia="Arial" w:cs="Arial"/>
-                <w:i w:val="false"/>
-                <w:b w:val="false"/>
-                <w:u w:val="none"/>
-                <w:sz w:val="22"/>
-                <w:szCs w:val="22"/>
-                <w:color w:val="000000"/>
-              </w:rPr>
-              <w:t xml:space="preserve">5.11 [3.89, 6.00]</w:t>
-            </w:r>
-          </w:p>
-        </w:tc>
-        <w:tc>
-          <w:tcPr>
-            <w:tcBorders>
-              <w:bottom w:val="none" w:sz="0" w:space="0" w:color="000000"/>
-              <w:top w:val="none" w:sz="0" w:space="0" w:color="000000"/>
-              <w:left w:val="none" w:sz="0" w:space="0" w:color="000000"/>
-              <w:right w:val="none" w:sz="0" w:space="0" w:color="000000"/>
-            </w:tcBorders>
-            <w:shd w:val="clear" w:color="auto" w:fill="FFFFFF"/>
-            <w:tcMar>
-              <w:top w:w="0" w:type="dxa"/>
-              <w:bottom w:w="0" w:type="dxa"/>
-              <w:left w:w="0" w:type="dxa"/>
-              <w:right w:w="0" w:type="dxa"/>
-            </w:tcMar>
-            <w:vAlign w:val="center"/>
-          </w:tcPr>
-          <w:p>
-            <w:pPr>
-              <w:pStyle w:val="Normal"/>
-              <w:jc w:val="center"/>
-              <w:pBdr>
-                <w:bottom w:val="none" w:sz="0" w:space="0" w:color="000000"/>
-                <w:top w:val="none" w:sz="0" w:space="0" w:color="000000"/>
-                <w:left w:val="none" w:sz="0" w:space="0" w:color="000000"/>
-                <w:right w:val="none" w:sz="0" w:space="0" w:color="000000"/>
-              </w:pBdr>
-              <w:spacing w:after="100" w:before="100" w:line="240"/>
-              <w:ind w:left="100" w:right="100" w:firstLine="0" w:firstLineChars="0"/>
-            </w:pPr>
-            <w:r>
-              <w:rPr>
-                <w:rFonts w:ascii="Arial" w:hAnsi="Arial" w:eastAsia="Arial" w:cs="Arial"/>
-                <w:i w:val="false"/>
-                <w:b w:val="false"/>
-                <w:u w:val="none"/>
-                <w:sz w:val="22"/>
-                <w:szCs w:val="22"/>
-                <w:color w:val="000000"/>
-              </w:rPr>
-              <w:t xml:space="preserve">5.17 [3.89, 5.92]</w:t>
+              <w:t xml:space="preserve">  Mean (SD)</w:t>
+            </w:r>
+          </w:p>
+        </w:tc>
+        <w:tc>
+          <w:tcPr>
+            <w:tcBorders>
+              <w:bottom w:val="none" w:sz="0" w:space="0" w:color="000000"/>
+              <w:top w:val="none" w:sz="0" w:space="0" w:color="000000"/>
+              <w:left w:val="none" w:sz="0" w:space="0" w:color="000000"/>
+              <w:right w:val="none" w:sz="0" w:space="0" w:color="000000"/>
+            </w:tcBorders>
+            <w:shd w:val="clear" w:color="auto" w:fill="FFFFFF"/>
+            <w:tcMar>
+              <w:top w:w="0" w:type="dxa"/>
+              <w:bottom w:w="0" w:type="dxa"/>
+              <w:left w:w="0" w:type="dxa"/>
+              <w:right w:w="0" w:type="dxa"/>
+            </w:tcMar>
+            <w:vAlign w:val="center"/>
+          </w:tcPr>
+          <w:p>
+            <w:pPr>
+              <w:pStyle w:val="Normal"/>
+              <w:jc w:val="center"/>
+              <w:pBdr>
+                <w:bottom w:val="none" w:sz="0" w:space="0" w:color="000000"/>
+                <w:top w:val="none" w:sz="0" w:space="0" w:color="000000"/>
+                <w:left w:val="none" w:sz="0" w:space="0" w:color="000000"/>
+                <w:right w:val="none" w:sz="0" w:space="0" w:color="000000"/>
+              </w:pBdr>
+              <w:spacing w:after="100" w:before="100" w:line="240"/>
+              <w:ind w:left="100" w:right="100" w:firstLine="0" w:firstLineChars="0"/>
+            </w:pPr>
+            <w:r>
+              <w:rPr>
+                <w:rFonts w:ascii="Arial" w:hAnsi="Arial" w:eastAsia="Arial" w:cs="Arial"/>
+                <w:i w:val="false"/>
+                <w:b w:val="false"/>
+                <w:u w:val="none"/>
+                <w:sz w:val="22"/>
+                <w:szCs w:val="22"/>
+                <w:color w:val="000000"/>
+              </w:rPr>
+              <w:t xml:space="preserve">2020 (513)</w:t>
+            </w:r>
+          </w:p>
+        </w:tc>
+        <w:tc>
+          <w:tcPr>
+            <w:tcBorders>
+              <w:bottom w:val="none" w:sz="0" w:space="0" w:color="000000"/>
+              <w:top w:val="none" w:sz="0" w:space="0" w:color="000000"/>
+              <w:left w:val="none" w:sz="0" w:space="0" w:color="000000"/>
+              <w:right w:val="none" w:sz="0" w:space="0" w:color="000000"/>
+            </w:tcBorders>
+            <w:shd w:val="clear" w:color="auto" w:fill="FFFFFF"/>
+            <w:tcMar>
+              <w:top w:w="0" w:type="dxa"/>
+              <w:bottom w:w="0" w:type="dxa"/>
+              <w:left w:w="0" w:type="dxa"/>
+              <w:right w:w="0" w:type="dxa"/>
+            </w:tcMar>
+            <w:vAlign w:val="center"/>
+          </w:tcPr>
+          <w:p>
+            <w:pPr>
+              <w:pStyle w:val="Normal"/>
+              <w:jc w:val="center"/>
+              <w:pBdr>
+                <w:bottom w:val="none" w:sz="0" w:space="0" w:color="000000"/>
+                <w:top w:val="none" w:sz="0" w:space="0" w:color="000000"/>
+                <w:left w:val="none" w:sz="0" w:space="0" w:color="000000"/>
+                <w:right w:val="none" w:sz="0" w:space="0" w:color="000000"/>
+              </w:pBdr>
+              <w:spacing w:after="100" w:before="100" w:line="240"/>
+              <w:ind w:left="100" w:right="100" w:firstLine="0" w:firstLineChars="0"/>
+            </w:pPr>
+            <w:r>
+              <w:rPr>
+                <w:rFonts w:ascii="Arial" w:hAnsi="Arial" w:eastAsia="Arial" w:cs="Arial"/>
+                <w:i w:val="false"/>
+                <w:b w:val="false"/>
+                <w:u w:val="none"/>
+                <w:sz w:val="22"/>
+                <w:szCs w:val="22"/>
+                <w:color w:val="000000"/>
+              </w:rPr>
+              <w:t xml:space="preserve">1990 (595)</w:t>
+            </w:r>
+          </w:p>
+        </w:tc>
+        <w:tc>
+          <w:tcPr>
+            <w:tcBorders>
+              <w:bottom w:val="none" w:sz="0" w:space="0" w:color="000000"/>
+              <w:top w:val="none" w:sz="0" w:space="0" w:color="000000"/>
+              <w:left w:val="none" w:sz="0" w:space="0" w:color="000000"/>
+              <w:right w:val="none" w:sz="0" w:space="0" w:color="000000"/>
+            </w:tcBorders>
+            <w:shd w:val="clear" w:color="auto" w:fill="FFFFFF"/>
+            <w:tcMar>
+              <w:top w:w="0" w:type="dxa"/>
+              <w:bottom w:w="0" w:type="dxa"/>
+              <w:left w:w="0" w:type="dxa"/>
+              <w:right w:w="0" w:type="dxa"/>
+            </w:tcMar>
+            <w:vAlign w:val="center"/>
+          </w:tcPr>
+          <w:p>
+            <w:pPr>
+              <w:pStyle w:val="Normal"/>
+              <w:jc w:val="center"/>
+              <w:pBdr>
+                <w:bottom w:val="none" w:sz="0" w:space="0" w:color="000000"/>
+                <w:top w:val="none" w:sz="0" w:space="0" w:color="000000"/>
+                <w:left w:val="none" w:sz="0" w:space="0" w:color="000000"/>
+                <w:right w:val="none" w:sz="0" w:space="0" w:color="000000"/>
+              </w:pBdr>
+              <w:spacing w:after="100" w:before="100" w:line="240"/>
+              <w:ind w:left="100" w:right="100" w:firstLine="0" w:firstLineChars="0"/>
+            </w:pPr>
+            <w:r>
+              <w:rPr>
+                <w:rFonts w:ascii="Arial" w:hAnsi="Arial" w:eastAsia="Arial" w:cs="Arial"/>
+                <w:i w:val="false"/>
+                <w:b w:val="false"/>
+                <w:u w:val="none"/>
+                <w:sz w:val="22"/>
+                <w:szCs w:val="22"/>
+                <w:color w:val="000000"/>
+              </w:rPr>
+              <w:t xml:space="preserve">2000 (551)</w:t>
             </w:r>
           </w:p>
         </w:tc>
@@ -9466,51 +9466,51 @@
                 <w:szCs w:val="22"/>
                 <w:color w:val="000000"/>
               </w:rPr>
+              <w:t xml:space="preserve">1</w:t>
+            </w:r>
+          </w:p>
+        </w:tc>
+        <w:tc>
+          <w:tcPr>
+            <w:tcBorders>
+              <w:bottom w:val="none" w:sz="0" w:space="0" w:color="000000"/>
+              <w:top w:val="none" w:sz="0" w:space="0" w:color="000000"/>
+              <w:left w:val="none" w:sz="0" w:space="0" w:color="000000"/>
+              <w:right w:val="none" w:sz="0" w:space="0" w:color="000000"/>
+            </w:tcBorders>
+            <w:shd w:val="clear" w:color="auto" w:fill="FFFFFF"/>
+            <w:tcMar>
+              <w:top w:w="0" w:type="dxa"/>
+              <w:bottom w:w="0" w:type="dxa"/>
+              <w:left w:w="0" w:type="dxa"/>
+              <w:right w:w="0" w:type="dxa"/>
+            </w:tcMar>
+            <w:vAlign w:val="center"/>
+          </w:tcPr>
+          <w:p>
+            <w:pPr>
+              <w:pStyle w:val="Normal"/>
+              <w:jc w:val="center"/>
+              <w:pBdr>
+                <w:bottom w:val="none" w:sz="0" w:space="0" w:color="000000"/>
+                <w:top w:val="none" w:sz="0" w:space="0" w:color="000000"/>
+                <w:left w:val="none" w:sz="0" w:space="0" w:color="000000"/>
+                <w:right w:val="none" w:sz="0" w:space="0" w:color="000000"/>
+              </w:pBdr>
+              <w:spacing w:after="100" w:before="100" w:line="240"/>
+              <w:ind w:left="100" w:right="100" w:firstLine="0" w:firstLineChars="0"/>
+            </w:pPr>
+            <w:r>
+              <w:rPr>
+                <w:rFonts w:ascii="Arial" w:hAnsi="Arial" w:eastAsia="Arial" w:cs="Arial"/>
+                <w:i w:val="false"/>
+                <w:b w:val="false"/>
+                <w:u w:val="none"/>
+                <w:sz w:val="22"/>
+                <w:szCs w:val="22"/>
+                <w:color w:val="000000"/>
+              </w:rPr>
               <w:t xml:space="preserve">0</w:t>
-            </w:r>
-          </w:p>
-        </w:tc>
-        <w:tc>
-          <w:tcPr>
-            <w:tcBorders>
-              <w:bottom w:val="none" w:sz="0" w:space="0" w:color="000000"/>
-              <w:top w:val="none" w:sz="0" w:space="0" w:color="000000"/>
-              <w:left w:val="none" w:sz="0" w:space="0" w:color="000000"/>
-              <w:right w:val="none" w:sz="0" w:space="0" w:color="000000"/>
-            </w:tcBorders>
-            <w:shd w:val="clear" w:color="auto" w:fill="FFFFFF"/>
-            <w:tcMar>
-              <w:top w:w="0" w:type="dxa"/>
-              <w:bottom w:w="0" w:type="dxa"/>
-              <w:left w:w="0" w:type="dxa"/>
-              <w:right w:w="0" w:type="dxa"/>
-            </w:tcMar>
-            <w:vAlign w:val="center"/>
-          </w:tcPr>
-          <w:p>
-            <w:pPr>
-              <w:pStyle w:val="Normal"/>
-              <w:jc w:val="center"/>
-              <w:pBdr>
-                <w:bottom w:val="none" w:sz="0" w:space="0" w:color="000000"/>
-                <w:top w:val="none" w:sz="0" w:space="0" w:color="000000"/>
-                <w:left w:val="none" w:sz="0" w:space="0" w:color="000000"/>
-                <w:right w:val="none" w:sz="0" w:space="0" w:color="000000"/>
-              </w:pBdr>
-              <w:spacing w:after="100" w:before="100" w:line="240"/>
-              <w:ind w:left="100" w:right="100" w:firstLine="0" w:firstLineChars="0"/>
-            </w:pPr>
-            <w:r>
-              <w:rPr>
-                <w:rFonts w:ascii="Arial" w:hAnsi="Arial" w:eastAsia="Arial" w:cs="Arial"/>
-                <w:i w:val="false"/>
-                <w:b w:val="false"/>
-                <w:u w:val="none"/>
-                <w:sz w:val="22"/>
-                <w:szCs w:val="22"/>
-                <w:color w:val="000000"/>
-              </w:rPr>
-              <w:t xml:space="preserve">1</w:t>
             </w:r>
           </w:p>
         </w:tc>
@@ -9874,51 +9874,51 @@
                 <w:szCs w:val="22"/>
                 <w:color w:val="000000"/>
               </w:rPr>
-              <w:t xml:space="preserve">25</w:t>
-            </w:r>
-          </w:p>
-        </w:tc>
-        <w:tc>
-          <w:tcPr>
-            <w:tcBorders>
-              <w:bottom w:val="none" w:sz="0" w:space="0" w:color="000000"/>
-              <w:top w:val="none" w:sz="0" w:space="0" w:color="000000"/>
-              <w:left w:val="none" w:sz="0" w:space="0" w:color="000000"/>
-              <w:right w:val="none" w:sz="0" w:space="0" w:color="000000"/>
-            </w:tcBorders>
-            <w:shd w:val="clear" w:color="auto" w:fill="FFFFFF"/>
-            <w:tcMar>
-              <w:top w:w="0" w:type="dxa"/>
-              <w:bottom w:w="0" w:type="dxa"/>
-              <w:left w:w="0" w:type="dxa"/>
-              <w:right w:w="0" w:type="dxa"/>
-            </w:tcMar>
-            <w:vAlign w:val="center"/>
-          </w:tcPr>
-          <w:p>
-            <w:pPr>
-              <w:pStyle w:val="Normal"/>
-              <w:jc w:val="center"/>
-              <w:pBdr>
-                <w:bottom w:val="none" w:sz="0" w:space="0" w:color="000000"/>
-                <w:top w:val="none" w:sz="0" w:space="0" w:color="000000"/>
-                <w:left w:val="none" w:sz="0" w:space="0" w:color="000000"/>
-                <w:right w:val="none" w:sz="0" w:space="0" w:color="000000"/>
-              </w:pBdr>
-              <w:spacing w:after="100" w:before="100" w:line="240"/>
-              <w:ind w:left="100" w:right="100" w:firstLine="0" w:firstLineChars="0"/>
-            </w:pPr>
-            <w:r>
-              <w:rPr>
-                <w:rFonts w:ascii="Arial" w:hAnsi="Arial" w:eastAsia="Arial" w:cs="Arial"/>
-                <w:i w:val="false"/>
-                <w:b w:val="false"/>
-                <w:u w:val="none"/>
-                <w:sz w:val="22"/>
-                <w:szCs w:val="22"/>
-                <w:color w:val="000000"/>
-              </w:rPr>
-              <w:t xml:space="preserve">50</w:t>
+              <w:t xml:space="preserve">26</w:t>
+            </w:r>
+          </w:p>
+        </w:tc>
+        <w:tc>
+          <w:tcPr>
+            <w:tcBorders>
+              <w:bottom w:val="none" w:sz="0" w:space="0" w:color="000000"/>
+              <w:top w:val="none" w:sz="0" w:space="0" w:color="000000"/>
+              <w:left w:val="none" w:sz="0" w:space="0" w:color="000000"/>
+              <w:right w:val="none" w:sz="0" w:space="0" w:color="000000"/>
+            </w:tcBorders>
+            <w:shd w:val="clear" w:color="auto" w:fill="FFFFFF"/>
+            <w:tcMar>
+              <w:top w:w="0" w:type="dxa"/>
+              <w:bottom w:w="0" w:type="dxa"/>
+              <w:left w:w="0" w:type="dxa"/>
+              <w:right w:w="0" w:type="dxa"/>
+            </w:tcMar>
+            <w:vAlign w:val="center"/>
+          </w:tcPr>
+          <w:p>
+            <w:pPr>
+              <w:pStyle w:val="Normal"/>
+              <w:jc w:val="center"/>
+              <w:pBdr>
+                <w:bottom w:val="none" w:sz="0" w:space="0" w:color="000000"/>
+                <w:top w:val="none" w:sz="0" w:space="0" w:color="000000"/>
+                <w:left w:val="none" w:sz="0" w:space="0" w:color="000000"/>
+                <w:right w:val="none" w:sz="0" w:space="0" w:color="000000"/>
+              </w:pBdr>
+              <w:spacing w:after="100" w:before="100" w:line="240"/>
+              <w:ind w:left="100" w:right="100" w:firstLine="0" w:firstLineChars="0"/>
+            </w:pPr>
+            <w:r>
+              <w:rPr>
+                <w:rFonts w:ascii="Arial" w:hAnsi="Arial" w:eastAsia="Arial" w:cs="Arial"/>
+                <w:i w:val="false"/>
+                <w:b w:val="false"/>
+                <w:u w:val="none"/>
+                <w:sz w:val="22"/>
+                <w:szCs w:val="22"/>
+                <w:color w:val="000000"/>
+              </w:rPr>
+              <w:t xml:space="preserve">51</w:t>
             </w:r>
           </w:p>
         </w:tc>
@@ -10056,51 +10056,51 @@
                 <w:szCs w:val="22"/>
                 <w:color w:val="000000"/>
               </w:rPr>
-              <w:t xml:space="preserve">23.8 (21.5)</w:t>
-            </w:r>
-          </w:p>
-        </w:tc>
-        <w:tc>
-          <w:tcPr>
-            <w:tcBorders>
-              <w:bottom w:val="none" w:sz="0" w:space="0" w:color="000000"/>
-              <w:top w:val="none" w:sz="0" w:space="0" w:color="000000"/>
-              <w:left w:val="none" w:sz="0" w:space="0" w:color="000000"/>
-              <w:right w:val="none" w:sz="0" w:space="0" w:color="000000"/>
-            </w:tcBorders>
-            <w:shd w:val="clear" w:color="auto" w:fill="FFFFFF"/>
-            <w:tcMar>
-              <w:top w:w="0" w:type="dxa"/>
-              <w:bottom w:w="0" w:type="dxa"/>
-              <w:left w:w="0" w:type="dxa"/>
-              <w:right w:w="0" w:type="dxa"/>
-            </w:tcMar>
-            <w:vAlign w:val="center"/>
-          </w:tcPr>
-          <w:p>
-            <w:pPr>
-              <w:pStyle w:val="Normal"/>
-              <w:jc w:val="center"/>
-              <w:pBdr>
-                <w:bottom w:val="none" w:sz="0" w:space="0" w:color="000000"/>
-                <w:top w:val="none" w:sz="0" w:space="0" w:color="000000"/>
-                <w:left w:val="none" w:sz="0" w:space="0" w:color="000000"/>
-                <w:right w:val="none" w:sz="0" w:space="0" w:color="000000"/>
-              </w:pBdr>
-              <w:spacing w:after="100" w:before="100" w:line="240"/>
-              <w:ind w:left="100" w:right="100" w:firstLine="0" w:firstLineChars="0"/>
-            </w:pPr>
-            <w:r>
-              <w:rPr>
-                <w:rFonts w:ascii="Arial" w:hAnsi="Arial" w:eastAsia="Arial" w:cs="Arial"/>
-                <w:i w:val="false"/>
-                <w:b w:val="false"/>
-                <w:u w:val="none"/>
-                <w:sz w:val="22"/>
-                <w:szCs w:val="22"/>
-                <w:color w:val="000000"/>
-              </w:rPr>
-              <w:t xml:space="preserve">30.8 (24.7)</w:t>
+              <w:t xml:space="preserve">24.1 (21.1)</w:t>
+            </w:r>
+          </w:p>
+        </w:tc>
+        <w:tc>
+          <w:tcPr>
+            <w:tcBorders>
+              <w:bottom w:val="none" w:sz="0" w:space="0" w:color="000000"/>
+              <w:top w:val="none" w:sz="0" w:space="0" w:color="000000"/>
+              <w:left w:val="none" w:sz="0" w:space="0" w:color="000000"/>
+              <w:right w:val="none" w:sz="0" w:space="0" w:color="000000"/>
+            </w:tcBorders>
+            <w:shd w:val="clear" w:color="auto" w:fill="FFFFFF"/>
+            <w:tcMar>
+              <w:top w:w="0" w:type="dxa"/>
+              <w:bottom w:w="0" w:type="dxa"/>
+              <w:left w:w="0" w:type="dxa"/>
+              <w:right w:w="0" w:type="dxa"/>
+            </w:tcMar>
+            <w:vAlign w:val="center"/>
+          </w:tcPr>
+          <w:p>
+            <w:pPr>
+              <w:pStyle w:val="Normal"/>
+              <w:jc w:val="center"/>
+              <w:pBdr>
+                <w:bottom w:val="none" w:sz="0" w:space="0" w:color="000000"/>
+                <w:top w:val="none" w:sz="0" w:space="0" w:color="000000"/>
+                <w:left w:val="none" w:sz="0" w:space="0" w:color="000000"/>
+                <w:right w:val="none" w:sz="0" w:space="0" w:color="000000"/>
+              </w:pBdr>
+              <w:spacing w:after="100" w:before="100" w:line="240"/>
+              <w:ind w:left="100" w:right="100" w:firstLine="0" w:firstLineChars="0"/>
+            </w:pPr>
+            <w:r>
+              <w:rPr>
+                <w:rFonts w:ascii="Arial" w:hAnsi="Arial" w:eastAsia="Arial" w:cs="Arial"/>
+                <w:i w:val="false"/>
+                <w:b w:val="false"/>
+                <w:u w:val="none"/>
+                <w:sz w:val="22"/>
+                <w:szCs w:val="22"/>
+                <w:color w:val="000000"/>
+              </w:rPr>
+              <w:t xml:space="preserve">30.8 (24.4)</w:t>
             </w:r>
           </w:p>
         </w:tc>
@@ -10238,51 +10238,51 @@
                 <w:szCs w:val="22"/>
                 <w:color w:val="000000"/>
               </w:rPr>
-              <w:t xml:space="preserve">1</w:t>
-            </w:r>
-          </w:p>
-        </w:tc>
-        <w:tc>
-          <w:tcPr>
-            <w:tcBorders>
-              <w:bottom w:val="none" w:sz="0" w:space="0" w:color="000000"/>
-              <w:top w:val="none" w:sz="0" w:space="0" w:color="000000"/>
-              <w:left w:val="none" w:sz="0" w:space="0" w:color="000000"/>
-              <w:right w:val="none" w:sz="0" w:space="0" w:color="000000"/>
-            </w:tcBorders>
-            <w:shd w:val="clear" w:color="auto" w:fill="FFFFFF"/>
-            <w:tcMar>
-              <w:top w:w="0" w:type="dxa"/>
-              <w:bottom w:w="0" w:type="dxa"/>
-              <w:left w:w="0" w:type="dxa"/>
-              <w:right w:w="0" w:type="dxa"/>
-            </w:tcMar>
-            <w:vAlign w:val="center"/>
-          </w:tcPr>
-          <w:p>
-            <w:pPr>
-              <w:pStyle w:val="Normal"/>
-              <w:jc w:val="center"/>
-              <w:pBdr>
-                <w:bottom w:val="none" w:sz="0" w:space="0" w:color="000000"/>
-                <w:top w:val="none" w:sz="0" w:space="0" w:color="000000"/>
-                <w:left w:val="none" w:sz="0" w:space="0" w:color="000000"/>
-                <w:right w:val="none" w:sz="0" w:space="0" w:color="000000"/>
-              </w:pBdr>
-              <w:spacing w:after="100" w:before="100" w:line="240"/>
-              <w:ind w:left="100" w:right="100" w:firstLine="0" w:firstLineChars="0"/>
-            </w:pPr>
-            <w:r>
-              <w:rPr>
-                <w:rFonts w:ascii="Arial" w:hAnsi="Arial" w:eastAsia="Arial" w:cs="Arial"/>
-                <w:i w:val="false"/>
-                <w:b w:val="false"/>
-                <w:u w:val="none"/>
-                <w:sz w:val="22"/>
-                <w:szCs w:val="22"/>
-                <w:color w:val="000000"/>
-              </w:rPr>
-              <w:t xml:space="preserve">3</w:t>
+              <w:t xml:space="preserve">0</w:t>
+            </w:r>
+          </w:p>
+        </w:tc>
+        <w:tc>
+          <w:tcPr>
+            <w:tcBorders>
+              <w:bottom w:val="none" w:sz="0" w:space="0" w:color="000000"/>
+              <w:top w:val="none" w:sz="0" w:space="0" w:color="000000"/>
+              <w:left w:val="none" w:sz="0" w:space="0" w:color="000000"/>
+              <w:right w:val="none" w:sz="0" w:space="0" w:color="000000"/>
+            </w:tcBorders>
+            <w:shd w:val="clear" w:color="auto" w:fill="FFFFFF"/>
+            <w:tcMar>
+              <w:top w:w="0" w:type="dxa"/>
+              <w:bottom w:w="0" w:type="dxa"/>
+              <w:left w:w="0" w:type="dxa"/>
+              <w:right w:w="0" w:type="dxa"/>
+            </w:tcMar>
+            <w:vAlign w:val="center"/>
+          </w:tcPr>
+          <w:p>
+            <w:pPr>
+              <w:pStyle w:val="Normal"/>
+              <w:jc w:val="center"/>
+              <w:pBdr>
+                <w:bottom w:val="none" w:sz="0" w:space="0" w:color="000000"/>
+                <w:top w:val="none" w:sz="0" w:space="0" w:color="000000"/>
+                <w:left w:val="none" w:sz="0" w:space="0" w:color="000000"/>
+                <w:right w:val="none" w:sz="0" w:space="0" w:color="000000"/>
+              </w:pBdr>
+              <w:spacing w:after="100" w:before="100" w:line="240"/>
+              <w:ind w:left="100" w:right="100" w:firstLine="0" w:firstLineChars="0"/>
+            </w:pPr>
+            <w:r>
+              <w:rPr>
+                <w:rFonts w:ascii="Arial" w:hAnsi="Arial" w:eastAsia="Arial" w:cs="Arial"/>
+                <w:i w:val="false"/>
+                <w:b w:val="false"/>
+                <w:u w:val="none"/>
+                <w:sz w:val="22"/>
+                <w:szCs w:val="22"/>
+                <w:color w:val="000000"/>
+              </w:rPr>
+              <w:t xml:space="preserve">2</w:t>
             </w:r>
           </w:p>
         </w:tc>
@@ -10602,51 +10602,51 @@
                 <w:szCs w:val="22"/>
                 <w:color w:val="000000"/>
               </w:rPr>
-              <w:t xml:space="preserve">19</w:t>
-            </w:r>
-          </w:p>
-        </w:tc>
-        <w:tc>
-          <w:tcPr>
-            <w:tcBorders>
-              <w:bottom w:val="none" w:sz="0" w:space="0" w:color="000000"/>
-              <w:top w:val="none" w:sz="0" w:space="0" w:color="000000"/>
-              <w:left w:val="none" w:sz="0" w:space="0" w:color="000000"/>
-              <w:right w:val="none" w:sz="0" w:space="0" w:color="000000"/>
-            </w:tcBorders>
-            <w:shd w:val="clear" w:color="auto" w:fill="FFFFFF"/>
-            <w:tcMar>
-              <w:top w:w="0" w:type="dxa"/>
-              <w:bottom w:w="0" w:type="dxa"/>
-              <w:left w:w="0" w:type="dxa"/>
-              <w:right w:w="0" w:type="dxa"/>
-            </w:tcMar>
-            <w:vAlign w:val="center"/>
-          </w:tcPr>
-          <w:p>
-            <w:pPr>
-              <w:pStyle w:val="Normal"/>
-              <w:jc w:val="center"/>
-              <w:pBdr>
-                <w:bottom w:val="none" w:sz="0" w:space="0" w:color="000000"/>
-                <w:top w:val="none" w:sz="0" w:space="0" w:color="000000"/>
-                <w:left w:val="none" w:sz="0" w:space="0" w:color="000000"/>
-                <w:right w:val="none" w:sz="0" w:space="0" w:color="000000"/>
-              </w:pBdr>
-              <w:spacing w:after="100" w:before="100" w:line="240"/>
-              <w:ind w:left="100" w:right="100" w:firstLine="0" w:firstLineChars="0"/>
-            </w:pPr>
-            <w:r>
-              <w:rPr>
-                <w:rFonts w:ascii="Arial" w:hAnsi="Arial" w:eastAsia="Arial" w:cs="Arial"/>
-                <w:i w:val="false"/>
-                <w:b w:val="false"/>
-                <w:u w:val="none"/>
-                <w:sz w:val="22"/>
-                <w:szCs w:val="22"/>
-                <w:color w:val="000000"/>
-              </w:rPr>
-              <w:t xml:space="preserve">34</w:t>
+              <w:t xml:space="preserve">20</w:t>
+            </w:r>
+          </w:p>
+        </w:tc>
+        <w:tc>
+          <w:tcPr>
+            <w:tcBorders>
+              <w:bottom w:val="none" w:sz="0" w:space="0" w:color="000000"/>
+              <w:top w:val="none" w:sz="0" w:space="0" w:color="000000"/>
+              <w:left w:val="none" w:sz="0" w:space="0" w:color="000000"/>
+              <w:right w:val="none" w:sz="0" w:space="0" w:color="000000"/>
+            </w:tcBorders>
+            <w:shd w:val="clear" w:color="auto" w:fill="FFFFFF"/>
+            <w:tcMar>
+              <w:top w:w="0" w:type="dxa"/>
+              <w:bottom w:w="0" w:type="dxa"/>
+              <w:left w:w="0" w:type="dxa"/>
+              <w:right w:w="0" w:type="dxa"/>
+            </w:tcMar>
+            <w:vAlign w:val="center"/>
+          </w:tcPr>
+          <w:p>
+            <w:pPr>
+              <w:pStyle w:val="Normal"/>
+              <w:jc w:val="center"/>
+              <w:pBdr>
+                <w:bottom w:val="none" w:sz="0" w:space="0" w:color="000000"/>
+                <w:top w:val="none" w:sz="0" w:space="0" w:color="000000"/>
+                <w:left w:val="none" w:sz="0" w:space="0" w:color="000000"/>
+                <w:right w:val="none" w:sz="0" w:space="0" w:color="000000"/>
+              </w:pBdr>
+              <w:spacing w:after="100" w:before="100" w:line="240"/>
+              <w:ind w:left="100" w:right="100" w:firstLine="0" w:firstLineChars="0"/>
+            </w:pPr>
+            <w:r>
+              <w:rPr>
+                <w:rFonts w:ascii="Arial" w:hAnsi="Arial" w:eastAsia="Arial" w:cs="Arial"/>
+                <w:i w:val="false"/>
+                <w:b w:val="false"/>
+                <w:u w:val="none"/>
+                <w:sz w:val="22"/>
+                <w:szCs w:val="22"/>
+                <w:color w:val="000000"/>
+              </w:rPr>
+              <w:t xml:space="preserve">35</w:t>
             </w:r>
           </w:p>
         </w:tc>
@@ -10784,51 +10784,51 @@
                 <w:szCs w:val="22"/>
                 <w:color w:val="000000"/>
               </w:rPr>
-              <w:t xml:space="preserve">8050 (2080)</w:t>
-            </w:r>
-          </w:p>
-        </w:tc>
-        <w:tc>
-          <w:tcPr>
-            <w:tcBorders>
-              <w:bottom w:val="none" w:sz="0" w:space="0" w:color="000000"/>
-              <w:top w:val="none" w:sz="0" w:space="0" w:color="000000"/>
-              <w:left w:val="none" w:sz="0" w:space="0" w:color="000000"/>
-              <w:right w:val="none" w:sz="0" w:space="0" w:color="000000"/>
-            </w:tcBorders>
-            <w:shd w:val="clear" w:color="auto" w:fill="FFFFFF"/>
-            <w:tcMar>
-              <w:top w:w="0" w:type="dxa"/>
-              <w:bottom w:w="0" w:type="dxa"/>
-              <w:left w:w="0" w:type="dxa"/>
-              <w:right w:w="0" w:type="dxa"/>
-            </w:tcMar>
-            <w:vAlign w:val="center"/>
-          </w:tcPr>
-          <w:p>
-            <w:pPr>
-              <w:pStyle w:val="Normal"/>
-              <w:jc w:val="center"/>
-              <w:pBdr>
-                <w:bottom w:val="none" w:sz="0" w:space="0" w:color="000000"/>
-                <w:top w:val="none" w:sz="0" w:space="0" w:color="000000"/>
-                <w:left w:val="none" w:sz="0" w:space="0" w:color="000000"/>
-                <w:right w:val="none" w:sz="0" w:space="0" w:color="000000"/>
-              </w:pBdr>
-              <w:spacing w:after="100" w:before="100" w:line="240"/>
-              <w:ind w:left="100" w:right="100" w:firstLine="0" w:firstLineChars="0"/>
-            </w:pPr>
-            <w:r>
-              <w:rPr>
-                <w:rFonts w:ascii="Arial" w:hAnsi="Arial" w:eastAsia="Arial" w:cs="Arial"/>
-                <w:i w:val="false"/>
-                <w:b w:val="false"/>
-                <w:u w:val="none"/>
-                <w:sz w:val="22"/>
-                <w:szCs w:val="22"/>
-                <w:color w:val="000000"/>
-              </w:rPr>
-              <w:t xml:space="preserve">7630 (2010)</w:t>
+              <w:t xml:space="preserve">8230 (2170)</w:t>
+            </w:r>
+          </w:p>
+        </w:tc>
+        <w:tc>
+          <w:tcPr>
+            <w:tcBorders>
+              <w:bottom w:val="none" w:sz="0" w:space="0" w:color="000000"/>
+              <w:top w:val="none" w:sz="0" w:space="0" w:color="000000"/>
+              <w:left w:val="none" w:sz="0" w:space="0" w:color="000000"/>
+              <w:right w:val="none" w:sz="0" w:space="0" w:color="000000"/>
+            </w:tcBorders>
+            <w:shd w:val="clear" w:color="auto" w:fill="FFFFFF"/>
+            <w:tcMar>
+              <w:top w:w="0" w:type="dxa"/>
+              <w:bottom w:w="0" w:type="dxa"/>
+              <w:left w:w="0" w:type="dxa"/>
+              <w:right w:w="0" w:type="dxa"/>
+            </w:tcMar>
+            <w:vAlign w:val="center"/>
+          </w:tcPr>
+          <w:p>
+            <w:pPr>
+              <w:pStyle w:val="Normal"/>
+              <w:jc w:val="center"/>
+              <w:pBdr>
+                <w:bottom w:val="none" w:sz="0" w:space="0" w:color="000000"/>
+                <w:top w:val="none" w:sz="0" w:space="0" w:color="000000"/>
+                <w:left w:val="none" w:sz="0" w:space="0" w:color="000000"/>
+                <w:right w:val="none" w:sz="0" w:space="0" w:color="000000"/>
+              </w:pBdr>
+              <w:spacing w:after="100" w:before="100" w:line="240"/>
+              <w:ind w:left="100" w:right="100" w:firstLine="0" w:firstLineChars="0"/>
+            </w:pPr>
+            <w:r>
+              <w:rPr>
+                <w:rFonts w:ascii="Arial" w:hAnsi="Arial" w:eastAsia="Arial" w:cs="Arial"/>
+                <w:i w:val="false"/>
+                <w:b w:val="false"/>
+                <w:u w:val="none"/>
+                <w:sz w:val="22"/>
+                <w:szCs w:val="22"/>
+                <w:color w:val="000000"/>
+              </w:rPr>
+              <w:t xml:space="preserve">7740 (2090)</w:t>
             </w:r>
           </w:p>
         </w:tc>
@@ -10966,51 +10966,51 @@
                 <w:szCs w:val="22"/>
                 <w:color w:val="000000"/>
               </w:rPr>
-              <w:t xml:space="preserve">7</w:t>
-            </w:r>
-          </w:p>
-        </w:tc>
-        <w:tc>
-          <w:tcPr>
-            <w:tcBorders>
-              <w:bottom w:val="none" w:sz="0" w:space="0" w:color="000000"/>
-              <w:top w:val="none" w:sz="0" w:space="0" w:color="000000"/>
-              <w:left w:val="none" w:sz="0" w:space="0" w:color="000000"/>
-              <w:right w:val="none" w:sz="0" w:space="0" w:color="000000"/>
-            </w:tcBorders>
-            <w:shd w:val="clear" w:color="auto" w:fill="FFFFFF"/>
-            <w:tcMar>
-              <w:top w:w="0" w:type="dxa"/>
-              <w:bottom w:w="0" w:type="dxa"/>
-              <w:left w:w="0" w:type="dxa"/>
-              <w:right w:w="0" w:type="dxa"/>
-            </w:tcMar>
-            <w:vAlign w:val="center"/>
-          </w:tcPr>
-          <w:p>
-            <w:pPr>
-              <w:pStyle w:val="Normal"/>
-              <w:jc w:val="center"/>
-              <w:pBdr>
-                <w:bottom w:val="none" w:sz="0" w:space="0" w:color="000000"/>
-                <w:top w:val="none" w:sz="0" w:space="0" w:color="000000"/>
-                <w:left w:val="none" w:sz="0" w:space="0" w:color="000000"/>
-                <w:right w:val="none" w:sz="0" w:space="0" w:color="000000"/>
-              </w:pBdr>
-              <w:spacing w:after="100" w:before="100" w:line="240"/>
-              <w:ind w:left="100" w:right="100" w:firstLine="0" w:firstLineChars="0"/>
-            </w:pPr>
-            <w:r>
-              <w:rPr>
-                <w:rFonts w:ascii="Arial" w:hAnsi="Arial" w:eastAsia="Arial" w:cs="Arial"/>
-                <w:i w:val="false"/>
-                <w:b w:val="false"/>
-                <w:u w:val="none"/>
-                <w:sz w:val="22"/>
-                <w:szCs w:val="22"/>
-                <w:color w:val="000000"/>
-              </w:rPr>
-              <w:t xml:space="preserve">19</w:t>
+              <w:t xml:space="preserve">6</w:t>
+            </w:r>
+          </w:p>
+        </w:tc>
+        <w:tc>
+          <w:tcPr>
+            <w:tcBorders>
+              <w:bottom w:val="none" w:sz="0" w:space="0" w:color="000000"/>
+              <w:top w:val="none" w:sz="0" w:space="0" w:color="000000"/>
+              <w:left w:val="none" w:sz="0" w:space="0" w:color="000000"/>
+              <w:right w:val="none" w:sz="0" w:space="0" w:color="000000"/>
+            </w:tcBorders>
+            <w:shd w:val="clear" w:color="auto" w:fill="FFFFFF"/>
+            <w:tcMar>
+              <w:top w:w="0" w:type="dxa"/>
+              <w:bottom w:w="0" w:type="dxa"/>
+              <w:left w:w="0" w:type="dxa"/>
+              <w:right w:w="0" w:type="dxa"/>
+            </w:tcMar>
+            <w:vAlign w:val="center"/>
+          </w:tcPr>
+          <w:p>
+            <w:pPr>
+              <w:pStyle w:val="Normal"/>
+              <w:jc w:val="center"/>
+              <w:pBdr>
+                <w:bottom w:val="none" w:sz="0" w:space="0" w:color="000000"/>
+                <w:top w:val="none" w:sz="0" w:space="0" w:color="000000"/>
+                <w:left w:val="none" w:sz="0" w:space="0" w:color="000000"/>
+                <w:right w:val="none" w:sz="0" w:space="0" w:color="000000"/>
+              </w:pBdr>
+              <w:spacing w:after="100" w:before="100" w:line="240"/>
+              <w:ind w:left="100" w:right="100" w:firstLine="0" w:firstLineChars="0"/>
+            </w:pPr>
+            <w:r>
+              <w:rPr>
+                <w:rFonts w:ascii="Arial" w:hAnsi="Arial" w:eastAsia="Arial" w:cs="Arial"/>
+                <w:i w:val="false"/>
+                <w:b w:val="false"/>
+                <w:u w:val="none"/>
+                <w:sz w:val="22"/>
+                <w:szCs w:val="22"/>
+                <w:color w:val="000000"/>
+              </w:rPr>
+              <w:t xml:space="preserve">18</w:t>
             </w:r>
           </w:p>
         </w:tc>
@@ -11199,7 +11199,7 @@
       </w:tr>
       <w:tr>
         <w:trPr>
-          <w:trHeight w:val="571" w:hRule="auto"/>
+          <w:trHeight w:val="572" w:hRule="auto"/>
         </w:trPr>
         body61
         <w:tc>
@@ -11330,51 +11330,51 @@
                 <w:szCs w:val="22"/>
                 <w:color w:val="000000"/>
               </w:rPr>
-              <w:t xml:space="preserve">25</w:t>
-            </w:r>
-          </w:p>
-        </w:tc>
-        <w:tc>
-          <w:tcPr>
-            <w:tcBorders>
-              <w:bottom w:val="none" w:sz="0" w:space="0" w:color="000000"/>
-              <w:top w:val="none" w:sz="0" w:space="0" w:color="000000"/>
-              <w:left w:val="none" w:sz="0" w:space="0" w:color="000000"/>
-              <w:right w:val="none" w:sz="0" w:space="0" w:color="000000"/>
-            </w:tcBorders>
-            <w:shd w:val="clear" w:color="auto" w:fill="FFFFFF"/>
-            <w:tcMar>
-              <w:top w:w="0" w:type="dxa"/>
-              <w:bottom w:w="0" w:type="dxa"/>
-              <w:left w:w="0" w:type="dxa"/>
-              <w:right w:w="0" w:type="dxa"/>
-            </w:tcMar>
-            <w:vAlign w:val="center"/>
-          </w:tcPr>
-          <w:p>
-            <w:pPr>
-              <w:pStyle w:val="Normal"/>
-              <w:jc w:val="center"/>
-              <w:pBdr>
-                <w:bottom w:val="none" w:sz="0" w:space="0" w:color="000000"/>
-                <w:top w:val="none" w:sz="0" w:space="0" w:color="000000"/>
-                <w:left w:val="none" w:sz="0" w:space="0" w:color="000000"/>
-                <w:right w:val="none" w:sz="0" w:space="0" w:color="000000"/>
-              </w:pBdr>
-              <w:spacing w:after="100" w:before="100" w:line="240"/>
-              <w:ind w:left="100" w:right="100" w:firstLine="0" w:firstLineChars="0"/>
-            </w:pPr>
-            <w:r>
-              <w:rPr>
-                <w:rFonts w:ascii="Arial" w:hAnsi="Arial" w:eastAsia="Arial" w:cs="Arial"/>
-                <w:i w:val="false"/>
-                <w:b w:val="false"/>
-                <w:u w:val="none"/>
-                <w:sz w:val="22"/>
-                <w:szCs w:val="22"/>
-                <w:color w:val="000000"/>
-              </w:rPr>
-              <w:t xml:space="preserve">52</w:t>
+              <w:t xml:space="preserve">26</w:t>
+            </w:r>
+          </w:p>
+        </w:tc>
+        <w:tc>
+          <w:tcPr>
+            <w:tcBorders>
+              <w:bottom w:val="none" w:sz="0" w:space="0" w:color="000000"/>
+              <w:top w:val="none" w:sz="0" w:space="0" w:color="000000"/>
+              <w:left w:val="none" w:sz="0" w:space="0" w:color="000000"/>
+              <w:right w:val="none" w:sz="0" w:space="0" w:color="000000"/>
+            </w:tcBorders>
+            <w:shd w:val="clear" w:color="auto" w:fill="FFFFFF"/>
+            <w:tcMar>
+              <w:top w:w="0" w:type="dxa"/>
+              <w:bottom w:w="0" w:type="dxa"/>
+              <w:left w:w="0" w:type="dxa"/>
+              <w:right w:w="0" w:type="dxa"/>
+            </w:tcMar>
+            <w:vAlign w:val="center"/>
+          </w:tcPr>
+          <w:p>
+            <w:pPr>
+              <w:pStyle w:val="Normal"/>
+              <w:jc w:val="center"/>
+              <w:pBdr>
+                <w:bottom w:val="none" w:sz="0" w:space="0" w:color="000000"/>
+                <w:top w:val="none" w:sz="0" w:space="0" w:color="000000"/>
+                <w:left w:val="none" w:sz="0" w:space="0" w:color="000000"/>
+                <w:right w:val="none" w:sz="0" w:space="0" w:color="000000"/>
+              </w:pBdr>
+              <w:spacing w:after="100" w:before="100" w:line="240"/>
+              <w:ind w:left="100" w:right="100" w:firstLine="0" w:firstLineChars="0"/>
+            </w:pPr>
+            <w:r>
+              <w:rPr>
+                <w:rFonts w:ascii="Arial" w:hAnsi="Arial" w:eastAsia="Arial" w:cs="Arial"/>
+                <w:i w:val="false"/>
+                <w:b w:val="false"/>
+                <w:u w:val="none"/>
+                <w:sz w:val="22"/>
+                <w:szCs w:val="22"/>
+                <w:color w:val="000000"/>
+              </w:rPr>
+              <w:t xml:space="preserve">53</w:t>
             </w:r>
           </w:p>
         </w:tc>
@@ -11512,51 +11512,51 @@
                 <w:szCs w:val="22"/>
                 <w:color w:val="000000"/>
               </w:rPr>
-              <w:t xml:space="preserve">37.3 [31.3, 41.5]</w:t>
-            </w:r>
-          </w:p>
-        </w:tc>
-        <w:tc>
-          <w:tcPr>
-            <w:tcBorders>
-              <w:bottom w:val="none" w:sz="0" w:space="0" w:color="000000"/>
-              <w:top w:val="none" w:sz="0" w:space="0" w:color="000000"/>
-              <w:left w:val="none" w:sz="0" w:space="0" w:color="000000"/>
-              <w:right w:val="none" w:sz="0" w:space="0" w:color="000000"/>
-            </w:tcBorders>
-            <w:shd w:val="clear" w:color="auto" w:fill="FFFFFF"/>
-            <w:tcMar>
-              <w:top w:w="0" w:type="dxa"/>
-              <w:bottom w:w="0" w:type="dxa"/>
-              <w:left w:w="0" w:type="dxa"/>
-              <w:right w:w="0" w:type="dxa"/>
-            </w:tcMar>
-            <w:vAlign w:val="center"/>
-          </w:tcPr>
-          <w:p>
-            <w:pPr>
-              <w:pStyle w:val="Normal"/>
-              <w:jc w:val="center"/>
-              <w:pBdr>
-                <w:bottom w:val="none" w:sz="0" w:space="0" w:color="000000"/>
-                <w:top w:val="none" w:sz="0" w:space="0" w:color="000000"/>
-                <w:left w:val="none" w:sz="0" w:space="0" w:color="000000"/>
-                <w:right w:val="none" w:sz="0" w:space="0" w:color="000000"/>
-              </w:pBdr>
-              <w:spacing w:after="100" w:before="100" w:line="240"/>
-              <w:ind w:left="100" w:right="100" w:firstLine="0" w:firstLineChars="0"/>
-            </w:pPr>
-            <w:r>
-              <w:rPr>
-                <w:rFonts w:ascii="Arial" w:hAnsi="Arial" w:eastAsia="Arial" w:cs="Arial"/>
-                <w:i w:val="false"/>
-                <w:b w:val="false"/>
-                <w:u w:val="none"/>
-                <w:sz w:val="22"/>
-                <w:szCs w:val="22"/>
-                <w:color w:val="000000"/>
-              </w:rPr>
-              <w:t xml:space="preserve">36.3 [31.0, 41.7]</w:t>
+              <w:t xml:space="preserve">37.3 [31.6, 41.3]</w:t>
+            </w:r>
+          </w:p>
+        </w:tc>
+        <w:tc>
+          <w:tcPr>
+            <w:tcBorders>
+              <w:bottom w:val="none" w:sz="0" w:space="0" w:color="000000"/>
+              <w:top w:val="none" w:sz="0" w:space="0" w:color="000000"/>
+              <w:left w:val="none" w:sz="0" w:space="0" w:color="000000"/>
+              <w:right w:val="none" w:sz="0" w:space="0" w:color="000000"/>
+            </w:tcBorders>
+            <w:shd w:val="clear" w:color="auto" w:fill="FFFFFF"/>
+            <w:tcMar>
+              <w:top w:w="0" w:type="dxa"/>
+              <w:bottom w:w="0" w:type="dxa"/>
+              <w:left w:w="0" w:type="dxa"/>
+              <w:right w:w="0" w:type="dxa"/>
+            </w:tcMar>
+            <w:vAlign w:val="center"/>
+          </w:tcPr>
+          <w:p>
+            <w:pPr>
+              <w:pStyle w:val="Normal"/>
+              <w:jc w:val="center"/>
+              <w:pBdr>
+                <w:bottom w:val="none" w:sz="0" w:space="0" w:color="000000"/>
+                <w:top w:val="none" w:sz="0" w:space="0" w:color="000000"/>
+                <w:left w:val="none" w:sz="0" w:space="0" w:color="000000"/>
+                <w:right w:val="none" w:sz="0" w:space="0" w:color="000000"/>
+              </w:pBdr>
+              <w:spacing w:after="100" w:before="100" w:line="240"/>
+              <w:ind w:left="100" w:right="100" w:firstLine="0" w:firstLineChars="0"/>
+            </w:pPr>
+            <w:r>
+              <w:rPr>
+                <w:rFonts w:ascii="Arial" w:hAnsi="Arial" w:eastAsia="Arial" w:cs="Arial"/>
+                <w:i w:val="false"/>
+                <w:b w:val="false"/>
+                <w:u w:val="none"/>
+                <w:sz w:val="22"/>
+                <w:szCs w:val="22"/>
+                <w:color w:val="000000"/>
+              </w:rPr>
+              <w:t xml:space="preserve">36.3 [31.3, 41.5]</w:t>
             </w:r>
           </w:p>
         </w:tc>
@@ -11694,51 +11694,51 @@
                 <w:szCs w:val="22"/>
                 <w:color w:val="000000"/>
               </w:rPr>
-              <w:t xml:space="preserve">1</w:t>
-            </w:r>
-          </w:p>
-        </w:tc>
-        <w:tc>
-          <w:tcPr>
-            <w:tcBorders>
-              <w:bottom w:val="none" w:sz="0" w:space="0" w:color="000000"/>
-              <w:top w:val="none" w:sz="0" w:space="0" w:color="000000"/>
-              <w:left w:val="none" w:sz="0" w:space="0" w:color="000000"/>
-              <w:right w:val="none" w:sz="0" w:space="0" w:color="000000"/>
-            </w:tcBorders>
-            <w:shd w:val="clear" w:color="auto" w:fill="FFFFFF"/>
-            <w:tcMar>
-              <w:top w:w="0" w:type="dxa"/>
-              <w:bottom w:w="0" w:type="dxa"/>
-              <w:left w:w="0" w:type="dxa"/>
-              <w:right w:w="0" w:type="dxa"/>
-            </w:tcMar>
-            <w:vAlign w:val="center"/>
-          </w:tcPr>
-          <w:p>
-            <w:pPr>
-              <w:pStyle w:val="Normal"/>
-              <w:jc w:val="center"/>
-              <w:pBdr>
-                <w:bottom w:val="none" w:sz="0" w:space="0" w:color="000000"/>
-                <w:top w:val="none" w:sz="0" w:space="0" w:color="000000"/>
-                <w:left w:val="none" w:sz="0" w:space="0" w:color="000000"/>
-                <w:right w:val="none" w:sz="0" w:space="0" w:color="000000"/>
-              </w:pBdr>
-              <w:spacing w:after="100" w:before="100" w:line="240"/>
-              <w:ind w:left="100" w:right="100" w:firstLine="0" w:firstLineChars="0"/>
-            </w:pPr>
-            <w:r>
-              <w:rPr>
-                <w:rFonts w:ascii="Arial" w:hAnsi="Arial" w:eastAsia="Arial" w:cs="Arial"/>
-                <w:i w:val="false"/>
-                <w:b w:val="false"/>
-                <w:u w:val="none"/>
-                <w:sz w:val="22"/>
-                <w:szCs w:val="22"/>
-                <w:color w:val="000000"/>
-              </w:rPr>
-              <w:t xml:space="preserve">1</w:t>
+              <w:t xml:space="preserve">0</w:t>
+            </w:r>
+          </w:p>
+        </w:tc>
+        <w:tc>
+          <w:tcPr>
+            <w:tcBorders>
+              <w:bottom w:val="none" w:sz="0" w:space="0" w:color="000000"/>
+              <w:top w:val="none" w:sz="0" w:space="0" w:color="000000"/>
+              <w:left w:val="none" w:sz="0" w:space="0" w:color="000000"/>
+              <w:right w:val="none" w:sz="0" w:space="0" w:color="000000"/>
+            </w:tcBorders>
+            <w:shd w:val="clear" w:color="auto" w:fill="FFFFFF"/>
+            <w:tcMar>
+              <w:top w:w="0" w:type="dxa"/>
+              <w:bottom w:w="0" w:type="dxa"/>
+              <w:left w:w="0" w:type="dxa"/>
+              <w:right w:w="0" w:type="dxa"/>
+            </w:tcMar>
+            <w:vAlign w:val="center"/>
+          </w:tcPr>
+          <w:p>
+            <w:pPr>
+              <w:pStyle w:val="Normal"/>
+              <w:jc w:val="center"/>
+              <w:pBdr>
+                <w:bottom w:val="none" w:sz="0" w:space="0" w:color="000000"/>
+                <w:top w:val="none" w:sz="0" w:space="0" w:color="000000"/>
+                <w:left w:val="none" w:sz="0" w:space="0" w:color="000000"/>
+                <w:right w:val="none" w:sz="0" w:space="0" w:color="000000"/>
+              </w:pBdr>
+              <w:spacing w:after="100" w:before="100" w:line="240"/>
+              <w:ind w:left="100" w:right="100" w:firstLine="0" w:firstLineChars="0"/>
+            </w:pPr>
+            <w:r>
+              <w:rPr>
+                <w:rFonts w:ascii="Arial" w:hAnsi="Arial" w:eastAsia="Arial" w:cs="Arial"/>
+                <w:i w:val="false"/>
+                <w:b w:val="false"/>
+                <w:u w:val="none"/>
+                <w:sz w:val="22"/>
+                <w:szCs w:val="22"/>
+                <w:color w:val="000000"/>
+              </w:rPr>
+              <w:t xml:space="preserve">0</w:t>
             </w:r>
           </w:p>
         </w:tc>
@@ -11788,7 +11788,7 @@
                 <w:szCs w:val="22"/>
                 <w:color w:val="000000"/>
               </w:rPr>
-              <w:t xml:space="preserve">IFNα  Z-Score (m.1.2)</w:t>
+              <w:t xml:space="preserve">All IFN  Z-Score (SD)</w:t>
             </w:r>
           </w:p>
         </w:tc>
@@ -12058,58 +12058,58 @@
                 <w:szCs w:val="22"/>
                 <w:color w:val="000000"/>
               </w:rPr>
-              <w:t xml:space="preserve">25</w:t>
-            </w:r>
-          </w:p>
-        </w:tc>
-        <w:tc>
-          <w:tcPr>
-            <w:tcBorders>
-              <w:bottom w:val="none" w:sz="0" w:space="0" w:color="000000"/>
-              <w:top w:val="none" w:sz="0" w:space="0" w:color="000000"/>
-              <w:left w:val="none" w:sz="0" w:space="0" w:color="000000"/>
-              <w:right w:val="none" w:sz="0" w:space="0" w:color="000000"/>
-            </w:tcBorders>
-            <w:shd w:val="clear" w:color="auto" w:fill="FFFFFF"/>
-            <w:tcMar>
-              <w:top w:w="0" w:type="dxa"/>
-              <w:bottom w:w="0" w:type="dxa"/>
-              <w:left w:w="0" w:type="dxa"/>
-              <w:right w:w="0" w:type="dxa"/>
-            </w:tcMar>
-            <w:vAlign w:val="center"/>
-          </w:tcPr>
-          <w:p>
-            <w:pPr>
-              <w:pStyle w:val="Normal"/>
-              <w:jc w:val="center"/>
-              <w:pBdr>
-                <w:bottom w:val="none" w:sz="0" w:space="0" w:color="000000"/>
-                <w:top w:val="none" w:sz="0" w:space="0" w:color="000000"/>
-                <w:left w:val="none" w:sz="0" w:space="0" w:color="000000"/>
-                <w:right w:val="none" w:sz="0" w:space="0" w:color="000000"/>
-              </w:pBdr>
-              <w:spacing w:after="100" w:before="100" w:line="240"/>
-              <w:ind w:left="100" w:right="100" w:firstLine="0" w:firstLineChars="0"/>
-            </w:pPr>
-            <w:r>
-              <w:rPr>
-                <w:rFonts w:ascii="Arial" w:hAnsi="Arial" w:eastAsia="Arial" w:cs="Arial"/>
-                <w:i w:val="false"/>
-                <w:b w:val="false"/>
-                <w:u w:val="none"/>
-                <w:sz w:val="22"/>
-                <w:szCs w:val="22"/>
-                <w:color w:val="000000"/>
-              </w:rPr>
-              <w:t xml:space="preserve">51</w:t>
+              <w:t xml:space="preserve">26</w:t>
+            </w:r>
+          </w:p>
+        </w:tc>
+        <w:tc>
+          <w:tcPr>
+            <w:tcBorders>
+              <w:bottom w:val="none" w:sz="0" w:space="0" w:color="000000"/>
+              <w:top w:val="none" w:sz="0" w:space="0" w:color="000000"/>
+              <w:left w:val="none" w:sz="0" w:space="0" w:color="000000"/>
+              <w:right w:val="none" w:sz="0" w:space="0" w:color="000000"/>
+            </w:tcBorders>
+            <w:shd w:val="clear" w:color="auto" w:fill="FFFFFF"/>
+            <w:tcMar>
+              <w:top w:w="0" w:type="dxa"/>
+              <w:bottom w:w="0" w:type="dxa"/>
+              <w:left w:w="0" w:type="dxa"/>
+              <w:right w:w="0" w:type="dxa"/>
+            </w:tcMar>
+            <w:vAlign w:val="center"/>
+          </w:tcPr>
+          <w:p>
+            <w:pPr>
+              <w:pStyle w:val="Normal"/>
+              <w:jc w:val="center"/>
+              <w:pBdr>
+                <w:bottom w:val="none" w:sz="0" w:space="0" w:color="000000"/>
+                <w:top w:val="none" w:sz="0" w:space="0" w:color="000000"/>
+                <w:left w:val="none" w:sz="0" w:space="0" w:color="000000"/>
+                <w:right w:val="none" w:sz="0" w:space="0" w:color="000000"/>
+              </w:pBdr>
+              <w:spacing w:after="100" w:before="100" w:line="240"/>
+              <w:ind w:left="100" w:right="100" w:firstLine="0" w:firstLineChars="0"/>
+            </w:pPr>
+            <w:r>
+              <w:rPr>
+                <w:rFonts w:ascii="Arial" w:hAnsi="Arial" w:eastAsia="Arial" w:cs="Arial"/>
+                <w:i w:val="false"/>
+                <w:b w:val="false"/>
+                <w:u w:val="none"/>
+                <w:sz w:val="22"/>
+                <w:szCs w:val="22"/>
+                <w:color w:val="000000"/>
+              </w:rPr>
+              <w:t xml:space="preserve">52</w:t>
             </w:r>
           </w:p>
         </w:tc>
       </w:tr>
       <w:tr>
         <w:trPr>
-          <w:trHeight w:val="617" w:hRule="auto"/>
+          <w:trHeight w:val="615" w:hRule="auto"/>
         </w:trPr>
         body66
         <w:tc>
@@ -12152,139 +12152,139 @@
                 <w:szCs w:val="22"/>
                 <w:color w:val="000000"/>
               </w:rPr>
-              <w:t xml:space="preserve">  Mean (SD)</w:t>
-            </w:r>
-          </w:p>
-        </w:tc>
-        <w:tc>
-          <w:tcPr>
-            <w:tcBorders>
-              <w:bottom w:val="none" w:sz="0" w:space="0" w:color="000000"/>
-              <w:top w:val="none" w:sz="0" w:space="0" w:color="000000"/>
-              <w:left w:val="none" w:sz="0" w:space="0" w:color="000000"/>
-              <w:right w:val="none" w:sz="0" w:space="0" w:color="000000"/>
-            </w:tcBorders>
-            <w:shd w:val="clear" w:color="auto" w:fill="FFFFFF"/>
-            <w:tcMar>
-              <w:top w:w="0" w:type="dxa"/>
-              <w:bottom w:w="0" w:type="dxa"/>
-              <w:left w:w="0" w:type="dxa"/>
-              <w:right w:w="0" w:type="dxa"/>
-            </w:tcMar>
-            <w:vAlign w:val="center"/>
-          </w:tcPr>
-          <w:p>
-            <w:pPr>
-              <w:pStyle w:val="Normal"/>
-              <w:jc w:val="center"/>
-              <w:pBdr>
-                <w:bottom w:val="none" w:sz="0" w:space="0" w:color="000000"/>
-                <w:top w:val="none" w:sz="0" w:space="0" w:color="000000"/>
-                <w:left w:val="none" w:sz="0" w:space="0" w:color="000000"/>
-                <w:right w:val="none" w:sz="0" w:space="0" w:color="000000"/>
-              </w:pBdr>
-              <w:spacing w:after="100" w:before="100" w:line="240"/>
-              <w:ind w:left="100" w:right="100" w:firstLine="0" w:firstLineChars="0"/>
-            </w:pPr>
-            <w:r>
-              <w:rPr>
-                <w:rFonts w:ascii="Arial" w:hAnsi="Arial" w:eastAsia="Arial" w:cs="Arial"/>
-                <w:i w:val="false"/>
-                <w:b w:val="false"/>
-                <w:u w:val="none"/>
-                <w:sz w:val="22"/>
-                <w:szCs w:val="22"/>
-                <w:color w:val="000000"/>
-              </w:rPr>
-              <w:t xml:space="preserve">4.75 (3.95)</w:t>
-            </w:r>
-          </w:p>
-        </w:tc>
-        <w:tc>
-          <w:tcPr>
-            <w:tcBorders>
-              <w:bottom w:val="none" w:sz="0" w:space="0" w:color="000000"/>
-              <w:top w:val="none" w:sz="0" w:space="0" w:color="000000"/>
-              <w:left w:val="none" w:sz="0" w:space="0" w:color="000000"/>
-              <w:right w:val="none" w:sz="0" w:space="0" w:color="000000"/>
-            </w:tcBorders>
-            <w:shd w:val="clear" w:color="auto" w:fill="FFFFFF"/>
-            <w:tcMar>
-              <w:top w:w="0" w:type="dxa"/>
-              <w:bottom w:w="0" w:type="dxa"/>
-              <w:left w:w="0" w:type="dxa"/>
-              <w:right w:w="0" w:type="dxa"/>
-            </w:tcMar>
-            <w:vAlign w:val="center"/>
-          </w:tcPr>
-          <w:p>
-            <w:pPr>
-              <w:pStyle w:val="Normal"/>
-              <w:jc w:val="center"/>
-              <w:pBdr>
-                <w:bottom w:val="none" w:sz="0" w:space="0" w:color="000000"/>
-                <w:top w:val="none" w:sz="0" w:space="0" w:color="000000"/>
-                <w:left w:val="none" w:sz="0" w:space="0" w:color="000000"/>
-                <w:right w:val="none" w:sz="0" w:space="0" w:color="000000"/>
-              </w:pBdr>
-              <w:spacing w:after="100" w:before="100" w:line="240"/>
-              <w:ind w:left="100" w:right="100" w:firstLine="0" w:firstLineChars="0"/>
-            </w:pPr>
-            <w:r>
-              <w:rPr>
-                <w:rFonts w:ascii="Arial" w:hAnsi="Arial" w:eastAsia="Arial" w:cs="Arial"/>
-                <w:i w:val="false"/>
-                <w:b w:val="false"/>
-                <w:u w:val="none"/>
-                <w:sz w:val="22"/>
-                <w:szCs w:val="22"/>
-                <w:color w:val="000000"/>
-              </w:rPr>
-              <w:t xml:space="preserve">2.96 (3.77)</w:t>
-            </w:r>
-          </w:p>
-        </w:tc>
-        <w:tc>
-          <w:tcPr>
-            <w:tcBorders>
-              <w:bottom w:val="none" w:sz="0" w:space="0" w:color="000000"/>
-              <w:top w:val="none" w:sz="0" w:space="0" w:color="000000"/>
-              <w:left w:val="none" w:sz="0" w:space="0" w:color="000000"/>
-              <w:right w:val="none" w:sz="0" w:space="0" w:color="000000"/>
-            </w:tcBorders>
-            <w:shd w:val="clear" w:color="auto" w:fill="FFFFFF"/>
-            <w:tcMar>
-              <w:top w:w="0" w:type="dxa"/>
-              <w:bottom w:w="0" w:type="dxa"/>
-              <w:left w:w="0" w:type="dxa"/>
-              <w:right w:w="0" w:type="dxa"/>
-            </w:tcMar>
-            <w:vAlign w:val="center"/>
-          </w:tcPr>
-          <w:p>
-            <w:pPr>
-              <w:pStyle w:val="Normal"/>
-              <w:jc w:val="center"/>
-              <w:pBdr>
-                <w:bottom w:val="none" w:sz="0" w:space="0" w:color="000000"/>
-                <w:top w:val="none" w:sz="0" w:space="0" w:color="000000"/>
-                <w:left w:val="none" w:sz="0" w:space="0" w:color="000000"/>
-                <w:right w:val="none" w:sz="0" w:space="0" w:color="000000"/>
-              </w:pBdr>
-              <w:spacing w:after="100" w:before="100" w:line="240"/>
-              <w:ind w:left="100" w:right="100" w:firstLine="0" w:firstLineChars="0"/>
-            </w:pPr>
-            <w:r>
-              <w:rPr>
-                <w:rFonts w:ascii="Arial" w:hAnsi="Arial" w:eastAsia="Arial" w:cs="Arial"/>
-                <w:i w:val="false"/>
-                <w:b w:val="false"/>
-                <w:u w:val="none"/>
-                <w:sz w:val="22"/>
-                <w:szCs w:val="22"/>
-                <w:color w:val="000000"/>
-              </w:rPr>
-              <w:t xml:space="preserve">3.87 (3.93)</w:t>
+              <w:t xml:space="preserve">  Median [Q1, Q3]</w:t>
+            </w:r>
+          </w:p>
+        </w:tc>
+        <w:tc>
+          <w:tcPr>
+            <w:tcBorders>
+              <w:bottom w:val="none" w:sz="0" w:space="0" w:color="000000"/>
+              <w:top w:val="none" w:sz="0" w:space="0" w:color="000000"/>
+              <w:left w:val="none" w:sz="0" w:space="0" w:color="000000"/>
+              <w:right w:val="none" w:sz="0" w:space="0" w:color="000000"/>
+            </w:tcBorders>
+            <w:shd w:val="clear" w:color="auto" w:fill="FFFFFF"/>
+            <w:tcMar>
+              <w:top w:w="0" w:type="dxa"/>
+              <w:bottom w:w="0" w:type="dxa"/>
+              <w:left w:w="0" w:type="dxa"/>
+              <w:right w:w="0" w:type="dxa"/>
+            </w:tcMar>
+            <w:vAlign w:val="center"/>
+          </w:tcPr>
+          <w:p>
+            <w:pPr>
+              <w:pStyle w:val="Normal"/>
+              <w:jc w:val="center"/>
+              <w:pBdr>
+                <w:bottom w:val="none" w:sz="0" w:space="0" w:color="000000"/>
+                <w:top w:val="none" w:sz="0" w:space="0" w:color="000000"/>
+                <w:left w:val="none" w:sz="0" w:space="0" w:color="000000"/>
+                <w:right w:val="none" w:sz="0" w:space="0" w:color="000000"/>
+              </w:pBdr>
+              <w:spacing w:after="100" w:before="100" w:line="240"/>
+              <w:ind w:left="100" w:right="100" w:firstLine="0" w:firstLineChars="0"/>
+            </w:pPr>
+            <w:r>
+              <w:rPr>
+                <w:rFonts w:ascii="Arial" w:hAnsi="Arial" w:eastAsia="Arial" w:cs="Arial"/>
+                <w:i w:val="false"/>
+                <w:b w:val="false"/>
+                <w:u w:val="none"/>
+                <w:sz w:val="22"/>
+                <w:szCs w:val="22"/>
+                <w:color w:val="000000"/>
+              </w:rPr>
+              <w:t xml:space="preserve">3.40 [1.00, 4.57]</w:t>
+            </w:r>
+          </w:p>
+        </w:tc>
+        <w:tc>
+          <w:tcPr>
+            <w:tcBorders>
+              <w:bottom w:val="none" w:sz="0" w:space="0" w:color="000000"/>
+              <w:top w:val="none" w:sz="0" w:space="0" w:color="000000"/>
+              <w:left w:val="none" w:sz="0" w:space="0" w:color="000000"/>
+              <w:right w:val="none" w:sz="0" w:space="0" w:color="000000"/>
+            </w:tcBorders>
+            <w:shd w:val="clear" w:color="auto" w:fill="FFFFFF"/>
+            <w:tcMar>
+              <w:top w:w="0" w:type="dxa"/>
+              <w:bottom w:w="0" w:type="dxa"/>
+              <w:left w:w="0" w:type="dxa"/>
+              <w:right w:w="0" w:type="dxa"/>
+            </w:tcMar>
+            <w:vAlign w:val="center"/>
+          </w:tcPr>
+          <w:p>
+            <w:pPr>
+              <w:pStyle w:val="Normal"/>
+              <w:jc w:val="center"/>
+              <w:pBdr>
+                <w:bottom w:val="none" w:sz="0" w:space="0" w:color="000000"/>
+                <w:top w:val="none" w:sz="0" w:space="0" w:color="000000"/>
+                <w:left w:val="none" w:sz="0" w:space="0" w:color="000000"/>
+                <w:right w:val="none" w:sz="0" w:space="0" w:color="000000"/>
+              </w:pBdr>
+              <w:spacing w:after="100" w:before="100" w:line="240"/>
+              <w:ind w:left="100" w:right="100" w:firstLine="0" w:firstLineChars="0"/>
+            </w:pPr>
+            <w:r>
+              <w:rPr>
+                <w:rFonts w:ascii="Arial" w:hAnsi="Arial" w:eastAsia="Arial" w:cs="Arial"/>
+                <w:i w:val="false"/>
+                <w:b w:val="false"/>
+                <w:u w:val="none"/>
+                <w:sz w:val="22"/>
+                <w:szCs w:val="22"/>
+                <w:color w:val="000000"/>
+              </w:rPr>
+              <w:t xml:space="preserve">1.77 [0.383, 3.42]</w:t>
+            </w:r>
+          </w:p>
+        </w:tc>
+        <w:tc>
+          <w:tcPr>
+            <w:tcBorders>
+              <w:bottom w:val="none" w:sz="0" w:space="0" w:color="000000"/>
+              <w:top w:val="none" w:sz="0" w:space="0" w:color="000000"/>
+              <w:left w:val="none" w:sz="0" w:space="0" w:color="000000"/>
+              <w:right w:val="none" w:sz="0" w:space="0" w:color="000000"/>
+            </w:tcBorders>
+            <w:shd w:val="clear" w:color="auto" w:fill="FFFFFF"/>
+            <w:tcMar>
+              <w:top w:w="0" w:type="dxa"/>
+              <w:bottom w:w="0" w:type="dxa"/>
+              <w:left w:w="0" w:type="dxa"/>
+              <w:right w:w="0" w:type="dxa"/>
+            </w:tcMar>
+            <w:vAlign w:val="center"/>
+          </w:tcPr>
+          <w:p>
+            <w:pPr>
+              <w:pStyle w:val="Normal"/>
+              <w:jc w:val="center"/>
+              <w:pBdr>
+                <w:bottom w:val="none" w:sz="0" w:space="0" w:color="000000"/>
+                <w:top w:val="none" w:sz="0" w:space="0" w:color="000000"/>
+                <w:left w:val="none" w:sz="0" w:space="0" w:color="000000"/>
+                <w:right w:val="none" w:sz="0" w:space="0" w:color="000000"/>
+              </w:pBdr>
+              <w:spacing w:after="100" w:before="100" w:line="240"/>
+              <w:ind w:left="100" w:right="100" w:firstLine="0" w:firstLineChars="0"/>
+            </w:pPr>
+            <w:r>
+              <w:rPr>
+                <w:rFonts w:ascii="Arial" w:hAnsi="Arial" w:eastAsia="Arial" w:cs="Arial"/>
+                <w:i w:val="false"/>
+                <w:b w:val="false"/>
+                <w:u w:val="none"/>
+                <w:sz w:val="22"/>
+                <w:szCs w:val="22"/>
+                <w:color w:val="000000"/>
+              </w:rPr>
+              <w:t xml:space="preserve">2.83 [0.434, 4.20]</w:t>
             </w:r>
           </w:p>
         </w:tc>
@@ -12422,51 +12422,51 @@
                 <w:szCs w:val="22"/>
                 <w:color w:val="000000"/>
               </w:rPr>
+              <w:t xml:space="preserve">0</w:t>
+            </w:r>
+          </w:p>
+        </w:tc>
+        <w:tc>
+          <w:tcPr>
+            <w:tcBorders>
+              <w:bottom w:val="none" w:sz="0" w:space="0" w:color="000000"/>
+              <w:top w:val="none" w:sz="0" w:space="0" w:color="000000"/>
+              <w:left w:val="none" w:sz="0" w:space="0" w:color="000000"/>
+              <w:right w:val="none" w:sz="0" w:space="0" w:color="000000"/>
+            </w:tcBorders>
+            <w:shd w:val="clear" w:color="auto" w:fill="FFFFFF"/>
+            <w:tcMar>
+              <w:top w:w="0" w:type="dxa"/>
+              <w:bottom w:w="0" w:type="dxa"/>
+              <w:left w:w="0" w:type="dxa"/>
+              <w:right w:w="0" w:type="dxa"/>
+            </w:tcMar>
+            <w:vAlign w:val="center"/>
+          </w:tcPr>
+          <w:p>
+            <w:pPr>
+              <w:pStyle w:val="Normal"/>
+              <w:jc w:val="center"/>
+              <w:pBdr>
+                <w:bottom w:val="none" w:sz="0" w:space="0" w:color="000000"/>
+                <w:top w:val="none" w:sz="0" w:space="0" w:color="000000"/>
+                <w:left w:val="none" w:sz="0" w:space="0" w:color="000000"/>
+                <w:right w:val="none" w:sz="0" w:space="0" w:color="000000"/>
+              </w:pBdr>
+              <w:spacing w:after="100" w:before="100" w:line="240"/>
+              <w:ind w:left="100" w:right="100" w:firstLine="0" w:firstLineChars="0"/>
+            </w:pPr>
+            <w:r>
+              <w:rPr>
+                <w:rFonts w:ascii="Arial" w:hAnsi="Arial" w:eastAsia="Arial" w:cs="Arial"/>
+                <w:i w:val="false"/>
+                <w:b w:val="false"/>
+                <w:u w:val="none"/>
+                <w:sz w:val="22"/>
+                <w:szCs w:val="22"/>
+                <w:color w:val="000000"/>
+              </w:rPr>
               <w:t xml:space="preserve">1</w:t>
-            </w:r>
-          </w:p>
-        </w:tc>
-        <w:tc>
-          <w:tcPr>
-            <w:tcBorders>
-              <w:bottom w:val="none" w:sz="0" w:space="0" w:color="000000"/>
-              <w:top w:val="none" w:sz="0" w:space="0" w:color="000000"/>
-              <w:left w:val="none" w:sz="0" w:space="0" w:color="000000"/>
-              <w:right w:val="none" w:sz="0" w:space="0" w:color="000000"/>
-            </w:tcBorders>
-            <w:shd w:val="clear" w:color="auto" w:fill="FFFFFF"/>
-            <w:tcMar>
-              <w:top w:w="0" w:type="dxa"/>
-              <w:bottom w:w="0" w:type="dxa"/>
-              <w:left w:w="0" w:type="dxa"/>
-              <w:right w:w="0" w:type="dxa"/>
-            </w:tcMar>
-            <w:vAlign w:val="center"/>
-          </w:tcPr>
-          <w:p>
-            <w:pPr>
-              <w:pStyle w:val="Normal"/>
-              <w:jc w:val="center"/>
-              <w:pBdr>
-                <w:bottom w:val="none" w:sz="0" w:space="0" w:color="000000"/>
-                <w:top w:val="none" w:sz="0" w:space="0" w:color="000000"/>
-                <w:left w:val="none" w:sz="0" w:space="0" w:color="000000"/>
-                <w:right w:val="none" w:sz="0" w:space="0" w:color="000000"/>
-              </w:pBdr>
-              <w:spacing w:after="100" w:before="100" w:line="240"/>
-              <w:ind w:left="100" w:right="100" w:firstLine="0" w:firstLineChars="0"/>
-            </w:pPr>
-            <w:r>
-              <w:rPr>
-                <w:rFonts w:ascii="Arial" w:hAnsi="Arial" w:eastAsia="Arial" w:cs="Arial"/>
-                <w:i w:val="false"/>
-                <w:b w:val="false"/>
-                <w:u w:val="none"/>
-                <w:sz w:val="22"/>
-                <w:szCs w:val="22"/>
-                <w:color w:val="000000"/>
-              </w:rPr>
-              <w:t xml:space="preserve">2</w:t>
             </w:r>
           </w:p>
         </w:tc>
@@ -12516,7 +12516,7 @@
                 <w:szCs w:val="22"/>
                 <w:color w:val="000000"/>
               </w:rPr>
-              <w:t xml:space="preserve">IFNβ  Z-Score (m.3.4)</w:t>
+              <w:t xml:space="preserve">IFN-1  Z-Score (SD)</w:t>
             </w:r>
           </w:p>
         </w:tc>
@@ -12786,58 +12786,58 @@
                 <w:szCs w:val="22"/>
                 <w:color w:val="000000"/>
               </w:rPr>
-              <w:t xml:space="preserve">25</w:t>
-            </w:r>
-          </w:p>
-        </w:tc>
-        <w:tc>
-          <w:tcPr>
-            <w:tcBorders>
-              <w:bottom w:val="none" w:sz="0" w:space="0" w:color="000000"/>
-              <w:top w:val="none" w:sz="0" w:space="0" w:color="000000"/>
-              <w:left w:val="none" w:sz="0" w:space="0" w:color="000000"/>
-              <w:right w:val="none" w:sz="0" w:space="0" w:color="000000"/>
-            </w:tcBorders>
-            <w:shd w:val="clear" w:color="auto" w:fill="FFFFFF"/>
-            <w:tcMar>
-              <w:top w:w="0" w:type="dxa"/>
-              <w:bottom w:w="0" w:type="dxa"/>
-              <w:left w:w="0" w:type="dxa"/>
-              <w:right w:w="0" w:type="dxa"/>
-            </w:tcMar>
-            <w:vAlign w:val="center"/>
-          </w:tcPr>
-          <w:p>
-            <w:pPr>
-              <w:pStyle w:val="Normal"/>
-              <w:jc w:val="center"/>
-              <w:pBdr>
-                <w:bottom w:val="none" w:sz="0" w:space="0" w:color="000000"/>
-                <w:top w:val="none" w:sz="0" w:space="0" w:color="000000"/>
-                <w:left w:val="none" w:sz="0" w:space="0" w:color="000000"/>
-                <w:right w:val="none" w:sz="0" w:space="0" w:color="000000"/>
-              </w:pBdr>
-              <w:spacing w:after="100" w:before="100" w:line="240"/>
-              <w:ind w:left="100" w:right="100" w:firstLine="0" w:firstLineChars="0"/>
-            </w:pPr>
-            <w:r>
-              <w:rPr>
-                <w:rFonts w:ascii="Arial" w:hAnsi="Arial" w:eastAsia="Arial" w:cs="Arial"/>
-                <w:i w:val="false"/>
-                <w:b w:val="false"/>
-                <w:u w:val="none"/>
-                <w:sz w:val="22"/>
-                <w:szCs w:val="22"/>
-                <w:color w:val="000000"/>
-              </w:rPr>
-              <w:t xml:space="preserve">51</w:t>
+              <w:t xml:space="preserve">26</w:t>
+            </w:r>
+          </w:p>
+        </w:tc>
+        <w:tc>
+          <w:tcPr>
+            <w:tcBorders>
+              <w:bottom w:val="none" w:sz="0" w:space="0" w:color="000000"/>
+              <w:top w:val="none" w:sz="0" w:space="0" w:color="000000"/>
+              <w:left w:val="none" w:sz="0" w:space="0" w:color="000000"/>
+              <w:right w:val="none" w:sz="0" w:space="0" w:color="000000"/>
+            </w:tcBorders>
+            <w:shd w:val="clear" w:color="auto" w:fill="FFFFFF"/>
+            <w:tcMar>
+              <w:top w:w="0" w:type="dxa"/>
+              <w:bottom w:w="0" w:type="dxa"/>
+              <w:left w:w="0" w:type="dxa"/>
+              <w:right w:w="0" w:type="dxa"/>
+            </w:tcMar>
+            <w:vAlign w:val="center"/>
+          </w:tcPr>
+          <w:p>
+            <w:pPr>
+              <w:pStyle w:val="Normal"/>
+              <w:jc w:val="center"/>
+              <w:pBdr>
+                <w:bottom w:val="none" w:sz="0" w:space="0" w:color="000000"/>
+                <w:top w:val="none" w:sz="0" w:space="0" w:color="000000"/>
+                <w:left w:val="none" w:sz="0" w:space="0" w:color="000000"/>
+                <w:right w:val="none" w:sz="0" w:space="0" w:color="000000"/>
+              </w:pBdr>
+              <w:spacing w:after="100" w:before="100" w:line="240"/>
+              <w:ind w:left="100" w:right="100" w:firstLine="0" w:firstLineChars="0"/>
+            </w:pPr>
+            <w:r>
+              <w:rPr>
+                <w:rFonts w:ascii="Arial" w:hAnsi="Arial" w:eastAsia="Arial" w:cs="Arial"/>
+                <w:i w:val="false"/>
+                <w:b w:val="false"/>
+                <w:u w:val="none"/>
+                <w:sz w:val="22"/>
+                <w:szCs w:val="22"/>
+                <w:color w:val="000000"/>
+              </w:rPr>
+              <w:t xml:space="preserve">52</w:t>
             </w:r>
           </w:p>
         </w:tc>
       </w:tr>
       <w:tr>
         <w:trPr>
-          <w:trHeight w:val="617" w:hRule="auto"/>
+          <w:trHeight w:val="615" w:hRule="auto"/>
         </w:trPr>
         body70
         <w:tc>
@@ -12880,139 +12880,139 @@
                 <w:szCs w:val="22"/>
                 <w:color w:val="000000"/>
               </w:rPr>
-              <w:t xml:space="preserve">  Mean (SD)</w:t>
-            </w:r>
-          </w:p>
-        </w:tc>
-        <w:tc>
-          <w:tcPr>
-            <w:tcBorders>
-              <w:bottom w:val="none" w:sz="0" w:space="0" w:color="000000"/>
-              <w:top w:val="none" w:sz="0" w:space="0" w:color="000000"/>
-              <w:left w:val="none" w:sz="0" w:space="0" w:color="000000"/>
-              <w:right w:val="none" w:sz="0" w:space="0" w:color="000000"/>
-            </w:tcBorders>
-            <w:shd w:val="clear" w:color="auto" w:fill="FFFFFF"/>
-            <w:tcMar>
-              <w:top w:w="0" w:type="dxa"/>
-              <w:bottom w:w="0" w:type="dxa"/>
-              <w:left w:w="0" w:type="dxa"/>
-              <w:right w:w="0" w:type="dxa"/>
-            </w:tcMar>
-            <w:vAlign w:val="center"/>
-          </w:tcPr>
-          <w:p>
-            <w:pPr>
-              <w:pStyle w:val="Normal"/>
-              <w:jc w:val="center"/>
-              <w:pBdr>
-                <w:bottom w:val="none" w:sz="0" w:space="0" w:color="000000"/>
-                <w:top w:val="none" w:sz="0" w:space="0" w:color="000000"/>
-                <w:left w:val="none" w:sz="0" w:space="0" w:color="000000"/>
-                <w:right w:val="none" w:sz="0" w:space="0" w:color="000000"/>
-              </w:pBdr>
-              <w:spacing w:after="100" w:before="100" w:line="240"/>
-              <w:ind w:left="100" w:right="100" w:firstLine="0" w:firstLineChars="0"/>
-            </w:pPr>
-            <w:r>
-              <w:rPr>
-                <w:rFonts w:ascii="Arial" w:hAnsi="Arial" w:eastAsia="Arial" w:cs="Arial"/>
-                <w:i w:val="false"/>
-                <w:b w:val="false"/>
-                <w:u w:val="none"/>
-                <w:sz w:val="22"/>
-                <w:szCs w:val="22"/>
-                <w:color w:val="000000"/>
-              </w:rPr>
-              <w:t xml:space="preserve">1.26 (1.01)</w:t>
-            </w:r>
-          </w:p>
-        </w:tc>
-        <w:tc>
-          <w:tcPr>
-            <w:tcBorders>
-              <w:bottom w:val="none" w:sz="0" w:space="0" w:color="000000"/>
-              <w:top w:val="none" w:sz="0" w:space="0" w:color="000000"/>
-              <w:left w:val="none" w:sz="0" w:space="0" w:color="000000"/>
-              <w:right w:val="none" w:sz="0" w:space="0" w:color="000000"/>
-            </w:tcBorders>
-            <w:shd w:val="clear" w:color="auto" w:fill="FFFFFF"/>
-            <w:tcMar>
-              <w:top w:w="0" w:type="dxa"/>
-              <w:bottom w:w="0" w:type="dxa"/>
-              <w:left w:w="0" w:type="dxa"/>
-              <w:right w:w="0" w:type="dxa"/>
-            </w:tcMar>
-            <w:vAlign w:val="center"/>
-          </w:tcPr>
-          <w:p>
-            <w:pPr>
-              <w:pStyle w:val="Normal"/>
-              <w:jc w:val="center"/>
-              <w:pBdr>
-                <w:bottom w:val="none" w:sz="0" w:space="0" w:color="000000"/>
-                <w:top w:val="none" w:sz="0" w:space="0" w:color="000000"/>
-                <w:left w:val="none" w:sz="0" w:space="0" w:color="000000"/>
-                <w:right w:val="none" w:sz="0" w:space="0" w:color="000000"/>
-              </w:pBdr>
-              <w:spacing w:after="100" w:before="100" w:line="240"/>
-              <w:ind w:left="100" w:right="100" w:firstLine="0" w:firstLineChars="0"/>
-            </w:pPr>
-            <w:r>
-              <w:rPr>
-                <w:rFonts w:ascii="Arial" w:hAnsi="Arial" w:eastAsia="Arial" w:cs="Arial"/>
-                <w:i w:val="false"/>
-                <w:b w:val="false"/>
-                <w:u w:val="none"/>
-                <w:sz w:val="22"/>
-                <w:szCs w:val="22"/>
-                <w:color w:val="000000"/>
-              </w:rPr>
-              <w:t xml:space="preserve">0.914 (0.968)</w:t>
-            </w:r>
-          </w:p>
-        </w:tc>
-        <w:tc>
-          <w:tcPr>
-            <w:tcBorders>
-              <w:bottom w:val="none" w:sz="0" w:space="0" w:color="000000"/>
-              <w:top w:val="none" w:sz="0" w:space="0" w:color="000000"/>
-              <w:left w:val="none" w:sz="0" w:space="0" w:color="000000"/>
-              <w:right w:val="none" w:sz="0" w:space="0" w:color="000000"/>
-            </w:tcBorders>
-            <w:shd w:val="clear" w:color="auto" w:fill="FFFFFF"/>
-            <w:tcMar>
-              <w:top w:w="0" w:type="dxa"/>
-              <w:bottom w:w="0" w:type="dxa"/>
-              <w:left w:w="0" w:type="dxa"/>
-              <w:right w:w="0" w:type="dxa"/>
-            </w:tcMar>
-            <w:vAlign w:val="center"/>
-          </w:tcPr>
-          <w:p>
-            <w:pPr>
-              <w:pStyle w:val="Normal"/>
-              <w:jc w:val="center"/>
-              <w:pBdr>
-                <w:bottom w:val="none" w:sz="0" w:space="0" w:color="000000"/>
-                <w:top w:val="none" w:sz="0" w:space="0" w:color="000000"/>
-                <w:left w:val="none" w:sz="0" w:space="0" w:color="000000"/>
-                <w:right w:val="none" w:sz="0" w:space="0" w:color="000000"/>
-              </w:pBdr>
-              <w:spacing w:after="100" w:before="100" w:line="240"/>
-              <w:ind w:left="100" w:right="100" w:firstLine="0" w:firstLineChars="0"/>
-            </w:pPr>
-            <w:r>
-              <w:rPr>
-                <w:rFonts w:ascii="Arial" w:hAnsi="Arial" w:eastAsia="Arial" w:cs="Arial"/>
-                <w:i w:val="false"/>
-                <w:b w:val="false"/>
-                <w:u w:val="none"/>
-                <w:sz w:val="22"/>
-                <w:szCs w:val="22"/>
-                <w:color w:val="000000"/>
-              </w:rPr>
-              <w:t xml:space="preserve">1.09 (0.997)</w:t>
+              <w:t xml:space="preserve">  Median [Q1, Q3]</w:t>
+            </w:r>
+          </w:p>
+        </w:tc>
+        <w:tc>
+          <w:tcPr>
+            <w:tcBorders>
+              <w:bottom w:val="none" w:sz="0" w:space="0" w:color="000000"/>
+              <w:top w:val="none" w:sz="0" w:space="0" w:color="000000"/>
+              <w:left w:val="none" w:sz="0" w:space="0" w:color="000000"/>
+              <w:right w:val="none" w:sz="0" w:space="0" w:color="000000"/>
+            </w:tcBorders>
+            <w:shd w:val="clear" w:color="auto" w:fill="FFFFFF"/>
+            <w:tcMar>
+              <w:top w:w="0" w:type="dxa"/>
+              <w:bottom w:w="0" w:type="dxa"/>
+              <w:left w:w="0" w:type="dxa"/>
+              <w:right w:w="0" w:type="dxa"/>
+            </w:tcMar>
+            <w:vAlign w:val="center"/>
+          </w:tcPr>
+          <w:p>
+            <w:pPr>
+              <w:pStyle w:val="Normal"/>
+              <w:jc w:val="center"/>
+              <w:pBdr>
+                <w:bottom w:val="none" w:sz="0" w:space="0" w:color="000000"/>
+                <w:top w:val="none" w:sz="0" w:space="0" w:color="000000"/>
+                <w:left w:val="none" w:sz="0" w:space="0" w:color="000000"/>
+                <w:right w:val="none" w:sz="0" w:space="0" w:color="000000"/>
+              </w:pBdr>
+              <w:spacing w:after="100" w:before="100" w:line="240"/>
+              <w:ind w:left="100" w:right="100" w:firstLine="0" w:firstLineChars="0"/>
+            </w:pPr>
+            <w:r>
+              <w:rPr>
+                <w:rFonts w:ascii="Arial" w:hAnsi="Arial" w:eastAsia="Arial" w:cs="Arial"/>
+                <w:i w:val="false"/>
+                <w:b w:val="false"/>
+                <w:u w:val="none"/>
+                <w:sz w:val="22"/>
+                <w:szCs w:val="22"/>
+                <w:color w:val="000000"/>
+              </w:rPr>
+              <w:t xml:space="preserve">3.75 [0.889, 4.73]</w:t>
+            </w:r>
+          </w:p>
+        </w:tc>
+        <w:tc>
+          <w:tcPr>
+            <w:tcBorders>
+              <w:bottom w:val="none" w:sz="0" w:space="0" w:color="000000"/>
+              <w:top w:val="none" w:sz="0" w:space="0" w:color="000000"/>
+              <w:left w:val="none" w:sz="0" w:space="0" w:color="000000"/>
+              <w:right w:val="none" w:sz="0" w:space="0" w:color="000000"/>
+            </w:tcBorders>
+            <w:shd w:val="clear" w:color="auto" w:fill="FFFFFF"/>
+            <w:tcMar>
+              <w:top w:w="0" w:type="dxa"/>
+              <w:bottom w:w="0" w:type="dxa"/>
+              <w:left w:w="0" w:type="dxa"/>
+              <w:right w:w="0" w:type="dxa"/>
+            </w:tcMar>
+            <w:vAlign w:val="center"/>
+          </w:tcPr>
+          <w:p>
+            <w:pPr>
+              <w:pStyle w:val="Normal"/>
+              <w:jc w:val="center"/>
+              <w:pBdr>
+                <w:bottom w:val="none" w:sz="0" w:space="0" w:color="000000"/>
+                <w:top w:val="none" w:sz="0" w:space="0" w:color="000000"/>
+                <w:left w:val="none" w:sz="0" w:space="0" w:color="000000"/>
+                <w:right w:val="none" w:sz="0" w:space="0" w:color="000000"/>
+              </w:pBdr>
+              <w:spacing w:after="100" w:before="100" w:line="240"/>
+              <w:ind w:left="100" w:right="100" w:firstLine="0" w:firstLineChars="0"/>
+            </w:pPr>
+            <w:r>
+              <w:rPr>
+                <w:rFonts w:ascii="Arial" w:hAnsi="Arial" w:eastAsia="Arial" w:cs="Arial"/>
+                <w:i w:val="false"/>
+                <w:b w:val="false"/>
+                <w:u w:val="none"/>
+                <w:sz w:val="22"/>
+                <w:szCs w:val="22"/>
+                <w:color w:val="000000"/>
+              </w:rPr>
+              <w:t xml:space="preserve">1.81 [0.301, 3.33]</w:t>
+            </w:r>
+          </w:p>
+        </w:tc>
+        <w:tc>
+          <w:tcPr>
+            <w:tcBorders>
+              <w:bottom w:val="none" w:sz="0" w:space="0" w:color="000000"/>
+              <w:top w:val="none" w:sz="0" w:space="0" w:color="000000"/>
+              <w:left w:val="none" w:sz="0" w:space="0" w:color="000000"/>
+              <w:right w:val="none" w:sz="0" w:space="0" w:color="000000"/>
+            </w:tcBorders>
+            <w:shd w:val="clear" w:color="auto" w:fill="FFFFFF"/>
+            <w:tcMar>
+              <w:top w:w="0" w:type="dxa"/>
+              <w:bottom w:w="0" w:type="dxa"/>
+              <w:left w:w="0" w:type="dxa"/>
+              <w:right w:w="0" w:type="dxa"/>
+            </w:tcMar>
+            <w:vAlign w:val="center"/>
+          </w:tcPr>
+          <w:p>
+            <w:pPr>
+              <w:pStyle w:val="Normal"/>
+              <w:jc w:val="center"/>
+              <w:pBdr>
+                <w:bottom w:val="none" w:sz="0" w:space="0" w:color="000000"/>
+                <w:top w:val="none" w:sz="0" w:space="0" w:color="000000"/>
+                <w:left w:val="none" w:sz="0" w:space="0" w:color="000000"/>
+                <w:right w:val="none" w:sz="0" w:space="0" w:color="000000"/>
+              </w:pBdr>
+              <w:spacing w:after="100" w:before="100" w:line="240"/>
+              <w:ind w:left="100" w:right="100" w:firstLine="0" w:firstLineChars="0"/>
+            </w:pPr>
+            <w:r>
+              <w:rPr>
+                <w:rFonts w:ascii="Arial" w:hAnsi="Arial" w:eastAsia="Arial" w:cs="Arial"/>
+                <w:i w:val="false"/>
+                <w:b w:val="false"/>
+                <w:u w:val="none"/>
+                <w:sz w:val="22"/>
+                <w:szCs w:val="22"/>
+                <w:color w:val="000000"/>
+              </w:rPr>
+              <w:t xml:space="preserve">2.82 [0.544, 4.36]</w:t>
             </w:r>
           </w:p>
         </w:tc>
@@ -13150,51 +13150,51 @@
                 <w:szCs w:val="22"/>
                 <w:color w:val="000000"/>
               </w:rPr>
+              <w:t xml:space="preserve">0</w:t>
+            </w:r>
+          </w:p>
+        </w:tc>
+        <w:tc>
+          <w:tcPr>
+            <w:tcBorders>
+              <w:bottom w:val="none" w:sz="0" w:space="0" w:color="000000"/>
+              <w:top w:val="none" w:sz="0" w:space="0" w:color="000000"/>
+              <w:left w:val="none" w:sz="0" w:space="0" w:color="000000"/>
+              <w:right w:val="none" w:sz="0" w:space="0" w:color="000000"/>
+            </w:tcBorders>
+            <w:shd w:val="clear" w:color="auto" w:fill="FFFFFF"/>
+            <w:tcMar>
+              <w:top w:w="0" w:type="dxa"/>
+              <w:bottom w:w="0" w:type="dxa"/>
+              <w:left w:w="0" w:type="dxa"/>
+              <w:right w:w="0" w:type="dxa"/>
+            </w:tcMar>
+            <w:vAlign w:val="center"/>
+          </w:tcPr>
+          <w:p>
+            <w:pPr>
+              <w:pStyle w:val="Normal"/>
+              <w:jc w:val="center"/>
+              <w:pBdr>
+                <w:bottom w:val="none" w:sz="0" w:space="0" w:color="000000"/>
+                <w:top w:val="none" w:sz="0" w:space="0" w:color="000000"/>
+                <w:left w:val="none" w:sz="0" w:space="0" w:color="000000"/>
+                <w:right w:val="none" w:sz="0" w:space="0" w:color="000000"/>
+              </w:pBdr>
+              <w:spacing w:after="100" w:before="100" w:line="240"/>
+              <w:ind w:left="100" w:right="100" w:firstLine="0" w:firstLineChars="0"/>
+            </w:pPr>
+            <w:r>
+              <w:rPr>
+                <w:rFonts w:ascii="Arial" w:hAnsi="Arial" w:eastAsia="Arial" w:cs="Arial"/>
+                <w:i w:val="false"/>
+                <w:b w:val="false"/>
+                <w:u w:val="none"/>
+                <w:sz w:val="22"/>
+                <w:szCs w:val="22"/>
+                <w:color w:val="000000"/>
+              </w:rPr>
               <w:t xml:space="preserve">1</w:t>
-            </w:r>
-          </w:p>
-        </w:tc>
-        <w:tc>
-          <w:tcPr>
-            <w:tcBorders>
-              <w:bottom w:val="none" w:sz="0" w:space="0" w:color="000000"/>
-              <w:top w:val="none" w:sz="0" w:space="0" w:color="000000"/>
-              <w:left w:val="none" w:sz="0" w:space="0" w:color="000000"/>
-              <w:right w:val="none" w:sz="0" w:space="0" w:color="000000"/>
-            </w:tcBorders>
-            <w:shd w:val="clear" w:color="auto" w:fill="FFFFFF"/>
-            <w:tcMar>
-              <w:top w:w="0" w:type="dxa"/>
-              <w:bottom w:w="0" w:type="dxa"/>
-              <w:left w:w="0" w:type="dxa"/>
-              <w:right w:w="0" w:type="dxa"/>
-            </w:tcMar>
-            <w:vAlign w:val="center"/>
-          </w:tcPr>
-          <w:p>
-            <w:pPr>
-              <w:pStyle w:val="Normal"/>
-              <w:jc w:val="center"/>
-              <w:pBdr>
-                <w:bottom w:val="none" w:sz="0" w:space="0" w:color="000000"/>
-                <w:top w:val="none" w:sz="0" w:space="0" w:color="000000"/>
-                <w:left w:val="none" w:sz="0" w:space="0" w:color="000000"/>
-                <w:right w:val="none" w:sz="0" w:space="0" w:color="000000"/>
-              </w:pBdr>
-              <w:spacing w:after="100" w:before="100" w:line="240"/>
-              <w:ind w:left="100" w:right="100" w:firstLine="0" w:firstLineChars="0"/>
-            </w:pPr>
-            <w:r>
-              <w:rPr>
-                <w:rFonts w:ascii="Arial" w:hAnsi="Arial" w:eastAsia="Arial" w:cs="Arial"/>
-                <w:i w:val="false"/>
-                <w:b w:val="false"/>
-                <w:u w:val="none"/>
-                <w:sz w:val="22"/>
-                <w:szCs w:val="22"/>
-                <w:color w:val="000000"/>
-              </w:rPr>
-              <w:t xml:space="preserve">2</w:t>
             </w:r>
           </w:p>
         </w:tc>
@@ -13244,7 +13244,7 @@
                 <w:szCs w:val="22"/>
                 <w:color w:val="000000"/>
               </w:rPr>
-              <w:t xml:space="preserve">IFNγ  Z-Score (m.5.12)</w:t>
+              <w:t xml:space="preserve">Hemoglobin (mmol/L)</w:t>
             </w:r>
           </w:p>
         </w:tc>
@@ -13470,6 +13470,50 @@
                 <w:szCs w:val="22"/>
                 <w:color w:val="000000"/>
               </w:rPr>
+              <w:t xml:space="preserve">24</w:t>
+            </w:r>
+          </w:p>
+        </w:tc>
+        <w:tc>
+          <w:tcPr>
+            <w:tcBorders>
+              <w:bottom w:val="none" w:sz="0" w:space="0" w:color="000000"/>
+              <w:top w:val="none" w:sz="0" w:space="0" w:color="000000"/>
+              <w:left w:val="none" w:sz="0" w:space="0" w:color="000000"/>
+              <w:right w:val="none" w:sz="0" w:space="0" w:color="000000"/>
+            </w:tcBorders>
+            <w:shd w:val="clear" w:color="auto" w:fill="FFFFFF"/>
+            <w:tcMar>
+              <w:top w:w="0" w:type="dxa"/>
+              <w:bottom w:w="0" w:type="dxa"/>
+              <w:left w:w="0" w:type="dxa"/>
+              <w:right w:w="0" w:type="dxa"/>
+            </w:tcMar>
+            <w:vAlign w:val="center"/>
+          </w:tcPr>
+          <w:p>
+            <w:pPr>
+              <w:pStyle w:val="Normal"/>
+              <w:jc w:val="center"/>
+              <w:pBdr>
+                <w:bottom w:val="none" w:sz="0" w:space="0" w:color="000000"/>
+                <w:top w:val="none" w:sz="0" w:space="0" w:color="000000"/>
+                <w:left w:val="none" w:sz="0" w:space="0" w:color="000000"/>
+                <w:right w:val="none" w:sz="0" w:space="0" w:color="000000"/>
+              </w:pBdr>
+              <w:spacing w:after="100" w:before="100" w:line="240"/>
+              <w:ind w:left="100" w:right="100" w:firstLine="0" w:firstLineChars="0"/>
+            </w:pPr>
+            <w:r>
+              <w:rPr>
+                <w:rFonts w:ascii="Arial" w:hAnsi="Arial" w:eastAsia="Arial" w:cs="Arial"/>
+                <w:i w:val="false"/>
+                <w:b w:val="false"/>
+                <w:u w:val="none"/>
+                <w:sz w:val="22"/>
+                <w:szCs w:val="22"/>
+                <w:color w:val="000000"/>
+              </w:rPr>
               <w:t xml:space="preserve">26</w:t>
             </w:r>
           </w:p>
@@ -13514,51 +13558,7 @@
                 <w:szCs w:val="22"/>
                 <w:color w:val="000000"/>
               </w:rPr>
-              <w:t xml:space="preserve">25</w:t>
-            </w:r>
-          </w:p>
-        </w:tc>
-        <w:tc>
-          <w:tcPr>
-            <w:tcBorders>
-              <w:bottom w:val="none" w:sz="0" w:space="0" w:color="000000"/>
-              <w:top w:val="none" w:sz="0" w:space="0" w:color="000000"/>
-              <w:left w:val="none" w:sz="0" w:space="0" w:color="000000"/>
-              <w:right w:val="none" w:sz="0" w:space="0" w:color="000000"/>
-            </w:tcBorders>
-            <w:shd w:val="clear" w:color="auto" w:fill="FFFFFF"/>
-            <w:tcMar>
-              <w:top w:w="0" w:type="dxa"/>
-              <w:bottom w:w="0" w:type="dxa"/>
-              <w:left w:w="0" w:type="dxa"/>
-              <w:right w:w="0" w:type="dxa"/>
-            </w:tcMar>
-            <w:vAlign w:val="center"/>
-          </w:tcPr>
-          <w:p>
-            <w:pPr>
-              <w:pStyle w:val="Normal"/>
-              <w:jc w:val="center"/>
-              <w:pBdr>
-                <w:bottom w:val="none" w:sz="0" w:space="0" w:color="000000"/>
-                <w:top w:val="none" w:sz="0" w:space="0" w:color="000000"/>
-                <w:left w:val="none" w:sz="0" w:space="0" w:color="000000"/>
-                <w:right w:val="none" w:sz="0" w:space="0" w:color="000000"/>
-              </w:pBdr>
-              <w:spacing w:after="100" w:before="100" w:line="240"/>
-              <w:ind w:left="100" w:right="100" w:firstLine="0" w:firstLineChars="0"/>
-            </w:pPr>
-            <w:r>
-              <w:rPr>
-                <w:rFonts w:ascii="Arial" w:hAnsi="Arial" w:eastAsia="Arial" w:cs="Arial"/>
-                <w:i w:val="false"/>
-                <w:b w:val="false"/>
-                <w:u w:val="none"/>
-                <w:sz w:val="22"/>
-                <w:szCs w:val="22"/>
-                <w:color w:val="000000"/>
-              </w:rPr>
-              <w:t xml:space="preserve">51</w:t>
+              <w:t xml:space="preserve">50</w:t>
             </w:r>
           </w:p>
         </w:tc>
@@ -13652,95 +13652,95 @@
                 <w:szCs w:val="22"/>
                 <w:color w:val="000000"/>
               </w:rPr>
-              <w:t xml:space="preserve">0.569 (0.435)</w:t>
-            </w:r>
-          </w:p>
-        </w:tc>
-        <w:tc>
-          <w:tcPr>
-            <w:tcBorders>
-              <w:bottom w:val="none" w:sz="0" w:space="0" w:color="000000"/>
-              <w:top w:val="none" w:sz="0" w:space="0" w:color="000000"/>
-              <w:left w:val="none" w:sz="0" w:space="0" w:color="000000"/>
-              <w:right w:val="none" w:sz="0" w:space="0" w:color="000000"/>
-            </w:tcBorders>
-            <w:shd w:val="clear" w:color="auto" w:fill="FFFFFF"/>
-            <w:tcMar>
-              <w:top w:w="0" w:type="dxa"/>
-              <w:bottom w:w="0" w:type="dxa"/>
-              <w:left w:w="0" w:type="dxa"/>
-              <w:right w:w="0" w:type="dxa"/>
-            </w:tcMar>
-            <w:vAlign w:val="center"/>
-          </w:tcPr>
-          <w:p>
-            <w:pPr>
-              <w:pStyle w:val="Normal"/>
-              <w:jc w:val="center"/>
-              <w:pBdr>
-                <w:bottom w:val="none" w:sz="0" w:space="0" w:color="000000"/>
-                <w:top w:val="none" w:sz="0" w:space="0" w:color="000000"/>
-                <w:left w:val="none" w:sz="0" w:space="0" w:color="000000"/>
-                <w:right w:val="none" w:sz="0" w:space="0" w:color="000000"/>
-              </w:pBdr>
-              <w:spacing w:after="100" w:before="100" w:line="240"/>
-              <w:ind w:left="100" w:right="100" w:firstLine="0" w:firstLineChars="0"/>
-            </w:pPr>
-            <w:r>
-              <w:rPr>
-                <w:rFonts w:ascii="Arial" w:hAnsi="Arial" w:eastAsia="Arial" w:cs="Arial"/>
-                <w:i w:val="false"/>
-                <w:b w:val="false"/>
-                <w:u w:val="none"/>
-                <w:sz w:val="22"/>
-                <w:szCs w:val="22"/>
-                <w:color w:val="000000"/>
-              </w:rPr>
-              <w:t xml:space="preserve">0.422 (0.401)</w:t>
-            </w:r>
-          </w:p>
-        </w:tc>
-        <w:tc>
-          <w:tcPr>
-            <w:tcBorders>
-              <w:bottom w:val="none" w:sz="0" w:space="0" w:color="000000"/>
-              <w:top w:val="none" w:sz="0" w:space="0" w:color="000000"/>
-              <w:left w:val="none" w:sz="0" w:space="0" w:color="000000"/>
-              <w:right w:val="none" w:sz="0" w:space="0" w:color="000000"/>
-            </w:tcBorders>
-            <w:shd w:val="clear" w:color="auto" w:fill="FFFFFF"/>
-            <w:tcMar>
-              <w:top w:w="0" w:type="dxa"/>
-              <w:bottom w:w="0" w:type="dxa"/>
-              <w:left w:w="0" w:type="dxa"/>
-              <w:right w:w="0" w:type="dxa"/>
-            </w:tcMar>
-            <w:vAlign w:val="center"/>
-          </w:tcPr>
-          <w:p>
-            <w:pPr>
-              <w:pStyle w:val="Normal"/>
-              <w:jc w:val="center"/>
-              <w:pBdr>
-                <w:bottom w:val="none" w:sz="0" w:space="0" w:color="000000"/>
-                <w:top w:val="none" w:sz="0" w:space="0" w:color="000000"/>
-                <w:left w:val="none" w:sz="0" w:space="0" w:color="000000"/>
-                <w:right w:val="none" w:sz="0" w:space="0" w:color="000000"/>
-              </w:pBdr>
-              <w:spacing w:after="100" w:before="100" w:line="240"/>
-              <w:ind w:left="100" w:right="100" w:firstLine="0" w:firstLineChars="0"/>
-            </w:pPr>
-            <w:r>
-              <w:rPr>
-                <w:rFonts w:ascii="Arial" w:hAnsi="Arial" w:eastAsia="Arial" w:cs="Arial"/>
-                <w:i w:val="false"/>
-                <w:b w:val="false"/>
-                <w:u w:val="none"/>
-                <w:sz w:val="22"/>
-                <w:szCs w:val="22"/>
-                <w:color w:val="000000"/>
-              </w:rPr>
-              <w:t xml:space="preserve">0.497 (0.421)</w:t>
+              <w:t xml:space="preserve">7.66 (0.600)</w:t>
+            </w:r>
+          </w:p>
+        </w:tc>
+        <w:tc>
+          <w:tcPr>
+            <w:tcBorders>
+              <w:bottom w:val="none" w:sz="0" w:space="0" w:color="000000"/>
+              <w:top w:val="none" w:sz="0" w:space="0" w:color="000000"/>
+              <w:left w:val="none" w:sz="0" w:space="0" w:color="000000"/>
+              <w:right w:val="none" w:sz="0" w:space="0" w:color="000000"/>
+            </w:tcBorders>
+            <w:shd w:val="clear" w:color="auto" w:fill="FFFFFF"/>
+            <w:tcMar>
+              <w:top w:w="0" w:type="dxa"/>
+              <w:bottom w:w="0" w:type="dxa"/>
+              <w:left w:w="0" w:type="dxa"/>
+              <w:right w:w="0" w:type="dxa"/>
+            </w:tcMar>
+            <w:vAlign w:val="center"/>
+          </w:tcPr>
+          <w:p>
+            <w:pPr>
+              <w:pStyle w:val="Normal"/>
+              <w:jc w:val="center"/>
+              <w:pBdr>
+                <w:bottom w:val="none" w:sz="0" w:space="0" w:color="000000"/>
+                <w:top w:val="none" w:sz="0" w:space="0" w:color="000000"/>
+                <w:left w:val="none" w:sz="0" w:space="0" w:color="000000"/>
+                <w:right w:val="none" w:sz="0" w:space="0" w:color="000000"/>
+              </w:pBdr>
+              <w:spacing w:after="100" w:before="100" w:line="240"/>
+              <w:ind w:left="100" w:right="100" w:firstLine="0" w:firstLineChars="0"/>
+            </w:pPr>
+            <w:r>
+              <w:rPr>
+                <w:rFonts w:ascii="Arial" w:hAnsi="Arial" w:eastAsia="Arial" w:cs="Arial"/>
+                <w:i w:val="false"/>
+                <w:b w:val="false"/>
+                <w:u w:val="none"/>
+                <w:sz w:val="22"/>
+                <w:szCs w:val="22"/>
+                <w:color w:val="000000"/>
+              </w:rPr>
+              <w:t xml:space="preserve">7.81 (0.848)</w:t>
+            </w:r>
+          </w:p>
+        </w:tc>
+        <w:tc>
+          <w:tcPr>
+            <w:tcBorders>
+              <w:bottom w:val="none" w:sz="0" w:space="0" w:color="000000"/>
+              <w:top w:val="none" w:sz="0" w:space="0" w:color="000000"/>
+              <w:left w:val="none" w:sz="0" w:space="0" w:color="000000"/>
+              <w:right w:val="none" w:sz="0" w:space="0" w:color="000000"/>
+            </w:tcBorders>
+            <w:shd w:val="clear" w:color="auto" w:fill="FFFFFF"/>
+            <w:tcMar>
+              <w:top w:w="0" w:type="dxa"/>
+              <w:bottom w:w="0" w:type="dxa"/>
+              <w:left w:w="0" w:type="dxa"/>
+              <w:right w:w="0" w:type="dxa"/>
+            </w:tcMar>
+            <w:vAlign w:val="center"/>
+          </w:tcPr>
+          <w:p>
+            <w:pPr>
+              <w:pStyle w:val="Normal"/>
+              <w:jc w:val="center"/>
+              <w:pBdr>
+                <w:bottom w:val="none" w:sz="0" w:space="0" w:color="000000"/>
+                <w:top w:val="none" w:sz="0" w:space="0" w:color="000000"/>
+                <w:left w:val="none" w:sz="0" w:space="0" w:color="000000"/>
+                <w:right w:val="none" w:sz="0" w:space="0" w:color="000000"/>
+              </w:pBdr>
+              <w:spacing w:after="100" w:before="100" w:line="240"/>
+              <w:ind w:left="100" w:right="100" w:firstLine="0" w:firstLineChars="0"/>
+            </w:pPr>
+            <w:r>
+              <w:rPr>
+                <w:rFonts w:ascii="Arial" w:hAnsi="Arial" w:eastAsia="Arial" w:cs="Arial"/>
+                <w:i w:val="false"/>
+                <w:b w:val="false"/>
+                <w:u w:val="none"/>
+                <w:sz w:val="22"/>
+                <w:szCs w:val="22"/>
+                <w:color w:val="000000"/>
+              </w:rPr>
+              <w:t xml:space="preserve">7.74 (0.736)</w:t>
             </w:r>
           </w:p>
         </w:tc>
@@ -13834,95 +13834,95 @@
                 <w:szCs w:val="22"/>
                 <w:color w:val="000000"/>
               </w:rPr>
-              <w:t xml:space="preserve">1</w:t>
-            </w:r>
-          </w:p>
-        </w:tc>
-        <w:tc>
-          <w:tcPr>
-            <w:tcBorders>
-              <w:bottom w:val="none" w:sz="0" w:space="0" w:color="000000"/>
-              <w:top w:val="none" w:sz="0" w:space="0" w:color="000000"/>
-              <w:left w:val="none" w:sz="0" w:space="0" w:color="000000"/>
-              <w:right w:val="none" w:sz="0" w:space="0" w:color="000000"/>
-            </w:tcBorders>
-            <w:shd w:val="clear" w:color="auto" w:fill="FFFFFF"/>
-            <w:tcMar>
-              <w:top w:w="0" w:type="dxa"/>
-              <w:bottom w:w="0" w:type="dxa"/>
-              <w:left w:w="0" w:type="dxa"/>
-              <w:right w:w="0" w:type="dxa"/>
-            </w:tcMar>
-            <w:vAlign w:val="center"/>
-          </w:tcPr>
-          <w:p>
-            <w:pPr>
-              <w:pStyle w:val="Normal"/>
-              <w:jc w:val="center"/>
-              <w:pBdr>
-                <w:bottom w:val="none" w:sz="0" w:space="0" w:color="000000"/>
-                <w:top w:val="none" w:sz="0" w:space="0" w:color="000000"/>
-                <w:left w:val="none" w:sz="0" w:space="0" w:color="000000"/>
-                <w:right w:val="none" w:sz="0" w:space="0" w:color="000000"/>
-              </w:pBdr>
-              <w:spacing w:after="100" w:before="100" w:line="240"/>
-              <w:ind w:left="100" w:right="100" w:firstLine="0" w:firstLineChars="0"/>
-            </w:pPr>
-            <w:r>
-              <w:rPr>
-                <w:rFonts w:ascii="Arial" w:hAnsi="Arial" w:eastAsia="Arial" w:cs="Arial"/>
-                <w:i w:val="false"/>
-                <w:b w:val="false"/>
-                <w:u w:val="none"/>
-                <w:sz w:val="22"/>
-                <w:szCs w:val="22"/>
-                <w:color w:val="000000"/>
-              </w:rPr>
-              <w:t xml:space="preserve">1</w:t>
-            </w:r>
-          </w:p>
-        </w:tc>
-        <w:tc>
-          <w:tcPr>
-            <w:tcBorders>
-              <w:bottom w:val="none" w:sz="0" w:space="0" w:color="000000"/>
-              <w:top w:val="none" w:sz="0" w:space="0" w:color="000000"/>
-              <w:left w:val="none" w:sz="0" w:space="0" w:color="000000"/>
-              <w:right w:val="none" w:sz="0" w:space="0" w:color="000000"/>
-            </w:tcBorders>
-            <w:shd w:val="clear" w:color="auto" w:fill="FFFFFF"/>
-            <w:tcMar>
-              <w:top w:w="0" w:type="dxa"/>
-              <w:bottom w:w="0" w:type="dxa"/>
-              <w:left w:w="0" w:type="dxa"/>
-              <w:right w:w="0" w:type="dxa"/>
-            </w:tcMar>
-            <w:vAlign w:val="center"/>
-          </w:tcPr>
-          <w:p>
-            <w:pPr>
-              <w:pStyle w:val="Normal"/>
-              <w:jc w:val="center"/>
-              <w:pBdr>
-                <w:bottom w:val="none" w:sz="0" w:space="0" w:color="000000"/>
-                <w:top w:val="none" w:sz="0" w:space="0" w:color="000000"/>
-                <w:left w:val="none" w:sz="0" w:space="0" w:color="000000"/>
-                <w:right w:val="none" w:sz="0" w:space="0" w:color="000000"/>
-              </w:pBdr>
-              <w:spacing w:after="100" w:before="100" w:line="240"/>
-              <w:ind w:left="100" w:right="100" w:firstLine="0" w:firstLineChars="0"/>
-            </w:pPr>
-            <w:r>
-              <w:rPr>
-                <w:rFonts w:ascii="Arial" w:hAnsi="Arial" w:eastAsia="Arial" w:cs="Arial"/>
-                <w:i w:val="false"/>
-                <w:b w:val="false"/>
-                <w:u w:val="none"/>
-                <w:sz w:val="22"/>
-                <w:szCs w:val="22"/>
-                <w:color w:val="000000"/>
-              </w:rPr>
-              <w:t xml:space="preserve">2</w:t>
+              <w:t xml:space="preserve">3</w:t>
+            </w:r>
+          </w:p>
+        </w:tc>
+        <w:tc>
+          <w:tcPr>
+            <w:tcBorders>
+              <w:bottom w:val="none" w:sz="0" w:space="0" w:color="000000"/>
+              <w:top w:val="none" w:sz="0" w:space="0" w:color="000000"/>
+              <w:left w:val="none" w:sz="0" w:space="0" w:color="000000"/>
+              <w:right w:val="none" w:sz="0" w:space="0" w:color="000000"/>
+            </w:tcBorders>
+            <w:shd w:val="clear" w:color="auto" w:fill="FFFFFF"/>
+            <w:tcMar>
+              <w:top w:w="0" w:type="dxa"/>
+              <w:bottom w:w="0" w:type="dxa"/>
+              <w:left w:w="0" w:type="dxa"/>
+              <w:right w:w="0" w:type="dxa"/>
+            </w:tcMar>
+            <w:vAlign w:val="center"/>
+          </w:tcPr>
+          <w:p>
+            <w:pPr>
+              <w:pStyle w:val="Normal"/>
+              <w:jc w:val="center"/>
+              <w:pBdr>
+                <w:bottom w:val="none" w:sz="0" w:space="0" w:color="000000"/>
+                <w:top w:val="none" w:sz="0" w:space="0" w:color="000000"/>
+                <w:left w:val="none" w:sz="0" w:space="0" w:color="000000"/>
+                <w:right w:val="none" w:sz="0" w:space="0" w:color="000000"/>
+              </w:pBdr>
+              <w:spacing w:after="100" w:before="100" w:line="240"/>
+              <w:ind w:left="100" w:right="100" w:firstLine="0" w:firstLineChars="0"/>
+            </w:pPr>
+            <w:r>
+              <w:rPr>
+                <w:rFonts w:ascii="Arial" w:hAnsi="Arial" w:eastAsia="Arial" w:cs="Arial"/>
+                <w:i w:val="false"/>
+                <w:b w:val="false"/>
+                <w:u w:val="none"/>
+                <w:sz w:val="22"/>
+                <w:szCs w:val="22"/>
+                <w:color w:val="000000"/>
+              </w:rPr>
+              <w:t xml:space="preserve">0</w:t>
+            </w:r>
+          </w:p>
+        </w:tc>
+        <w:tc>
+          <w:tcPr>
+            <w:tcBorders>
+              <w:bottom w:val="none" w:sz="0" w:space="0" w:color="000000"/>
+              <w:top w:val="none" w:sz="0" w:space="0" w:color="000000"/>
+              <w:left w:val="none" w:sz="0" w:space="0" w:color="000000"/>
+              <w:right w:val="none" w:sz="0" w:space="0" w:color="000000"/>
+            </w:tcBorders>
+            <w:shd w:val="clear" w:color="auto" w:fill="FFFFFF"/>
+            <w:tcMar>
+              <w:top w:w="0" w:type="dxa"/>
+              <w:bottom w:w="0" w:type="dxa"/>
+              <w:left w:w="0" w:type="dxa"/>
+              <w:right w:w="0" w:type="dxa"/>
+            </w:tcMar>
+            <w:vAlign w:val="center"/>
+          </w:tcPr>
+          <w:p>
+            <w:pPr>
+              <w:pStyle w:val="Normal"/>
+              <w:jc w:val="center"/>
+              <w:pBdr>
+                <w:bottom w:val="none" w:sz="0" w:space="0" w:color="000000"/>
+                <w:top w:val="none" w:sz="0" w:space="0" w:color="000000"/>
+                <w:left w:val="none" w:sz="0" w:space="0" w:color="000000"/>
+                <w:right w:val="none" w:sz="0" w:space="0" w:color="000000"/>
+              </w:pBdr>
+              <w:spacing w:after="100" w:before="100" w:line="240"/>
+              <w:ind w:left="100" w:right="100" w:firstLine="0" w:firstLineChars="0"/>
+            </w:pPr>
+            <w:r>
+              <w:rPr>
+                <w:rFonts w:ascii="Arial" w:hAnsi="Arial" w:eastAsia="Arial" w:cs="Arial"/>
+                <w:i w:val="false"/>
+                <w:b w:val="false"/>
+                <w:u w:val="none"/>
+                <w:sz w:val="22"/>
+                <w:szCs w:val="22"/>
+                <w:color w:val="000000"/>
+              </w:rPr>
+              <w:t xml:space="preserve">3</w:t>
             </w:r>
           </w:p>
         </w:tc>
@@ -13972,7 +13972,7 @@
                 <w:szCs w:val="22"/>
                 <w:color w:val="000000"/>
               </w:rPr>
-              <w:t xml:space="preserve">Hemoglobin (mmol/L)</w:t>
+              <w:t xml:space="preserve">Thrombocytes (10^9/L)</w:t>
             </w:r>
           </w:p>
         </w:tc>
@@ -14111,7 +14111,7 @@
       </w:tr>
       <w:tr>
         <w:trPr>
-          <w:trHeight w:val="571" w:hRule="auto"/>
+          <w:trHeight w:val="572" w:hRule="auto"/>
         </w:trPr>
         body77
         <w:tc>
@@ -14198,95 +14198,95 @@
                 <w:szCs w:val="22"/>
                 <w:color w:val="000000"/>
               </w:rPr>
-              <w:t xml:space="preserve">24</w:t>
-            </w:r>
-          </w:p>
-        </w:tc>
-        <w:tc>
-          <w:tcPr>
-            <w:tcBorders>
-              <w:bottom w:val="none" w:sz="0" w:space="0" w:color="000000"/>
-              <w:top w:val="none" w:sz="0" w:space="0" w:color="000000"/>
-              <w:left w:val="none" w:sz="0" w:space="0" w:color="000000"/>
-              <w:right w:val="none" w:sz="0" w:space="0" w:color="000000"/>
-            </w:tcBorders>
-            <w:shd w:val="clear" w:color="auto" w:fill="FFFFFF"/>
-            <w:tcMar>
-              <w:top w:w="0" w:type="dxa"/>
-              <w:bottom w:w="0" w:type="dxa"/>
-              <w:left w:w="0" w:type="dxa"/>
-              <w:right w:w="0" w:type="dxa"/>
-            </w:tcMar>
-            <w:vAlign w:val="center"/>
-          </w:tcPr>
-          <w:p>
-            <w:pPr>
-              <w:pStyle w:val="Normal"/>
-              <w:jc w:val="center"/>
-              <w:pBdr>
-                <w:bottom w:val="none" w:sz="0" w:space="0" w:color="000000"/>
-                <w:top w:val="none" w:sz="0" w:space="0" w:color="000000"/>
-                <w:left w:val="none" w:sz="0" w:space="0" w:color="000000"/>
-                <w:right w:val="none" w:sz="0" w:space="0" w:color="000000"/>
-              </w:pBdr>
-              <w:spacing w:after="100" w:before="100" w:line="240"/>
-              <w:ind w:left="100" w:right="100" w:firstLine="0" w:firstLineChars="0"/>
-            </w:pPr>
-            <w:r>
-              <w:rPr>
-                <w:rFonts w:ascii="Arial" w:hAnsi="Arial" w:eastAsia="Arial" w:cs="Arial"/>
-                <w:i w:val="false"/>
-                <w:b w:val="false"/>
-                <w:u w:val="none"/>
-                <w:sz w:val="22"/>
-                <w:szCs w:val="22"/>
-                <w:color w:val="000000"/>
-              </w:rPr>
-              <w:t xml:space="preserve">25</w:t>
-            </w:r>
-          </w:p>
-        </w:tc>
-        <w:tc>
-          <w:tcPr>
-            <w:tcBorders>
-              <w:bottom w:val="none" w:sz="0" w:space="0" w:color="000000"/>
-              <w:top w:val="none" w:sz="0" w:space="0" w:color="000000"/>
-              <w:left w:val="none" w:sz="0" w:space="0" w:color="000000"/>
-              <w:right w:val="none" w:sz="0" w:space="0" w:color="000000"/>
-            </w:tcBorders>
-            <w:shd w:val="clear" w:color="auto" w:fill="FFFFFF"/>
-            <w:tcMar>
-              <w:top w:w="0" w:type="dxa"/>
-              <w:bottom w:w="0" w:type="dxa"/>
-              <w:left w:w="0" w:type="dxa"/>
-              <w:right w:w="0" w:type="dxa"/>
-            </w:tcMar>
-            <w:vAlign w:val="center"/>
-          </w:tcPr>
-          <w:p>
-            <w:pPr>
-              <w:pStyle w:val="Normal"/>
-              <w:jc w:val="center"/>
-              <w:pBdr>
-                <w:bottom w:val="none" w:sz="0" w:space="0" w:color="000000"/>
-                <w:top w:val="none" w:sz="0" w:space="0" w:color="000000"/>
-                <w:left w:val="none" w:sz="0" w:space="0" w:color="000000"/>
-                <w:right w:val="none" w:sz="0" w:space="0" w:color="000000"/>
-              </w:pBdr>
-              <w:spacing w:after="100" w:before="100" w:line="240"/>
-              <w:ind w:left="100" w:right="100" w:firstLine="0" w:firstLineChars="0"/>
-            </w:pPr>
-            <w:r>
-              <w:rPr>
-                <w:rFonts w:ascii="Arial" w:hAnsi="Arial" w:eastAsia="Arial" w:cs="Arial"/>
-                <w:i w:val="false"/>
-                <w:b w:val="false"/>
-                <w:u w:val="none"/>
-                <w:sz w:val="22"/>
-                <w:szCs w:val="22"/>
-                <w:color w:val="000000"/>
-              </w:rPr>
-              <w:t xml:space="preserve">49</w:t>
+              <w:t xml:space="preserve">15</w:t>
+            </w:r>
+          </w:p>
+        </w:tc>
+        <w:tc>
+          <w:tcPr>
+            <w:tcBorders>
+              <w:bottom w:val="none" w:sz="0" w:space="0" w:color="000000"/>
+              <w:top w:val="none" w:sz="0" w:space="0" w:color="000000"/>
+              <w:left w:val="none" w:sz="0" w:space="0" w:color="000000"/>
+              <w:right w:val="none" w:sz="0" w:space="0" w:color="000000"/>
+            </w:tcBorders>
+            <w:shd w:val="clear" w:color="auto" w:fill="FFFFFF"/>
+            <w:tcMar>
+              <w:top w:w="0" w:type="dxa"/>
+              <w:bottom w:w="0" w:type="dxa"/>
+              <w:left w:w="0" w:type="dxa"/>
+              <w:right w:w="0" w:type="dxa"/>
+            </w:tcMar>
+            <w:vAlign w:val="center"/>
+          </w:tcPr>
+          <w:p>
+            <w:pPr>
+              <w:pStyle w:val="Normal"/>
+              <w:jc w:val="center"/>
+              <w:pBdr>
+                <w:bottom w:val="none" w:sz="0" w:space="0" w:color="000000"/>
+                <w:top w:val="none" w:sz="0" w:space="0" w:color="000000"/>
+                <w:left w:val="none" w:sz="0" w:space="0" w:color="000000"/>
+                <w:right w:val="none" w:sz="0" w:space="0" w:color="000000"/>
+              </w:pBdr>
+              <w:spacing w:after="100" w:before="100" w:line="240"/>
+              <w:ind w:left="100" w:right="100" w:firstLine="0" w:firstLineChars="0"/>
+            </w:pPr>
+            <w:r>
+              <w:rPr>
+                <w:rFonts w:ascii="Arial" w:hAnsi="Arial" w:eastAsia="Arial" w:cs="Arial"/>
+                <w:i w:val="false"/>
+                <w:b w:val="false"/>
+                <w:u w:val="none"/>
+                <w:sz w:val="22"/>
+                <w:szCs w:val="22"/>
+                <w:color w:val="000000"/>
+              </w:rPr>
+              <w:t xml:space="preserve">18</w:t>
+            </w:r>
+          </w:p>
+        </w:tc>
+        <w:tc>
+          <w:tcPr>
+            <w:tcBorders>
+              <w:bottom w:val="none" w:sz="0" w:space="0" w:color="000000"/>
+              <w:top w:val="none" w:sz="0" w:space="0" w:color="000000"/>
+              <w:left w:val="none" w:sz="0" w:space="0" w:color="000000"/>
+              <w:right w:val="none" w:sz="0" w:space="0" w:color="000000"/>
+            </w:tcBorders>
+            <w:shd w:val="clear" w:color="auto" w:fill="FFFFFF"/>
+            <w:tcMar>
+              <w:top w:w="0" w:type="dxa"/>
+              <w:bottom w:w="0" w:type="dxa"/>
+              <w:left w:w="0" w:type="dxa"/>
+              <w:right w:w="0" w:type="dxa"/>
+            </w:tcMar>
+            <w:vAlign w:val="center"/>
+          </w:tcPr>
+          <w:p>
+            <w:pPr>
+              <w:pStyle w:val="Normal"/>
+              <w:jc w:val="center"/>
+              <w:pBdr>
+                <w:bottom w:val="none" w:sz="0" w:space="0" w:color="000000"/>
+                <w:top w:val="none" w:sz="0" w:space="0" w:color="000000"/>
+                <w:left w:val="none" w:sz="0" w:space="0" w:color="000000"/>
+                <w:right w:val="none" w:sz="0" w:space="0" w:color="000000"/>
+              </w:pBdr>
+              <w:spacing w:after="100" w:before="100" w:line="240"/>
+              <w:ind w:left="100" w:right="100" w:firstLine="0" w:firstLineChars="0"/>
+            </w:pPr>
+            <w:r>
+              <w:rPr>
+                <w:rFonts w:ascii="Arial" w:hAnsi="Arial" w:eastAsia="Arial" w:cs="Arial"/>
+                <w:i w:val="false"/>
+                <w:b w:val="false"/>
+                <w:u w:val="none"/>
+                <w:sz w:val="22"/>
+                <w:szCs w:val="22"/>
+                <w:color w:val="000000"/>
+              </w:rPr>
+              <w:t xml:space="preserve">33</w:t>
             </w:r>
           </w:p>
         </w:tc>
@@ -14380,95 +14380,95 @@
                 <w:szCs w:val="22"/>
                 <w:color w:val="000000"/>
               </w:rPr>
-              <w:t xml:space="preserve">7.66 (0.600)</w:t>
-            </w:r>
-          </w:p>
-        </w:tc>
-        <w:tc>
-          <w:tcPr>
-            <w:tcBorders>
-              <w:bottom w:val="none" w:sz="0" w:space="0" w:color="000000"/>
-              <w:top w:val="none" w:sz="0" w:space="0" w:color="000000"/>
-              <w:left w:val="none" w:sz="0" w:space="0" w:color="000000"/>
-              <w:right w:val="none" w:sz="0" w:space="0" w:color="000000"/>
-            </w:tcBorders>
-            <w:shd w:val="clear" w:color="auto" w:fill="FFFFFF"/>
-            <w:tcMar>
-              <w:top w:w="0" w:type="dxa"/>
-              <w:bottom w:w="0" w:type="dxa"/>
-              <w:left w:w="0" w:type="dxa"/>
-              <w:right w:w="0" w:type="dxa"/>
-            </w:tcMar>
-            <w:vAlign w:val="center"/>
-          </w:tcPr>
-          <w:p>
-            <w:pPr>
-              <w:pStyle w:val="Normal"/>
-              <w:jc w:val="center"/>
-              <w:pBdr>
-                <w:bottom w:val="none" w:sz="0" w:space="0" w:color="000000"/>
-                <w:top w:val="none" w:sz="0" w:space="0" w:color="000000"/>
-                <w:left w:val="none" w:sz="0" w:space="0" w:color="000000"/>
-                <w:right w:val="none" w:sz="0" w:space="0" w:color="000000"/>
-              </w:pBdr>
-              <w:spacing w:after="100" w:before="100" w:line="240"/>
-              <w:ind w:left="100" w:right="100" w:firstLine="0" w:firstLineChars="0"/>
-            </w:pPr>
-            <w:r>
-              <w:rPr>
-                <w:rFonts w:ascii="Arial" w:hAnsi="Arial" w:eastAsia="Arial" w:cs="Arial"/>
-                <w:i w:val="false"/>
-                <w:b w:val="false"/>
-                <w:u w:val="none"/>
-                <w:sz w:val="22"/>
-                <w:szCs w:val="22"/>
-                <w:color w:val="000000"/>
-              </w:rPr>
-              <w:t xml:space="preserve">7.77 (0.841)</w:t>
-            </w:r>
-          </w:p>
-        </w:tc>
-        <w:tc>
-          <w:tcPr>
-            <w:tcBorders>
-              <w:bottom w:val="none" w:sz="0" w:space="0" w:color="000000"/>
-              <w:top w:val="none" w:sz="0" w:space="0" w:color="000000"/>
-              <w:left w:val="none" w:sz="0" w:space="0" w:color="000000"/>
-              <w:right w:val="none" w:sz="0" w:space="0" w:color="000000"/>
-            </w:tcBorders>
-            <w:shd w:val="clear" w:color="auto" w:fill="FFFFFF"/>
-            <w:tcMar>
-              <w:top w:w="0" w:type="dxa"/>
-              <w:bottom w:w="0" w:type="dxa"/>
-              <w:left w:w="0" w:type="dxa"/>
-              <w:right w:w="0" w:type="dxa"/>
-            </w:tcMar>
-            <w:vAlign w:val="center"/>
-          </w:tcPr>
-          <w:p>
-            <w:pPr>
-              <w:pStyle w:val="Normal"/>
-              <w:jc w:val="center"/>
-              <w:pBdr>
-                <w:bottom w:val="none" w:sz="0" w:space="0" w:color="000000"/>
-                <w:top w:val="none" w:sz="0" w:space="0" w:color="000000"/>
-                <w:left w:val="none" w:sz="0" w:space="0" w:color="000000"/>
-                <w:right w:val="none" w:sz="0" w:space="0" w:color="000000"/>
-              </w:pBdr>
-              <w:spacing w:after="100" w:before="100" w:line="240"/>
-              <w:ind w:left="100" w:right="100" w:firstLine="0" w:firstLineChars="0"/>
-            </w:pPr>
-            <w:r>
-              <w:rPr>
-                <w:rFonts w:ascii="Arial" w:hAnsi="Arial" w:eastAsia="Arial" w:cs="Arial"/>
-                <w:i w:val="false"/>
-                <w:b w:val="false"/>
-                <w:u w:val="none"/>
-                <w:sz w:val="22"/>
-                <w:szCs w:val="22"/>
-                <w:color w:val="000000"/>
-              </w:rPr>
-              <w:t xml:space="preserve">7.72 (0.727)</w:t>
+              <w:t xml:space="preserve">244 (51.6)</w:t>
+            </w:r>
+          </w:p>
+        </w:tc>
+        <w:tc>
+          <w:tcPr>
+            <w:tcBorders>
+              <w:bottom w:val="none" w:sz="0" w:space="0" w:color="000000"/>
+              <w:top w:val="none" w:sz="0" w:space="0" w:color="000000"/>
+              <w:left w:val="none" w:sz="0" w:space="0" w:color="000000"/>
+              <w:right w:val="none" w:sz="0" w:space="0" w:color="000000"/>
+            </w:tcBorders>
+            <w:shd w:val="clear" w:color="auto" w:fill="FFFFFF"/>
+            <w:tcMar>
+              <w:top w:w="0" w:type="dxa"/>
+              <w:bottom w:w="0" w:type="dxa"/>
+              <w:left w:w="0" w:type="dxa"/>
+              <w:right w:w="0" w:type="dxa"/>
+            </w:tcMar>
+            <w:vAlign w:val="center"/>
+          </w:tcPr>
+          <w:p>
+            <w:pPr>
+              <w:pStyle w:val="Normal"/>
+              <w:jc w:val="center"/>
+              <w:pBdr>
+                <w:bottom w:val="none" w:sz="0" w:space="0" w:color="000000"/>
+                <w:top w:val="none" w:sz="0" w:space="0" w:color="000000"/>
+                <w:left w:val="none" w:sz="0" w:space="0" w:color="000000"/>
+                <w:right w:val="none" w:sz="0" w:space="0" w:color="000000"/>
+              </w:pBdr>
+              <w:spacing w:after="100" w:before="100" w:line="240"/>
+              <w:ind w:left="100" w:right="100" w:firstLine="0" w:firstLineChars="0"/>
+            </w:pPr>
+            <w:r>
+              <w:rPr>
+                <w:rFonts w:ascii="Arial" w:hAnsi="Arial" w:eastAsia="Arial" w:cs="Arial"/>
+                <w:i w:val="false"/>
+                <w:b w:val="false"/>
+                <w:u w:val="none"/>
+                <w:sz w:val="22"/>
+                <w:szCs w:val="22"/>
+                <w:color w:val="000000"/>
+              </w:rPr>
+              <w:t xml:space="preserve">246 (77.6)</w:t>
+            </w:r>
+          </w:p>
+        </w:tc>
+        <w:tc>
+          <w:tcPr>
+            <w:tcBorders>
+              <w:bottom w:val="none" w:sz="0" w:space="0" w:color="000000"/>
+              <w:top w:val="none" w:sz="0" w:space="0" w:color="000000"/>
+              <w:left w:val="none" w:sz="0" w:space="0" w:color="000000"/>
+              <w:right w:val="none" w:sz="0" w:space="0" w:color="000000"/>
+            </w:tcBorders>
+            <w:shd w:val="clear" w:color="auto" w:fill="FFFFFF"/>
+            <w:tcMar>
+              <w:top w:w="0" w:type="dxa"/>
+              <w:bottom w:w="0" w:type="dxa"/>
+              <w:left w:w="0" w:type="dxa"/>
+              <w:right w:w="0" w:type="dxa"/>
+            </w:tcMar>
+            <w:vAlign w:val="center"/>
+          </w:tcPr>
+          <w:p>
+            <w:pPr>
+              <w:pStyle w:val="Normal"/>
+              <w:jc w:val="center"/>
+              <w:pBdr>
+                <w:bottom w:val="none" w:sz="0" w:space="0" w:color="000000"/>
+                <w:top w:val="none" w:sz="0" w:space="0" w:color="000000"/>
+                <w:left w:val="none" w:sz="0" w:space="0" w:color="000000"/>
+                <w:right w:val="none" w:sz="0" w:space="0" w:color="000000"/>
+              </w:pBdr>
+              <w:spacing w:after="100" w:before="100" w:line="240"/>
+              <w:ind w:left="100" w:right="100" w:firstLine="0" w:firstLineChars="0"/>
+            </w:pPr>
+            <w:r>
+              <w:rPr>
+                <w:rFonts w:ascii="Arial" w:hAnsi="Arial" w:eastAsia="Arial" w:cs="Arial"/>
+                <w:i w:val="false"/>
+                <w:b w:val="false"/>
+                <w:u w:val="none"/>
+                <w:sz w:val="22"/>
+                <w:szCs w:val="22"/>
+                <w:color w:val="000000"/>
+              </w:rPr>
+              <w:t xml:space="preserve">245 (66.1)</w:t>
             </w:r>
           </w:p>
         </w:tc>
@@ -14562,95 +14562,95 @@
                 <w:szCs w:val="22"/>
                 <w:color w:val="000000"/>
               </w:rPr>
-              <w:t xml:space="preserve">3</w:t>
-            </w:r>
-          </w:p>
-        </w:tc>
-        <w:tc>
-          <w:tcPr>
-            <w:tcBorders>
-              <w:bottom w:val="none" w:sz="0" w:space="0" w:color="000000"/>
-              <w:top w:val="none" w:sz="0" w:space="0" w:color="000000"/>
-              <w:left w:val="none" w:sz="0" w:space="0" w:color="000000"/>
-              <w:right w:val="none" w:sz="0" w:space="0" w:color="000000"/>
-            </w:tcBorders>
-            <w:shd w:val="clear" w:color="auto" w:fill="FFFFFF"/>
-            <w:tcMar>
-              <w:top w:w="0" w:type="dxa"/>
-              <w:bottom w:w="0" w:type="dxa"/>
-              <w:left w:w="0" w:type="dxa"/>
-              <w:right w:w="0" w:type="dxa"/>
-            </w:tcMar>
-            <w:vAlign w:val="center"/>
-          </w:tcPr>
-          <w:p>
-            <w:pPr>
-              <w:pStyle w:val="Normal"/>
-              <w:jc w:val="center"/>
-              <w:pBdr>
-                <w:bottom w:val="none" w:sz="0" w:space="0" w:color="000000"/>
-                <w:top w:val="none" w:sz="0" w:space="0" w:color="000000"/>
-                <w:left w:val="none" w:sz="0" w:space="0" w:color="000000"/>
-                <w:right w:val="none" w:sz="0" w:space="0" w:color="000000"/>
-              </w:pBdr>
-              <w:spacing w:after="100" w:before="100" w:line="240"/>
-              <w:ind w:left="100" w:right="100" w:firstLine="0" w:firstLineChars="0"/>
-            </w:pPr>
-            <w:r>
-              <w:rPr>
-                <w:rFonts w:ascii="Arial" w:hAnsi="Arial" w:eastAsia="Arial" w:cs="Arial"/>
-                <w:i w:val="false"/>
-                <w:b w:val="false"/>
-                <w:u w:val="none"/>
-                <w:sz w:val="22"/>
-                <w:szCs w:val="22"/>
-                <w:color w:val="000000"/>
-              </w:rPr>
-              <w:t xml:space="preserve">1</w:t>
-            </w:r>
-          </w:p>
-        </w:tc>
-        <w:tc>
-          <w:tcPr>
-            <w:tcBorders>
-              <w:bottom w:val="none" w:sz="0" w:space="0" w:color="000000"/>
-              <w:top w:val="none" w:sz="0" w:space="0" w:color="000000"/>
-              <w:left w:val="none" w:sz="0" w:space="0" w:color="000000"/>
-              <w:right w:val="none" w:sz="0" w:space="0" w:color="000000"/>
-            </w:tcBorders>
-            <w:shd w:val="clear" w:color="auto" w:fill="FFFFFF"/>
-            <w:tcMar>
-              <w:top w:w="0" w:type="dxa"/>
-              <w:bottom w:w="0" w:type="dxa"/>
-              <w:left w:w="0" w:type="dxa"/>
-              <w:right w:w="0" w:type="dxa"/>
-            </w:tcMar>
-            <w:vAlign w:val="center"/>
-          </w:tcPr>
-          <w:p>
-            <w:pPr>
-              <w:pStyle w:val="Normal"/>
-              <w:jc w:val="center"/>
-              <w:pBdr>
-                <w:bottom w:val="none" w:sz="0" w:space="0" w:color="000000"/>
-                <w:top w:val="none" w:sz="0" w:space="0" w:color="000000"/>
-                <w:left w:val="none" w:sz="0" w:space="0" w:color="000000"/>
-                <w:right w:val="none" w:sz="0" w:space="0" w:color="000000"/>
-              </w:pBdr>
-              <w:spacing w:after="100" w:before="100" w:line="240"/>
-              <w:ind w:left="100" w:right="100" w:firstLine="0" w:firstLineChars="0"/>
-            </w:pPr>
-            <w:r>
-              <w:rPr>
-                <w:rFonts w:ascii="Arial" w:hAnsi="Arial" w:eastAsia="Arial" w:cs="Arial"/>
-                <w:i w:val="false"/>
-                <w:b w:val="false"/>
-                <w:u w:val="none"/>
-                <w:sz w:val="22"/>
-                <w:szCs w:val="22"/>
-                <w:color w:val="000000"/>
-              </w:rPr>
-              <w:t xml:space="preserve">4</w:t>
+              <w:t xml:space="preserve">12</w:t>
+            </w:r>
+          </w:p>
+        </w:tc>
+        <w:tc>
+          <w:tcPr>
+            <w:tcBorders>
+              <w:bottom w:val="none" w:sz="0" w:space="0" w:color="000000"/>
+              <w:top w:val="none" w:sz="0" w:space="0" w:color="000000"/>
+              <w:left w:val="none" w:sz="0" w:space="0" w:color="000000"/>
+              <w:right w:val="none" w:sz="0" w:space="0" w:color="000000"/>
+            </w:tcBorders>
+            <w:shd w:val="clear" w:color="auto" w:fill="FFFFFF"/>
+            <w:tcMar>
+              <w:top w:w="0" w:type="dxa"/>
+              <w:bottom w:w="0" w:type="dxa"/>
+              <w:left w:w="0" w:type="dxa"/>
+              <w:right w:w="0" w:type="dxa"/>
+            </w:tcMar>
+            <w:vAlign w:val="center"/>
+          </w:tcPr>
+          <w:p>
+            <w:pPr>
+              <w:pStyle w:val="Normal"/>
+              <w:jc w:val="center"/>
+              <w:pBdr>
+                <w:bottom w:val="none" w:sz="0" w:space="0" w:color="000000"/>
+                <w:top w:val="none" w:sz="0" w:space="0" w:color="000000"/>
+                <w:left w:val="none" w:sz="0" w:space="0" w:color="000000"/>
+                <w:right w:val="none" w:sz="0" w:space="0" w:color="000000"/>
+              </w:pBdr>
+              <w:spacing w:after="100" w:before="100" w:line="240"/>
+              <w:ind w:left="100" w:right="100" w:firstLine="0" w:firstLineChars="0"/>
+            </w:pPr>
+            <w:r>
+              <w:rPr>
+                <w:rFonts w:ascii="Arial" w:hAnsi="Arial" w:eastAsia="Arial" w:cs="Arial"/>
+                <w:i w:val="false"/>
+                <w:b w:val="false"/>
+                <w:u w:val="none"/>
+                <w:sz w:val="22"/>
+                <w:szCs w:val="22"/>
+                <w:color w:val="000000"/>
+              </w:rPr>
+              <w:t xml:space="preserve">8</w:t>
+            </w:r>
+          </w:p>
+        </w:tc>
+        <w:tc>
+          <w:tcPr>
+            <w:tcBorders>
+              <w:bottom w:val="none" w:sz="0" w:space="0" w:color="000000"/>
+              <w:top w:val="none" w:sz="0" w:space="0" w:color="000000"/>
+              <w:left w:val="none" w:sz="0" w:space="0" w:color="000000"/>
+              <w:right w:val="none" w:sz="0" w:space="0" w:color="000000"/>
+            </w:tcBorders>
+            <w:shd w:val="clear" w:color="auto" w:fill="FFFFFF"/>
+            <w:tcMar>
+              <w:top w:w="0" w:type="dxa"/>
+              <w:bottom w:w="0" w:type="dxa"/>
+              <w:left w:w="0" w:type="dxa"/>
+              <w:right w:w="0" w:type="dxa"/>
+            </w:tcMar>
+            <w:vAlign w:val="center"/>
+          </w:tcPr>
+          <w:p>
+            <w:pPr>
+              <w:pStyle w:val="Normal"/>
+              <w:jc w:val="center"/>
+              <w:pBdr>
+                <w:bottom w:val="none" w:sz="0" w:space="0" w:color="000000"/>
+                <w:top w:val="none" w:sz="0" w:space="0" w:color="000000"/>
+                <w:left w:val="none" w:sz="0" w:space="0" w:color="000000"/>
+                <w:right w:val="none" w:sz="0" w:space="0" w:color="000000"/>
+              </w:pBdr>
+              <w:spacing w:after="100" w:before="100" w:line="240"/>
+              <w:ind w:left="100" w:right="100" w:firstLine="0" w:firstLineChars="0"/>
+            </w:pPr>
+            <w:r>
+              <w:rPr>
+                <w:rFonts w:ascii="Arial" w:hAnsi="Arial" w:eastAsia="Arial" w:cs="Arial"/>
+                <w:i w:val="false"/>
+                <w:b w:val="false"/>
+                <w:u w:val="none"/>
+                <w:sz w:val="22"/>
+                <w:szCs w:val="22"/>
+                <w:color w:val="000000"/>
+              </w:rPr>
+              <w:t xml:space="preserve">20</w:t>
             </w:r>
           </w:p>
         </w:tc>
@@ -14700,7 +14700,7 @@
                 <w:szCs w:val="22"/>
                 <w:color w:val="000000"/>
               </w:rPr>
-              <w:t xml:space="preserve">Thrombocytes (10^9/L)</w:t>
+              <w:t xml:space="preserve">β2 microglobuline (mg/L)</w:t>
             </w:r>
           </w:p>
         </w:tc>
@@ -14970,58 +14970,58 @@
                 <w:szCs w:val="22"/>
                 <w:color w:val="000000"/>
               </w:rPr>
-              <w:t xml:space="preserve">17</w:t>
-            </w:r>
-          </w:p>
-        </w:tc>
-        <w:tc>
-          <w:tcPr>
-            <w:tcBorders>
-              <w:bottom w:val="none" w:sz="0" w:space="0" w:color="000000"/>
-              <w:top w:val="none" w:sz="0" w:space="0" w:color="000000"/>
-              <w:left w:val="none" w:sz="0" w:space="0" w:color="000000"/>
-              <w:right w:val="none" w:sz="0" w:space="0" w:color="000000"/>
-            </w:tcBorders>
-            <w:shd w:val="clear" w:color="auto" w:fill="FFFFFF"/>
-            <w:tcMar>
-              <w:top w:w="0" w:type="dxa"/>
-              <w:bottom w:w="0" w:type="dxa"/>
-              <w:left w:w="0" w:type="dxa"/>
-              <w:right w:w="0" w:type="dxa"/>
-            </w:tcMar>
-            <w:vAlign w:val="center"/>
-          </w:tcPr>
-          <w:p>
-            <w:pPr>
-              <w:pStyle w:val="Normal"/>
-              <w:jc w:val="center"/>
-              <w:pBdr>
-                <w:bottom w:val="none" w:sz="0" w:space="0" w:color="000000"/>
-                <w:top w:val="none" w:sz="0" w:space="0" w:color="000000"/>
-                <w:left w:val="none" w:sz="0" w:space="0" w:color="000000"/>
-                <w:right w:val="none" w:sz="0" w:space="0" w:color="000000"/>
-              </w:pBdr>
-              <w:spacing w:after="100" w:before="100" w:line="240"/>
-              <w:ind w:left="100" w:right="100" w:firstLine="0" w:firstLineChars="0"/>
-            </w:pPr>
-            <w:r>
-              <w:rPr>
-                <w:rFonts w:ascii="Arial" w:hAnsi="Arial" w:eastAsia="Arial" w:cs="Arial"/>
-                <w:i w:val="false"/>
-                <w:b w:val="false"/>
-                <w:u w:val="none"/>
-                <w:sz w:val="22"/>
-                <w:szCs w:val="22"/>
-                <w:color w:val="000000"/>
-              </w:rPr>
-              <w:t xml:space="preserve">32</w:t>
+              <w:t xml:space="preserve">18</w:t>
+            </w:r>
+          </w:p>
+        </w:tc>
+        <w:tc>
+          <w:tcPr>
+            <w:tcBorders>
+              <w:bottom w:val="none" w:sz="0" w:space="0" w:color="000000"/>
+              <w:top w:val="none" w:sz="0" w:space="0" w:color="000000"/>
+              <w:left w:val="none" w:sz="0" w:space="0" w:color="000000"/>
+              <w:right w:val="none" w:sz="0" w:space="0" w:color="000000"/>
+            </w:tcBorders>
+            <w:shd w:val="clear" w:color="auto" w:fill="FFFFFF"/>
+            <w:tcMar>
+              <w:top w:w="0" w:type="dxa"/>
+              <w:bottom w:w="0" w:type="dxa"/>
+              <w:left w:w="0" w:type="dxa"/>
+              <w:right w:w="0" w:type="dxa"/>
+            </w:tcMar>
+            <w:vAlign w:val="center"/>
+          </w:tcPr>
+          <w:p>
+            <w:pPr>
+              <w:pStyle w:val="Normal"/>
+              <w:jc w:val="center"/>
+              <w:pBdr>
+                <w:bottom w:val="none" w:sz="0" w:space="0" w:color="000000"/>
+                <w:top w:val="none" w:sz="0" w:space="0" w:color="000000"/>
+                <w:left w:val="none" w:sz="0" w:space="0" w:color="000000"/>
+                <w:right w:val="none" w:sz="0" w:space="0" w:color="000000"/>
+              </w:pBdr>
+              <w:spacing w:after="100" w:before="100" w:line="240"/>
+              <w:ind w:left="100" w:right="100" w:firstLine="0" w:firstLineChars="0"/>
+            </w:pPr>
+            <w:r>
+              <w:rPr>
+                <w:rFonts w:ascii="Arial" w:hAnsi="Arial" w:eastAsia="Arial" w:cs="Arial"/>
+                <w:i w:val="false"/>
+                <w:b w:val="false"/>
+                <w:u w:val="none"/>
+                <w:sz w:val="22"/>
+                <w:szCs w:val="22"/>
+                <w:color w:val="000000"/>
+              </w:rPr>
+              <w:t xml:space="preserve">33</w:t>
             </w:r>
           </w:p>
         </w:tc>
       </w:tr>
       <w:tr>
         <w:trPr>
-          <w:trHeight w:val="617" w:hRule="auto"/>
+          <w:trHeight w:val="615" w:hRule="auto"/>
         </w:trPr>
         body82
         <w:tc>
@@ -15064,139 +15064,139 @@
                 <w:szCs w:val="22"/>
                 <w:color w:val="000000"/>
               </w:rPr>
-              <w:t xml:space="preserve">  Mean (SD)</w:t>
-            </w:r>
-          </w:p>
-        </w:tc>
-        <w:tc>
-          <w:tcPr>
-            <w:tcBorders>
-              <w:bottom w:val="none" w:sz="0" w:space="0" w:color="000000"/>
-              <w:top w:val="none" w:sz="0" w:space="0" w:color="000000"/>
-              <w:left w:val="none" w:sz="0" w:space="0" w:color="000000"/>
-              <w:right w:val="none" w:sz="0" w:space="0" w:color="000000"/>
-            </w:tcBorders>
-            <w:shd w:val="clear" w:color="auto" w:fill="FFFFFF"/>
-            <w:tcMar>
-              <w:top w:w="0" w:type="dxa"/>
-              <w:bottom w:w="0" w:type="dxa"/>
-              <w:left w:w="0" w:type="dxa"/>
-              <w:right w:w="0" w:type="dxa"/>
-            </w:tcMar>
-            <w:vAlign w:val="center"/>
-          </w:tcPr>
-          <w:p>
-            <w:pPr>
-              <w:pStyle w:val="Normal"/>
-              <w:jc w:val="center"/>
-              <w:pBdr>
-                <w:bottom w:val="none" w:sz="0" w:space="0" w:color="000000"/>
-                <w:top w:val="none" w:sz="0" w:space="0" w:color="000000"/>
-                <w:left w:val="none" w:sz="0" w:space="0" w:color="000000"/>
-                <w:right w:val="none" w:sz="0" w:space="0" w:color="000000"/>
-              </w:pBdr>
-              <w:spacing w:after="100" w:before="100" w:line="240"/>
-              <w:ind w:left="100" w:right="100" w:firstLine="0" w:firstLineChars="0"/>
-            </w:pPr>
-            <w:r>
-              <w:rPr>
-                <w:rFonts w:ascii="Arial" w:hAnsi="Arial" w:eastAsia="Arial" w:cs="Arial"/>
-                <w:i w:val="false"/>
-                <w:b w:val="false"/>
-                <w:u w:val="none"/>
-                <w:sz w:val="22"/>
-                <w:szCs w:val="22"/>
-                <w:color w:val="000000"/>
-              </w:rPr>
-              <w:t xml:space="preserve">244 (51.6)</w:t>
-            </w:r>
-          </w:p>
-        </w:tc>
-        <w:tc>
-          <w:tcPr>
-            <w:tcBorders>
-              <w:bottom w:val="none" w:sz="0" w:space="0" w:color="000000"/>
-              <w:top w:val="none" w:sz="0" w:space="0" w:color="000000"/>
-              <w:left w:val="none" w:sz="0" w:space="0" w:color="000000"/>
-              <w:right w:val="none" w:sz="0" w:space="0" w:color="000000"/>
-            </w:tcBorders>
-            <w:shd w:val="clear" w:color="auto" w:fill="FFFFFF"/>
-            <w:tcMar>
-              <w:top w:w="0" w:type="dxa"/>
-              <w:bottom w:w="0" w:type="dxa"/>
-              <w:left w:w="0" w:type="dxa"/>
-              <w:right w:w="0" w:type="dxa"/>
-            </w:tcMar>
-            <w:vAlign w:val="center"/>
-          </w:tcPr>
-          <w:p>
-            <w:pPr>
-              <w:pStyle w:val="Normal"/>
-              <w:jc w:val="center"/>
-              <w:pBdr>
-                <w:bottom w:val="none" w:sz="0" w:space="0" w:color="000000"/>
-                <w:top w:val="none" w:sz="0" w:space="0" w:color="000000"/>
-                <w:left w:val="none" w:sz="0" w:space="0" w:color="000000"/>
-                <w:right w:val="none" w:sz="0" w:space="0" w:color="000000"/>
-              </w:pBdr>
-              <w:spacing w:after="100" w:before="100" w:line="240"/>
-              <w:ind w:left="100" w:right="100" w:firstLine="0" w:firstLineChars="0"/>
-            </w:pPr>
-            <w:r>
-              <w:rPr>
-                <w:rFonts w:ascii="Arial" w:hAnsi="Arial" w:eastAsia="Arial" w:cs="Arial"/>
-                <w:i w:val="false"/>
-                <w:b w:val="false"/>
-                <w:u w:val="none"/>
-                <w:sz w:val="22"/>
-                <w:szCs w:val="22"/>
-                <w:color w:val="000000"/>
-              </w:rPr>
-              <w:t xml:space="preserve">248 (79.5)</w:t>
-            </w:r>
-          </w:p>
-        </w:tc>
-        <w:tc>
-          <w:tcPr>
-            <w:tcBorders>
-              <w:bottom w:val="none" w:sz="0" w:space="0" w:color="000000"/>
-              <w:top w:val="none" w:sz="0" w:space="0" w:color="000000"/>
-              <w:left w:val="none" w:sz="0" w:space="0" w:color="000000"/>
-              <w:right w:val="none" w:sz="0" w:space="0" w:color="000000"/>
-            </w:tcBorders>
-            <w:shd w:val="clear" w:color="auto" w:fill="FFFFFF"/>
-            <w:tcMar>
-              <w:top w:w="0" w:type="dxa"/>
-              <w:bottom w:w="0" w:type="dxa"/>
-              <w:left w:w="0" w:type="dxa"/>
-              <w:right w:w="0" w:type="dxa"/>
-            </w:tcMar>
-            <w:vAlign w:val="center"/>
-          </w:tcPr>
-          <w:p>
-            <w:pPr>
-              <w:pStyle w:val="Normal"/>
-              <w:jc w:val="center"/>
-              <w:pBdr>
-                <w:bottom w:val="none" w:sz="0" w:space="0" w:color="000000"/>
-                <w:top w:val="none" w:sz="0" w:space="0" w:color="000000"/>
-                <w:left w:val="none" w:sz="0" w:space="0" w:color="000000"/>
-                <w:right w:val="none" w:sz="0" w:space="0" w:color="000000"/>
-              </w:pBdr>
-              <w:spacing w:after="100" w:before="100" w:line="240"/>
-              <w:ind w:left="100" w:right="100" w:firstLine="0" w:firstLineChars="0"/>
-            </w:pPr>
-            <w:r>
-              <w:rPr>
-                <w:rFonts w:ascii="Arial" w:hAnsi="Arial" w:eastAsia="Arial" w:cs="Arial"/>
-                <w:i w:val="false"/>
-                <w:b w:val="false"/>
-                <w:u w:val="none"/>
-                <w:sz w:val="22"/>
-                <w:szCs w:val="22"/>
-                <w:color w:val="000000"/>
-              </w:rPr>
-              <w:t xml:space="preserve">246 (66.8)</w:t>
+              <w:t xml:space="preserve">  Median [Q1, Q3]</w:t>
+            </w:r>
+          </w:p>
+        </w:tc>
+        <w:tc>
+          <w:tcPr>
+            <w:tcBorders>
+              <w:bottom w:val="none" w:sz="0" w:space="0" w:color="000000"/>
+              <w:top w:val="none" w:sz="0" w:space="0" w:color="000000"/>
+              <w:left w:val="none" w:sz="0" w:space="0" w:color="000000"/>
+              <w:right w:val="none" w:sz="0" w:space="0" w:color="000000"/>
+            </w:tcBorders>
+            <w:shd w:val="clear" w:color="auto" w:fill="FFFFFF"/>
+            <w:tcMar>
+              <w:top w:w="0" w:type="dxa"/>
+              <w:bottom w:w="0" w:type="dxa"/>
+              <w:left w:w="0" w:type="dxa"/>
+              <w:right w:w="0" w:type="dxa"/>
+            </w:tcMar>
+            <w:vAlign w:val="center"/>
+          </w:tcPr>
+          <w:p>
+            <w:pPr>
+              <w:pStyle w:val="Normal"/>
+              <w:jc w:val="center"/>
+              <w:pBdr>
+                <w:bottom w:val="none" w:sz="0" w:space="0" w:color="000000"/>
+                <w:top w:val="none" w:sz="0" w:space="0" w:color="000000"/>
+                <w:left w:val="none" w:sz="0" w:space="0" w:color="000000"/>
+                <w:right w:val="none" w:sz="0" w:space="0" w:color="000000"/>
+              </w:pBdr>
+              <w:spacing w:after="100" w:before="100" w:line="240"/>
+              <w:ind w:left="100" w:right="100" w:firstLine="0" w:firstLineChars="0"/>
+            </w:pPr>
+            <w:r>
+              <w:rPr>
+                <w:rFonts w:ascii="Arial" w:hAnsi="Arial" w:eastAsia="Arial" w:cs="Arial"/>
+                <w:i w:val="false"/>
+                <w:b w:val="false"/>
+                <w:u w:val="none"/>
+                <w:sz w:val="22"/>
+                <w:szCs w:val="22"/>
+                <w:color w:val="000000"/>
+              </w:rPr>
+              <w:t xml:space="preserve">2.14 [1.80, 2.47]</w:t>
+            </w:r>
+          </w:p>
+        </w:tc>
+        <w:tc>
+          <w:tcPr>
+            <w:tcBorders>
+              <w:bottom w:val="none" w:sz="0" w:space="0" w:color="000000"/>
+              <w:top w:val="none" w:sz="0" w:space="0" w:color="000000"/>
+              <w:left w:val="none" w:sz="0" w:space="0" w:color="000000"/>
+              <w:right w:val="none" w:sz="0" w:space="0" w:color="000000"/>
+            </w:tcBorders>
+            <w:shd w:val="clear" w:color="auto" w:fill="FFFFFF"/>
+            <w:tcMar>
+              <w:top w:w="0" w:type="dxa"/>
+              <w:bottom w:w="0" w:type="dxa"/>
+              <w:left w:w="0" w:type="dxa"/>
+              <w:right w:w="0" w:type="dxa"/>
+            </w:tcMar>
+            <w:vAlign w:val="center"/>
+          </w:tcPr>
+          <w:p>
+            <w:pPr>
+              <w:pStyle w:val="Normal"/>
+              <w:jc w:val="center"/>
+              <w:pBdr>
+                <w:bottom w:val="none" w:sz="0" w:space="0" w:color="000000"/>
+                <w:top w:val="none" w:sz="0" w:space="0" w:color="000000"/>
+                <w:left w:val="none" w:sz="0" w:space="0" w:color="000000"/>
+                <w:right w:val="none" w:sz="0" w:space="0" w:color="000000"/>
+              </w:pBdr>
+              <w:spacing w:after="100" w:before="100" w:line="240"/>
+              <w:ind w:left="100" w:right="100" w:firstLine="0" w:firstLineChars="0"/>
+            </w:pPr>
+            <w:r>
+              <w:rPr>
+                <w:rFonts w:ascii="Arial" w:hAnsi="Arial" w:eastAsia="Arial" w:cs="Arial"/>
+                <w:i w:val="false"/>
+                <w:b w:val="false"/>
+                <w:u w:val="none"/>
+                <w:sz w:val="22"/>
+                <w:szCs w:val="22"/>
+                <w:color w:val="000000"/>
+              </w:rPr>
+              <w:t xml:space="preserve">2.00 [1.87, 2.71]</w:t>
+            </w:r>
+          </w:p>
+        </w:tc>
+        <w:tc>
+          <w:tcPr>
+            <w:tcBorders>
+              <w:bottom w:val="none" w:sz="0" w:space="0" w:color="000000"/>
+              <w:top w:val="none" w:sz="0" w:space="0" w:color="000000"/>
+              <w:left w:val="none" w:sz="0" w:space="0" w:color="000000"/>
+              <w:right w:val="none" w:sz="0" w:space="0" w:color="000000"/>
+            </w:tcBorders>
+            <w:shd w:val="clear" w:color="auto" w:fill="FFFFFF"/>
+            <w:tcMar>
+              <w:top w:w="0" w:type="dxa"/>
+              <w:bottom w:w="0" w:type="dxa"/>
+              <w:left w:w="0" w:type="dxa"/>
+              <w:right w:w="0" w:type="dxa"/>
+            </w:tcMar>
+            <w:vAlign w:val="center"/>
+          </w:tcPr>
+          <w:p>
+            <w:pPr>
+              <w:pStyle w:val="Normal"/>
+              <w:jc w:val="center"/>
+              <w:pBdr>
+                <w:bottom w:val="none" w:sz="0" w:space="0" w:color="000000"/>
+                <w:top w:val="none" w:sz="0" w:space="0" w:color="000000"/>
+                <w:left w:val="none" w:sz="0" w:space="0" w:color="000000"/>
+                <w:right w:val="none" w:sz="0" w:space="0" w:color="000000"/>
+              </w:pBdr>
+              <w:spacing w:after="100" w:before="100" w:line="240"/>
+              <w:ind w:left="100" w:right="100" w:firstLine="0" w:firstLineChars="0"/>
+            </w:pPr>
+            <w:r>
+              <w:rPr>
+                <w:rFonts w:ascii="Arial" w:hAnsi="Arial" w:eastAsia="Arial" w:cs="Arial"/>
+                <w:i w:val="false"/>
+                <w:b w:val="false"/>
+                <w:u w:val="none"/>
+                <w:sz w:val="22"/>
+                <w:szCs w:val="22"/>
+                <w:color w:val="000000"/>
+              </w:rPr>
+              <w:t xml:space="preserve">2.02 [1.86, 2.57]</w:t>
             </w:r>
           </w:p>
         </w:tc>
@@ -15209,7 +15209,7 @@
         <w:tc>
           <w:tcPr>
             <w:tcBorders>
-              <w:bottom w:val="none" w:sz="0" w:space="0" w:color="000000"/>
+              <w:bottom w:val="single" w:sz="12" w:space="0" w:color="666666"/>
               <w:top w:val="none" w:sz="0" w:space="0" w:color="000000"/>
               <w:left w:val="none" w:sz="0" w:space="0" w:color="000000"/>
               <w:right w:val="none" w:sz="0" w:space="0" w:color="000000"/>
@@ -15334,779 +15334,51 @@
                 <w:szCs w:val="22"/>
                 <w:color w:val="000000"/>
               </w:rPr>
-              <w:t xml:space="preserve">9</w:t>
-            </w:r>
-          </w:p>
-        </w:tc>
-        <w:tc>
-          <w:tcPr>
-            <w:tcBorders>
-              <w:bottom w:val="none" w:sz="0" w:space="0" w:color="000000"/>
-              <w:top w:val="none" w:sz="0" w:space="0" w:color="000000"/>
-              <w:left w:val="none" w:sz="0" w:space="0" w:color="000000"/>
-              <w:right w:val="none" w:sz="0" w:space="0" w:color="000000"/>
-            </w:tcBorders>
-            <w:shd w:val="clear" w:color="auto" w:fill="FFFFFF"/>
-            <w:tcMar>
-              <w:top w:w="0" w:type="dxa"/>
-              <w:bottom w:w="0" w:type="dxa"/>
-              <w:left w:w="0" w:type="dxa"/>
-              <w:right w:w="0" w:type="dxa"/>
-            </w:tcMar>
-            <w:vAlign w:val="center"/>
-          </w:tcPr>
-          <w:p>
-            <w:pPr>
-              <w:pStyle w:val="Normal"/>
-              <w:jc w:val="center"/>
-              <w:pBdr>
-                <w:bottom w:val="none" w:sz="0" w:space="0" w:color="000000"/>
-                <w:top w:val="none" w:sz="0" w:space="0" w:color="000000"/>
-                <w:left w:val="none" w:sz="0" w:space="0" w:color="000000"/>
-                <w:right w:val="none" w:sz="0" w:space="0" w:color="000000"/>
-              </w:pBdr>
-              <w:spacing w:after="100" w:before="100" w:line="240"/>
-              <w:ind w:left="100" w:right="100" w:firstLine="0" w:firstLineChars="0"/>
-            </w:pPr>
-            <w:r>
-              <w:rPr>
-                <w:rFonts w:ascii="Arial" w:hAnsi="Arial" w:eastAsia="Arial" w:cs="Arial"/>
-                <w:i w:val="false"/>
-                <w:b w:val="false"/>
-                <w:u w:val="none"/>
-                <w:sz w:val="22"/>
-                <w:szCs w:val="22"/>
-                <w:color w:val="000000"/>
-              </w:rPr>
-              <w:t xml:space="preserve">21</w:t>
-            </w:r>
-          </w:p>
-        </w:tc>
-      </w:tr>
-      <w:tr>
-        <w:trPr>
-          <w:trHeight w:val="617" w:hRule="auto"/>
-        </w:trPr>
-        body84
-        <w:tc>
-          <w:tcPr>
-            <w:tcBorders>
-              <w:bottom w:val="none" w:sz="0" w:space="0" w:color="000000"/>
-              <w:top w:val="none" w:sz="0" w:space="0" w:color="000000"/>
-              <w:left w:val="none" w:sz="0" w:space="0" w:color="000000"/>
-              <w:right w:val="none" w:sz="0" w:space="0" w:color="000000"/>
-            </w:tcBorders>
-            <w:shd w:val="clear" w:color="auto" w:fill="FFFFFF"/>
-            <w:tcMar>
-              <w:top w:w="0" w:type="dxa"/>
-              <w:bottom w:w="0" w:type="dxa"/>
-              <w:left w:w="0" w:type="dxa"/>
-              <w:right w:w="0" w:type="dxa"/>
-            </w:tcMar>
-            <w:vAlign w:val="center"/>
-          </w:tcPr>
-          <w:p>
-            <w:pPr>
-              <w:pStyle w:val="Normal"/>
-              <w:jc w:val="left"/>
-              <w:pBdr>
-                <w:bottom w:val="none" w:sz="0" w:space="0" w:color="000000"/>
-                <w:top w:val="none" w:sz="0" w:space="0" w:color="000000"/>
-                <w:left w:val="none" w:sz="0" w:space="0" w:color="000000"/>
-                <w:right w:val="none" w:sz="0" w:space="0" w:color="000000"/>
-              </w:pBdr>
-              <w:spacing w:after="100" w:before="100" w:line="240"/>
-              <w:ind w:left="100" w:right="100" w:firstLine="0" w:firstLineChars="0"/>
-            </w:pPr>
-            <w:r>
-              <w:rPr>
-                <w:rFonts w:ascii="Arial" w:hAnsi="Arial" w:eastAsia="Arial" w:cs="Arial"/>
-                <w:i w:val="false"/>
-                <w:b w:val="true"/>
-                <w:u w:val="none"/>
-                <w:sz w:val="22"/>
-                <w:szCs w:val="22"/>
-                <w:color w:val="000000"/>
-              </w:rPr>
-              <w:t xml:space="preserve">β2 microglobuline (mg/L)</w:t>
-            </w:r>
-          </w:p>
-        </w:tc>
-        <w:tc>
-          <w:tcPr>
-            <w:tcBorders>
-              <w:bottom w:val="none" w:sz="0" w:space="0" w:color="000000"/>
-              <w:top w:val="none" w:sz="0" w:space="0" w:color="000000"/>
-              <w:left w:val="none" w:sz="0" w:space="0" w:color="000000"/>
-              <w:right w:val="none" w:sz="0" w:space="0" w:color="000000"/>
-            </w:tcBorders>
-            <w:shd w:val="clear" w:color="auto" w:fill="FFFFFF"/>
-            <w:tcMar>
-              <w:top w:w="0" w:type="dxa"/>
-              <w:bottom w:w="0" w:type="dxa"/>
-              <w:left w:w="0" w:type="dxa"/>
-              <w:right w:w="0" w:type="dxa"/>
-            </w:tcMar>
-            <w:vAlign w:val="center"/>
-          </w:tcPr>
-          <w:p>
-            <w:pPr>
-              <w:pStyle w:val="Normal"/>
-              <w:jc w:val="center"/>
-              <w:pBdr>
-                <w:bottom w:val="none" w:sz="0" w:space="0" w:color="000000"/>
-                <w:top w:val="none" w:sz="0" w:space="0" w:color="000000"/>
-                <w:left w:val="none" w:sz="0" w:space="0" w:color="000000"/>
-                <w:right w:val="none" w:sz="0" w:space="0" w:color="000000"/>
-              </w:pBdr>
-              <w:spacing w:after="100" w:before="100" w:line="240"/>
-              <w:ind w:left="100" w:right="100" w:firstLine="0" w:firstLineChars="0"/>
-            </w:pPr>
-            <w:r>
-              <w:rPr>
-                <w:rFonts w:ascii="Arial" w:hAnsi="Arial" w:eastAsia="Arial" w:cs="Arial"/>
-                <w:i w:val="false"/>
-                <w:b w:val="false"/>
-                <w:u w:val="none"/>
-                <w:sz w:val="22"/>
-                <w:szCs w:val="22"/>
-                <w:color w:val="000000"/>
-              </w:rPr>
-              <w:t xml:space="preserve"/>
-            </w:r>
-          </w:p>
-        </w:tc>
-        <w:tc>
-          <w:tcPr>
-            <w:tcBorders>
-              <w:bottom w:val="none" w:sz="0" w:space="0" w:color="000000"/>
-              <w:top w:val="none" w:sz="0" w:space="0" w:color="000000"/>
-              <w:left w:val="none" w:sz="0" w:space="0" w:color="000000"/>
-              <w:right w:val="none" w:sz="0" w:space="0" w:color="000000"/>
-            </w:tcBorders>
-            <w:shd w:val="clear" w:color="auto" w:fill="FFFFFF"/>
-            <w:tcMar>
-              <w:top w:w="0" w:type="dxa"/>
-              <w:bottom w:w="0" w:type="dxa"/>
-              <w:left w:w="0" w:type="dxa"/>
-              <w:right w:w="0" w:type="dxa"/>
-            </w:tcMar>
-            <w:vAlign w:val="center"/>
-          </w:tcPr>
-          <w:p>
-            <w:pPr>
-              <w:pStyle w:val="Normal"/>
-              <w:jc w:val="center"/>
-              <w:pBdr>
-                <w:bottom w:val="none" w:sz="0" w:space="0" w:color="000000"/>
-                <w:top w:val="none" w:sz="0" w:space="0" w:color="000000"/>
-                <w:left w:val="none" w:sz="0" w:space="0" w:color="000000"/>
-                <w:right w:val="none" w:sz="0" w:space="0" w:color="000000"/>
-              </w:pBdr>
-              <w:spacing w:after="100" w:before="100" w:line="240"/>
-              <w:ind w:left="100" w:right="100" w:firstLine="0" w:firstLineChars="0"/>
-            </w:pPr>
-            <w:r>
-              <w:rPr>
-                <w:rFonts w:ascii="Arial" w:hAnsi="Arial" w:eastAsia="Arial" w:cs="Arial"/>
-                <w:i w:val="false"/>
-                <w:b w:val="false"/>
-                <w:u w:val="none"/>
-                <w:sz w:val="22"/>
-                <w:szCs w:val="22"/>
-                <w:color w:val="000000"/>
-              </w:rPr>
-              <w:t xml:space="preserve"/>
-            </w:r>
-          </w:p>
-        </w:tc>
-        <w:tc>
-          <w:tcPr>
-            <w:tcBorders>
-              <w:bottom w:val="none" w:sz="0" w:space="0" w:color="000000"/>
-              <w:top w:val="none" w:sz="0" w:space="0" w:color="000000"/>
-              <w:left w:val="none" w:sz="0" w:space="0" w:color="000000"/>
-              <w:right w:val="none" w:sz="0" w:space="0" w:color="000000"/>
-            </w:tcBorders>
-            <w:shd w:val="clear" w:color="auto" w:fill="FFFFFF"/>
-            <w:tcMar>
-              <w:top w:w="0" w:type="dxa"/>
-              <w:bottom w:w="0" w:type="dxa"/>
-              <w:left w:w="0" w:type="dxa"/>
-              <w:right w:w="0" w:type="dxa"/>
-            </w:tcMar>
-            <w:vAlign w:val="center"/>
-          </w:tcPr>
-          <w:p>
-            <w:pPr>
-              <w:pStyle w:val="Normal"/>
-              <w:jc w:val="center"/>
-              <w:pBdr>
-                <w:bottom w:val="none" w:sz="0" w:space="0" w:color="000000"/>
-                <w:top w:val="none" w:sz="0" w:space="0" w:color="000000"/>
-                <w:left w:val="none" w:sz="0" w:space="0" w:color="000000"/>
-                <w:right w:val="none" w:sz="0" w:space="0" w:color="000000"/>
-              </w:pBdr>
-              <w:spacing w:after="100" w:before="100" w:line="240"/>
-              <w:ind w:left="100" w:right="100" w:firstLine="0" w:firstLineChars="0"/>
-            </w:pPr>
-            <w:r>
-              <w:rPr>
-                <w:rFonts w:ascii="Arial" w:hAnsi="Arial" w:eastAsia="Arial" w:cs="Arial"/>
-                <w:i w:val="false"/>
-                <w:b w:val="false"/>
-                <w:u w:val="none"/>
-                <w:sz w:val="22"/>
-                <w:szCs w:val="22"/>
-                <w:color w:val="000000"/>
-              </w:rPr>
-              <w:t xml:space="preserve"/>
-            </w:r>
-          </w:p>
-        </w:tc>
-      </w:tr>
-      <w:tr>
-        <w:trPr>
-          <w:trHeight w:val="572" w:hRule="auto"/>
-        </w:trPr>
-        body85
-        <w:tc>
-          <w:tcPr>
-            <w:tcBorders>
-              <w:bottom w:val="none" w:sz="0" w:space="0" w:color="000000"/>
-              <w:top w:val="none" w:sz="0" w:space="0" w:color="000000"/>
-              <w:left w:val="none" w:sz="0" w:space="0" w:color="000000"/>
-              <w:right w:val="none" w:sz="0" w:space="0" w:color="000000"/>
-            </w:tcBorders>
-            <w:shd w:val="clear" w:color="auto" w:fill="FFFFFF"/>
-            <w:tcMar>
-              <w:top w:w="0" w:type="dxa"/>
-              <w:bottom w:w="0" w:type="dxa"/>
-              <w:left w:w="0" w:type="dxa"/>
-              <w:right w:w="0" w:type="dxa"/>
-            </w:tcMar>
-            <w:vAlign w:val="center"/>
-          </w:tcPr>
-          <w:p>
-            <w:pPr>
-              <w:pStyle w:val="Normal"/>
-              <w:jc w:val="left"/>
-              <w:pBdr>
-                <w:bottom w:val="none" w:sz="0" w:space="0" w:color="000000"/>
-                <w:top w:val="none" w:sz="0" w:space="0" w:color="000000"/>
-                <w:left w:val="none" w:sz="0" w:space="0" w:color="000000"/>
-                <w:right w:val="none" w:sz="0" w:space="0" w:color="000000"/>
-              </w:pBdr>
-              <w:spacing w:after="100" w:before="100" w:line="240"/>
-              <w:ind w:left="100" w:right="100" w:firstLine="0" w:firstLineChars="0"/>
-            </w:pPr>
-            <w:r>
-              <w:rPr>
-                <w:rFonts w:ascii="Arial" w:hAnsi="Arial" w:eastAsia="Arial" w:cs="Arial"/>
-                <w:i w:val="false"/>
-                <w:b w:val="false"/>
-                <w:u w:val="none"/>
-                <w:sz w:val="22"/>
-                <w:szCs w:val="22"/>
-                <w:color w:val="000000"/>
-              </w:rPr>
-              <w:t xml:space="preserve">  N</w:t>
-            </w:r>
-          </w:p>
-        </w:tc>
-        <w:tc>
-          <w:tcPr>
-            <w:tcBorders>
-              <w:bottom w:val="none" w:sz="0" w:space="0" w:color="000000"/>
-              <w:top w:val="none" w:sz="0" w:space="0" w:color="000000"/>
-              <w:left w:val="none" w:sz="0" w:space="0" w:color="000000"/>
-              <w:right w:val="none" w:sz="0" w:space="0" w:color="000000"/>
-            </w:tcBorders>
-            <w:shd w:val="clear" w:color="auto" w:fill="FFFFFF"/>
-            <w:tcMar>
-              <w:top w:w="0" w:type="dxa"/>
-              <w:bottom w:w="0" w:type="dxa"/>
-              <w:left w:w="0" w:type="dxa"/>
-              <w:right w:w="0" w:type="dxa"/>
-            </w:tcMar>
-            <w:vAlign w:val="center"/>
-          </w:tcPr>
-          <w:p>
-            <w:pPr>
-              <w:pStyle w:val="Normal"/>
-              <w:jc w:val="center"/>
-              <w:pBdr>
-                <w:bottom w:val="none" w:sz="0" w:space="0" w:color="000000"/>
-                <w:top w:val="none" w:sz="0" w:space="0" w:color="000000"/>
-                <w:left w:val="none" w:sz="0" w:space="0" w:color="000000"/>
-                <w:right w:val="none" w:sz="0" w:space="0" w:color="000000"/>
-              </w:pBdr>
-              <w:spacing w:after="100" w:before="100" w:line="240"/>
-              <w:ind w:left="100" w:right="100" w:firstLine="0" w:firstLineChars="0"/>
-            </w:pPr>
-            <w:r>
-              <w:rPr>
-                <w:rFonts w:ascii="Arial" w:hAnsi="Arial" w:eastAsia="Arial" w:cs="Arial"/>
-                <w:i w:val="false"/>
-                <w:b w:val="false"/>
-                <w:u w:val="none"/>
-                <w:sz w:val="22"/>
-                <w:szCs w:val="22"/>
-                <w:color w:val="000000"/>
-              </w:rPr>
-              <w:t xml:space="preserve">15</w:t>
-            </w:r>
-          </w:p>
-        </w:tc>
-        <w:tc>
-          <w:tcPr>
-            <w:tcBorders>
-              <w:bottom w:val="none" w:sz="0" w:space="0" w:color="000000"/>
-              <w:top w:val="none" w:sz="0" w:space="0" w:color="000000"/>
-              <w:left w:val="none" w:sz="0" w:space="0" w:color="000000"/>
-              <w:right w:val="none" w:sz="0" w:space="0" w:color="000000"/>
-            </w:tcBorders>
-            <w:shd w:val="clear" w:color="auto" w:fill="FFFFFF"/>
-            <w:tcMar>
-              <w:top w:w="0" w:type="dxa"/>
-              <w:bottom w:w="0" w:type="dxa"/>
-              <w:left w:w="0" w:type="dxa"/>
-              <w:right w:w="0" w:type="dxa"/>
-            </w:tcMar>
-            <w:vAlign w:val="center"/>
-          </w:tcPr>
-          <w:p>
-            <w:pPr>
-              <w:pStyle w:val="Normal"/>
-              <w:jc w:val="center"/>
-              <w:pBdr>
-                <w:bottom w:val="none" w:sz="0" w:space="0" w:color="000000"/>
-                <w:top w:val="none" w:sz="0" w:space="0" w:color="000000"/>
-                <w:left w:val="none" w:sz="0" w:space="0" w:color="000000"/>
-                <w:right w:val="none" w:sz="0" w:space="0" w:color="000000"/>
-              </w:pBdr>
-              <w:spacing w:after="100" w:before="100" w:line="240"/>
-              <w:ind w:left="100" w:right="100" w:firstLine="0" w:firstLineChars="0"/>
-            </w:pPr>
-            <w:r>
-              <w:rPr>
-                <w:rFonts w:ascii="Arial" w:hAnsi="Arial" w:eastAsia="Arial" w:cs="Arial"/>
-                <w:i w:val="false"/>
-                <w:b w:val="false"/>
-                <w:u w:val="none"/>
-                <w:sz w:val="22"/>
-                <w:szCs w:val="22"/>
-                <w:color w:val="000000"/>
-              </w:rPr>
-              <w:t xml:space="preserve">17</w:t>
-            </w:r>
-          </w:p>
-        </w:tc>
-        <w:tc>
-          <w:tcPr>
-            <w:tcBorders>
-              <w:bottom w:val="none" w:sz="0" w:space="0" w:color="000000"/>
-              <w:top w:val="none" w:sz="0" w:space="0" w:color="000000"/>
-              <w:left w:val="none" w:sz="0" w:space="0" w:color="000000"/>
-              <w:right w:val="none" w:sz="0" w:space="0" w:color="000000"/>
-            </w:tcBorders>
-            <w:shd w:val="clear" w:color="auto" w:fill="FFFFFF"/>
-            <w:tcMar>
-              <w:top w:w="0" w:type="dxa"/>
-              <w:bottom w:w="0" w:type="dxa"/>
-              <w:left w:w="0" w:type="dxa"/>
-              <w:right w:w="0" w:type="dxa"/>
-            </w:tcMar>
-            <w:vAlign w:val="center"/>
-          </w:tcPr>
-          <w:p>
-            <w:pPr>
-              <w:pStyle w:val="Normal"/>
-              <w:jc w:val="center"/>
-              <w:pBdr>
-                <w:bottom w:val="none" w:sz="0" w:space="0" w:color="000000"/>
-                <w:top w:val="none" w:sz="0" w:space="0" w:color="000000"/>
-                <w:left w:val="none" w:sz="0" w:space="0" w:color="000000"/>
-                <w:right w:val="none" w:sz="0" w:space="0" w:color="000000"/>
-              </w:pBdr>
-              <w:spacing w:after="100" w:before="100" w:line="240"/>
-              <w:ind w:left="100" w:right="100" w:firstLine="0" w:firstLineChars="0"/>
-            </w:pPr>
-            <w:r>
-              <w:rPr>
-                <w:rFonts w:ascii="Arial" w:hAnsi="Arial" w:eastAsia="Arial" w:cs="Arial"/>
-                <w:i w:val="false"/>
-                <w:b w:val="false"/>
-                <w:u w:val="none"/>
-                <w:sz w:val="22"/>
-                <w:szCs w:val="22"/>
-                <w:color w:val="000000"/>
-              </w:rPr>
-              <w:t xml:space="preserve">32</w:t>
-            </w:r>
-          </w:p>
-        </w:tc>
-      </w:tr>
-      <w:tr>
-        <w:trPr>
-          <w:trHeight w:val="615" w:hRule="auto"/>
-        </w:trPr>
-        body86
-        <w:tc>
-          <w:tcPr>
-            <w:tcBorders>
-              <w:bottom w:val="none" w:sz="0" w:space="0" w:color="000000"/>
-              <w:top w:val="none" w:sz="0" w:space="0" w:color="000000"/>
-              <w:left w:val="none" w:sz="0" w:space="0" w:color="000000"/>
-              <w:right w:val="none" w:sz="0" w:space="0" w:color="000000"/>
-            </w:tcBorders>
-            <w:shd w:val="clear" w:color="auto" w:fill="FFFFFF"/>
-            <w:tcMar>
-              <w:top w:w="0" w:type="dxa"/>
-              <w:bottom w:w="0" w:type="dxa"/>
-              <w:left w:w="0" w:type="dxa"/>
-              <w:right w:w="0" w:type="dxa"/>
-            </w:tcMar>
-            <w:vAlign w:val="center"/>
-          </w:tcPr>
-          <w:p>
-            <w:pPr>
-              <w:pStyle w:val="Normal"/>
-              <w:jc w:val="left"/>
-              <w:pBdr>
-                <w:bottom w:val="none" w:sz="0" w:space="0" w:color="000000"/>
-                <w:top w:val="none" w:sz="0" w:space="0" w:color="000000"/>
-                <w:left w:val="none" w:sz="0" w:space="0" w:color="000000"/>
-                <w:right w:val="none" w:sz="0" w:space="0" w:color="000000"/>
-              </w:pBdr>
-              <w:spacing w:after="100" w:before="100" w:line="240"/>
-              <w:ind w:left="100" w:right="100" w:firstLine="0" w:firstLineChars="0"/>
-            </w:pPr>
-            <w:r>
-              <w:rPr>
-                <w:rFonts w:ascii="Arial" w:hAnsi="Arial" w:eastAsia="Arial" w:cs="Arial"/>
-                <w:i w:val="false"/>
-                <w:b w:val="false"/>
-                <w:u w:val="none"/>
-                <w:sz w:val="22"/>
-                <w:szCs w:val="22"/>
-                <w:color w:val="000000"/>
-              </w:rPr>
-              <w:t xml:space="preserve">  Median [Q1, Q3]</w:t>
-            </w:r>
-          </w:p>
-        </w:tc>
-        <w:tc>
-          <w:tcPr>
-            <w:tcBorders>
-              <w:bottom w:val="none" w:sz="0" w:space="0" w:color="000000"/>
-              <w:top w:val="none" w:sz="0" w:space="0" w:color="000000"/>
-              <w:left w:val="none" w:sz="0" w:space="0" w:color="000000"/>
-              <w:right w:val="none" w:sz="0" w:space="0" w:color="000000"/>
-            </w:tcBorders>
-            <w:shd w:val="clear" w:color="auto" w:fill="FFFFFF"/>
-            <w:tcMar>
-              <w:top w:w="0" w:type="dxa"/>
-              <w:bottom w:w="0" w:type="dxa"/>
-              <w:left w:w="0" w:type="dxa"/>
-              <w:right w:w="0" w:type="dxa"/>
-            </w:tcMar>
-            <w:vAlign w:val="center"/>
-          </w:tcPr>
-          <w:p>
-            <w:pPr>
-              <w:pStyle w:val="Normal"/>
-              <w:jc w:val="center"/>
-              <w:pBdr>
-                <w:bottom w:val="none" w:sz="0" w:space="0" w:color="000000"/>
-                <w:top w:val="none" w:sz="0" w:space="0" w:color="000000"/>
-                <w:left w:val="none" w:sz="0" w:space="0" w:color="000000"/>
-                <w:right w:val="none" w:sz="0" w:space="0" w:color="000000"/>
-              </w:pBdr>
-              <w:spacing w:after="100" w:before="100" w:line="240"/>
-              <w:ind w:left="100" w:right="100" w:firstLine="0" w:firstLineChars="0"/>
-            </w:pPr>
-            <w:r>
-              <w:rPr>
-                <w:rFonts w:ascii="Arial" w:hAnsi="Arial" w:eastAsia="Arial" w:cs="Arial"/>
-                <w:i w:val="false"/>
-                <w:b w:val="false"/>
-                <w:u w:val="none"/>
-                <w:sz w:val="22"/>
-                <w:szCs w:val="22"/>
-                <w:color w:val="000000"/>
-              </w:rPr>
-              <w:t xml:space="preserve">2.14 [1.80, 2.47]</w:t>
-            </w:r>
-          </w:p>
-        </w:tc>
-        <w:tc>
-          <w:tcPr>
-            <w:tcBorders>
-              <w:bottom w:val="none" w:sz="0" w:space="0" w:color="000000"/>
-              <w:top w:val="none" w:sz="0" w:space="0" w:color="000000"/>
-              <w:left w:val="none" w:sz="0" w:space="0" w:color="000000"/>
-              <w:right w:val="none" w:sz="0" w:space="0" w:color="000000"/>
-            </w:tcBorders>
-            <w:shd w:val="clear" w:color="auto" w:fill="FFFFFF"/>
-            <w:tcMar>
-              <w:top w:w="0" w:type="dxa"/>
-              <w:bottom w:w="0" w:type="dxa"/>
-              <w:left w:w="0" w:type="dxa"/>
-              <w:right w:w="0" w:type="dxa"/>
-            </w:tcMar>
-            <w:vAlign w:val="center"/>
-          </w:tcPr>
-          <w:p>
-            <w:pPr>
-              <w:pStyle w:val="Normal"/>
-              <w:jc w:val="center"/>
-              <w:pBdr>
-                <w:bottom w:val="none" w:sz="0" w:space="0" w:color="000000"/>
-                <w:top w:val="none" w:sz="0" w:space="0" w:color="000000"/>
-                <w:left w:val="none" w:sz="0" w:space="0" w:color="000000"/>
-                <w:right w:val="none" w:sz="0" w:space="0" w:color="000000"/>
-              </w:pBdr>
-              <w:spacing w:after="100" w:before="100" w:line="240"/>
-              <w:ind w:left="100" w:right="100" w:firstLine="0" w:firstLineChars="0"/>
-            </w:pPr>
-            <w:r>
-              <w:rPr>
-                <w:rFonts w:ascii="Arial" w:hAnsi="Arial" w:eastAsia="Arial" w:cs="Arial"/>
-                <w:i w:val="false"/>
-                <w:b w:val="false"/>
-                <w:u w:val="none"/>
-                <w:sz w:val="22"/>
-                <w:szCs w:val="22"/>
-                <w:color w:val="000000"/>
-              </w:rPr>
-              <w:t xml:space="preserve">2.00 [1.89, 2.84]</w:t>
-            </w:r>
-          </w:p>
-        </w:tc>
-        <w:tc>
-          <w:tcPr>
-            <w:tcBorders>
-              <w:bottom w:val="none" w:sz="0" w:space="0" w:color="000000"/>
-              <w:top w:val="none" w:sz="0" w:space="0" w:color="000000"/>
-              <w:left w:val="none" w:sz="0" w:space="0" w:color="000000"/>
-              <w:right w:val="none" w:sz="0" w:space="0" w:color="000000"/>
-            </w:tcBorders>
-            <w:shd w:val="clear" w:color="auto" w:fill="FFFFFF"/>
-            <w:tcMar>
-              <w:top w:w="0" w:type="dxa"/>
-              <w:bottom w:w="0" w:type="dxa"/>
-              <w:left w:w="0" w:type="dxa"/>
-              <w:right w:w="0" w:type="dxa"/>
-            </w:tcMar>
-            <w:vAlign w:val="center"/>
-          </w:tcPr>
-          <w:p>
-            <w:pPr>
-              <w:pStyle w:val="Normal"/>
-              <w:jc w:val="center"/>
-              <w:pBdr>
-                <w:bottom w:val="none" w:sz="0" w:space="0" w:color="000000"/>
-                <w:top w:val="none" w:sz="0" w:space="0" w:color="000000"/>
-                <w:left w:val="none" w:sz="0" w:space="0" w:color="000000"/>
-                <w:right w:val="none" w:sz="0" w:space="0" w:color="000000"/>
-              </w:pBdr>
-              <w:spacing w:after="100" w:before="100" w:line="240"/>
-              <w:ind w:left="100" w:right="100" w:firstLine="0" w:firstLineChars="0"/>
-            </w:pPr>
-            <w:r>
-              <w:rPr>
-                <w:rFonts w:ascii="Arial" w:hAnsi="Arial" w:eastAsia="Arial" w:cs="Arial"/>
-                <w:i w:val="false"/>
-                <w:b w:val="false"/>
-                <w:u w:val="none"/>
-                <w:sz w:val="22"/>
-                <w:szCs w:val="22"/>
-                <w:color w:val="000000"/>
-              </w:rPr>
-              <w:t xml:space="preserve">2.02 [1.88, 2.59]</w:t>
-            </w:r>
-          </w:p>
-        </w:tc>
-      </w:tr>
-      <w:tr>
-        <w:trPr>
-          <w:trHeight w:val="574" w:hRule="auto"/>
-        </w:trPr>
-        body87
-        <w:tc>
-          <w:tcPr>
-            <w:tcBorders>
-              <w:bottom w:val="single" w:sz="12" w:space="0" w:color="666666"/>
-              <w:top w:val="none" w:sz="0" w:space="0" w:color="000000"/>
-              <w:left w:val="none" w:sz="0" w:space="0" w:color="000000"/>
-              <w:right w:val="none" w:sz="0" w:space="0" w:color="000000"/>
-            </w:tcBorders>
-            <w:shd w:val="clear" w:color="auto" w:fill="FFFFFF"/>
-            <w:tcMar>
-              <w:top w:w="0" w:type="dxa"/>
-              <w:bottom w:w="0" w:type="dxa"/>
-              <w:left w:w="0" w:type="dxa"/>
-              <w:right w:w="0" w:type="dxa"/>
-            </w:tcMar>
-            <w:vAlign w:val="center"/>
-          </w:tcPr>
-          <w:p>
-            <w:pPr>
-              <w:pStyle w:val="Normal"/>
-              <w:jc w:val="left"/>
-              <w:pBdr>
-                <w:bottom w:val="none" w:sz="0" w:space="0" w:color="000000"/>
-                <w:top w:val="none" w:sz="0" w:space="0" w:color="000000"/>
-                <w:left w:val="none" w:sz="0" w:space="0" w:color="000000"/>
-                <w:right w:val="none" w:sz="0" w:space="0" w:color="000000"/>
-              </w:pBdr>
-              <w:spacing w:after="100" w:before="100" w:line="240"/>
-              <w:ind w:left="100" w:right="100" w:firstLine="0" w:firstLineChars="0"/>
-            </w:pPr>
-            <w:r>
-              <w:rPr>
-                <w:rFonts w:ascii="Arial" w:hAnsi="Arial" w:eastAsia="Arial" w:cs="Arial"/>
-                <w:i w:val="false"/>
-                <w:b w:val="false"/>
-                <w:u w:val="none"/>
-                <w:sz w:val="22"/>
-                <w:szCs w:val="22"/>
-                <w:color w:val="000000"/>
-              </w:rPr>
-              <w:t xml:space="preserve">  NMISS</w:t>
-            </w:r>
-          </w:p>
-        </w:tc>
-        <w:tc>
-          <w:tcPr>
-            <w:tcBorders>
-              <w:bottom w:val="single" w:sz="12" w:space="0" w:color="666666"/>
-              <w:top w:val="none" w:sz="0" w:space="0" w:color="000000"/>
-              <w:left w:val="none" w:sz="0" w:space="0" w:color="000000"/>
-              <w:right w:val="none" w:sz="0" w:space="0" w:color="000000"/>
-            </w:tcBorders>
-            <w:shd w:val="clear" w:color="auto" w:fill="FFFFFF"/>
-            <w:tcMar>
-              <w:top w:w="0" w:type="dxa"/>
-              <w:bottom w:w="0" w:type="dxa"/>
-              <w:left w:w="0" w:type="dxa"/>
-              <w:right w:w="0" w:type="dxa"/>
-            </w:tcMar>
-            <w:vAlign w:val="center"/>
-          </w:tcPr>
-          <w:p>
-            <w:pPr>
-              <w:pStyle w:val="Normal"/>
-              <w:jc w:val="center"/>
-              <w:pBdr>
-                <w:bottom w:val="none" w:sz="0" w:space="0" w:color="000000"/>
-                <w:top w:val="none" w:sz="0" w:space="0" w:color="000000"/>
-                <w:left w:val="none" w:sz="0" w:space="0" w:color="000000"/>
-                <w:right w:val="none" w:sz="0" w:space="0" w:color="000000"/>
-              </w:pBdr>
-              <w:spacing w:after="100" w:before="100" w:line="240"/>
-              <w:ind w:left="100" w:right="100" w:firstLine="0" w:firstLineChars="0"/>
-            </w:pPr>
-            <w:r>
-              <w:rPr>
-                <w:rFonts w:ascii="Arial" w:hAnsi="Arial" w:eastAsia="Arial" w:cs="Arial"/>
-                <w:i w:val="false"/>
-                <w:b w:val="false"/>
-                <w:u w:val="none"/>
-                <w:sz w:val="22"/>
-                <w:szCs w:val="22"/>
-                <w:color w:val="000000"/>
-              </w:rPr>
-              <w:t xml:space="preserve">12</w:t>
-            </w:r>
-          </w:p>
-        </w:tc>
-        <w:tc>
-          <w:tcPr>
-            <w:tcBorders>
-              <w:bottom w:val="single" w:sz="12" w:space="0" w:color="666666"/>
-              <w:top w:val="none" w:sz="0" w:space="0" w:color="000000"/>
-              <w:left w:val="none" w:sz="0" w:space="0" w:color="000000"/>
-              <w:right w:val="none" w:sz="0" w:space="0" w:color="000000"/>
-            </w:tcBorders>
-            <w:shd w:val="clear" w:color="auto" w:fill="FFFFFF"/>
-            <w:tcMar>
-              <w:top w:w="0" w:type="dxa"/>
-              <w:bottom w:w="0" w:type="dxa"/>
-              <w:left w:w="0" w:type="dxa"/>
-              <w:right w:w="0" w:type="dxa"/>
-            </w:tcMar>
-            <w:vAlign w:val="center"/>
-          </w:tcPr>
-          <w:p>
-            <w:pPr>
-              <w:pStyle w:val="Normal"/>
-              <w:jc w:val="center"/>
-              <w:pBdr>
-                <w:bottom w:val="none" w:sz="0" w:space="0" w:color="000000"/>
-                <w:top w:val="none" w:sz="0" w:space="0" w:color="000000"/>
-                <w:left w:val="none" w:sz="0" w:space="0" w:color="000000"/>
-                <w:right w:val="none" w:sz="0" w:space="0" w:color="000000"/>
-              </w:pBdr>
-              <w:spacing w:after="100" w:before="100" w:line="240"/>
-              <w:ind w:left="100" w:right="100" w:firstLine="0" w:firstLineChars="0"/>
-            </w:pPr>
-            <w:r>
-              <w:rPr>
-                <w:rFonts w:ascii="Arial" w:hAnsi="Arial" w:eastAsia="Arial" w:cs="Arial"/>
-                <w:i w:val="false"/>
-                <w:b w:val="false"/>
-                <w:u w:val="none"/>
-                <w:sz w:val="22"/>
-                <w:szCs w:val="22"/>
-                <w:color w:val="000000"/>
-              </w:rPr>
-              <w:t xml:space="preserve">9</w:t>
-            </w:r>
-          </w:p>
-        </w:tc>
-        <w:tc>
-          <w:tcPr>
-            <w:tcBorders>
-              <w:bottom w:val="single" w:sz="12" w:space="0" w:color="666666"/>
-              <w:top w:val="none" w:sz="0" w:space="0" w:color="000000"/>
-              <w:left w:val="none" w:sz="0" w:space="0" w:color="000000"/>
-              <w:right w:val="none" w:sz="0" w:space="0" w:color="000000"/>
-            </w:tcBorders>
-            <w:shd w:val="clear" w:color="auto" w:fill="FFFFFF"/>
-            <w:tcMar>
-              <w:top w:w="0" w:type="dxa"/>
-              <w:bottom w:w="0" w:type="dxa"/>
-              <w:left w:w="0" w:type="dxa"/>
-              <w:right w:w="0" w:type="dxa"/>
-            </w:tcMar>
-            <w:vAlign w:val="center"/>
-          </w:tcPr>
-          <w:p>
-            <w:pPr>
-              <w:pStyle w:val="Normal"/>
-              <w:jc w:val="center"/>
-              <w:pBdr>
-                <w:bottom w:val="none" w:sz="0" w:space="0" w:color="000000"/>
-                <w:top w:val="none" w:sz="0" w:space="0" w:color="000000"/>
-                <w:left w:val="none" w:sz="0" w:space="0" w:color="000000"/>
-                <w:right w:val="none" w:sz="0" w:space="0" w:color="000000"/>
-              </w:pBdr>
-              <w:spacing w:after="100" w:before="100" w:line="240"/>
-              <w:ind w:left="100" w:right="100" w:firstLine="0" w:firstLineChars="0"/>
-            </w:pPr>
-            <w:r>
-              <w:rPr>
-                <w:rFonts w:ascii="Arial" w:hAnsi="Arial" w:eastAsia="Arial" w:cs="Arial"/>
-                <w:i w:val="false"/>
-                <w:b w:val="false"/>
-                <w:u w:val="none"/>
-                <w:sz w:val="22"/>
-                <w:szCs w:val="22"/>
-                <w:color w:val="000000"/>
-              </w:rPr>
-              <w:t xml:space="preserve">21</w:t>
+              <w:t xml:space="preserve">8</w:t>
+            </w:r>
+          </w:p>
+        </w:tc>
+        <w:tc>
+          <w:tcPr>
+            <w:tcBorders>
+              <w:bottom w:val="none" w:sz="0" w:space="0" w:color="000000"/>
+              <w:top w:val="none" w:sz="0" w:space="0" w:color="000000"/>
+              <w:left w:val="none" w:sz="0" w:space="0" w:color="000000"/>
+              <w:right w:val="none" w:sz="0" w:space="0" w:color="000000"/>
+            </w:tcBorders>
+            <w:shd w:val="clear" w:color="auto" w:fill="FFFFFF"/>
+            <w:tcMar>
+              <w:top w:w="0" w:type="dxa"/>
+              <w:bottom w:w="0" w:type="dxa"/>
+              <w:left w:w="0" w:type="dxa"/>
+              <w:right w:w="0" w:type="dxa"/>
+            </w:tcMar>
+            <w:vAlign w:val="center"/>
+          </w:tcPr>
+          <w:p>
+            <w:pPr>
+              <w:pStyle w:val="Normal"/>
+              <w:jc w:val="center"/>
+              <w:pBdr>
+                <w:bottom w:val="none" w:sz="0" w:space="0" w:color="000000"/>
+                <w:top w:val="none" w:sz="0" w:space="0" w:color="000000"/>
+                <w:left w:val="none" w:sz="0" w:space="0" w:color="000000"/>
+                <w:right w:val="none" w:sz="0" w:space="0" w:color="000000"/>
+              </w:pBdr>
+              <w:spacing w:after="100" w:before="100" w:line="240"/>
+              <w:ind w:left="100" w:right="100" w:firstLine="0" w:firstLineChars="0"/>
+            </w:pPr>
+            <w:r>
+              <w:rPr>
+                <w:rFonts w:ascii="Arial" w:hAnsi="Arial" w:eastAsia="Arial" w:cs="Arial"/>
+                <w:i w:val="false"/>
+                <w:b w:val="false"/>
+                <w:u w:val="none"/>
+                <w:sz w:val="22"/>
+                <w:szCs w:val="22"/>
+                <w:color w:val="000000"/>
+              </w:rPr>
+              <w:t xml:space="preserve">20</w:t>
             </w:r>
           </w:p>
         </w:tc>
